--- a/assignment_2/code_skeleton/Data.docx
+++ b/assignment_2/code_skeleton/Data.docx
@@ -26,29 +26,33 @@
     <w:p>
       <w:pPr>
         <w:rPr>
-          <w:lang w:val="en-US"/>
-        </w:rPr>
-      </w:pPr>
-    </w:p>
-    <w:p>
-      <w:pPr>
-        <w:rPr>
-          <w:lang w:val="en-US"/>
-        </w:rPr>
-      </w:pPr>
-      <w:proofErr w:type="gramStart"/>
-      <w:r>
-        <w:rPr>
-          <w:lang w:val="en-US"/>
-        </w:rPr>
-        <w:t>SARSA  Mean</w:t>
-      </w:r>
-      <w:proofErr w:type="gramEnd"/>
-      <w:r>
-        <w:rPr>
-          <w:lang w:val="en-US"/>
-        </w:rPr>
-        <w:t xml:space="preserve"> Training Reward: 0.0702 | Mean Test Reward: 0.0712 | gamma=0.95, alpha=0.1, eps=1, </w:t>
+          <w:b/>
+          <w:bCs/>
+          <w:sz w:val="32"/>
+          <w:szCs w:val="32"/>
+          <w:lang w:val="en-US"/>
+        </w:rPr>
+      </w:pPr>
+    </w:p>
+    <w:p>
+      <w:pPr>
+        <w:rPr>
+          <w:lang w:val="en-US"/>
+        </w:rPr>
+      </w:pPr>
+      <w:proofErr w:type="gramStart"/>
+      <w:r>
+        <w:rPr>
+          <w:lang w:val="en-US"/>
+        </w:rPr>
+        <w:t>SARSA  Mean</w:t>
+      </w:r>
+      <w:proofErr w:type="gramEnd"/>
+      <w:r>
+        <w:rPr>
+          <w:lang w:val="en-US"/>
+        </w:rPr>
+        <w:t xml:space="preserve"> Training Reward: 0.0616 | Mean Test Reward: 0.0576 | gamma=0.95, alpha=0.001, eps=1, </w:t>
       </w:r>
       <w:proofErr w:type="spellStart"/>
       <w:r>
@@ -83,6 +87,672 @@
         <w:rPr>
           <w:lang w:val="en-US"/>
         </w:rPr>
+        <w:t xml:space="preserve"> Training Reward: 0.0716 | Mean Test Reward: 0.0692 | gamma=0.95, alpha=0.001, eps=1, </w:t>
+      </w:r>
+      <w:proofErr w:type="spellStart"/>
+      <w:r>
+        <w:rPr>
+          <w:lang w:val="en-US"/>
+        </w:rPr>
+        <w:t>eps_decay</w:t>
+      </w:r>
+      <w:proofErr w:type="spellEnd"/>
+      <w:r>
+        <w:rPr>
+          <w:lang w:val="en-US"/>
+        </w:rPr>
+        <w:t>=0.995</w:t>
+      </w:r>
+    </w:p>
+    <w:p>
+      <w:pPr>
+        <w:rPr>
+          <w:lang w:val="en-US"/>
+        </w:rPr>
+      </w:pPr>
+      <w:proofErr w:type="gramStart"/>
+      <w:r>
+        <w:rPr>
+          <w:lang w:val="en-US"/>
+        </w:rPr>
+        <w:t>SARSA  Mean</w:t>
+      </w:r>
+      <w:proofErr w:type="gramEnd"/>
+      <w:r>
+        <w:rPr>
+          <w:lang w:val="en-US"/>
+        </w:rPr>
+        <w:t xml:space="preserve"> Training Reward: 0.0332 | Mean Test Reward: 0.0298 | gamma=0.95, alpha=0.001, eps=1, </w:t>
+      </w:r>
+      <w:proofErr w:type="spellStart"/>
+      <w:r>
+        <w:rPr>
+          <w:lang w:val="en-US"/>
+        </w:rPr>
+        <w:t>eps_decay</w:t>
+      </w:r>
+      <w:proofErr w:type="spellEnd"/>
+      <w:r>
+        <w:rPr>
+          <w:lang w:val="en-US"/>
+        </w:rPr>
+        <w:t>=0.999</w:t>
+      </w:r>
+    </w:p>
+    <w:p>
+      <w:pPr>
+        <w:rPr>
+          <w:lang w:val="en-US"/>
+        </w:rPr>
+      </w:pPr>
+      <w:proofErr w:type="gramStart"/>
+      <w:r>
+        <w:rPr>
+          <w:lang w:val="en-US"/>
+        </w:rPr>
+        <w:t>SARSA  Mean</w:t>
+      </w:r>
+      <w:proofErr w:type="gramEnd"/>
+      <w:r>
+        <w:rPr>
+          <w:lang w:val="en-US"/>
+        </w:rPr>
+        <w:t xml:space="preserve"> Training Reward: 0.0399 | Mean Test Reward: 0.051 | gamma=0.95, alpha=0.001, eps=1, </w:t>
+      </w:r>
+      <w:proofErr w:type="spellStart"/>
+      <w:r>
+        <w:rPr>
+          <w:lang w:val="en-US"/>
+        </w:rPr>
+        <w:t>eps_decay</w:t>
+      </w:r>
+      <w:proofErr w:type="spellEnd"/>
+      <w:r>
+        <w:rPr>
+          <w:lang w:val="en-US"/>
+        </w:rPr>
+        <w:t>=0.9995</w:t>
+      </w:r>
+    </w:p>
+    <w:p>
+      <w:pPr>
+        <w:rPr>
+          <w:lang w:val="en-US"/>
+        </w:rPr>
+      </w:pPr>
+      <w:proofErr w:type="gramStart"/>
+      <w:r>
+        <w:rPr>
+          <w:lang w:val="en-US"/>
+        </w:rPr>
+        <w:t>SARSA  Mean</w:t>
+      </w:r>
+      <w:proofErr w:type="gramEnd"/>
+      <w:r>
+        <w:rPr>
+          <w:lang w:val="en-US"/>
+        </w:rPr>
+        <w:t xml:space="preserve"> Training Reward: 0.0235 | Mean Test Reward: 0.0422 | gamma=0.95, alpha=0.001, eps=1, </w:t>
+      </w:r>
+      <w:proofErr w:type="spellStart"/>
+      <w:r>
+        <w:rPr>
+          <w:lang w:val="en-US"/>
+        </w:rPr>
+        <w:t>eps_decay</w:t>
+      </w:r>
+      <w:proofErr w:type="spellEnd"/>
+      <w:r>
+        <w:rPr>
+          <w:lang w:val="en-US"/>
+        </w:rPr>
+        <w:t>=0.9999</w:t>
+      </w:r>
+    </w:p>
+    <w:p>
+      <w:pPr>
+        <w:rPr>
+          <w:lang w:val="en-US"/>
+        </w:rPr>
+      </w:pPr>
+      <w:proofErr w:type="gramStart"/>
+      <w:r>
+        <w:rPr>
+          <w:lang w:val="en-US"/>
+        </w:rPr>
+        <w:t>SARSA  Mean</w:t>
+      </w:r>
+      <w:proofErr w:type="gramEnd"/>
+      <w:r>
+        <w:rPr>
+          <w:lang w:val="en-US"/>
+        </w:rPr>
+        <w:t xml:space="preserve"> Training Reward: 0.0 | Mean Test Reward: 0.0 | gamma=0.95, alpha=0.005, eps=1, </w:t>
+      </w:r>
+      <w:proofErr w:type="spellStart"/>
+      <w:r>
+        <w:rPr>
+          <w:lang w:val="en-US"/>
+        </w:rPr>
+        <w:t>eps_decay</w:t>
+      </w:r>
+      <w:proofErr w:type="spellEnd"/>
+      <w:r>
+        <w:rPr>
+          <w:lang w:val="en-US"/>
+        </w:rPr>
+        <w:t>=0.99</w:t>
+      </w:r>
+    </w:p>
+    <w:p>
+      <w:pPr>
+        <w:rPr>
+          <w:lang w:val="en-US"/>
+        </w:rPr>
+      </w:pPr>
+      <w:proofErr w:type="gramStart"/>
+      <w:r>
+        <w:rPr>
+          <w:lang w:val="en-US"/>
+        </w:rPr>
+        <w:t>SARSA  Mean</w:t>
+      </w:r>
+      <w:proofErr w:type="gramEnd"/>
+      <w:r>
+        <w:rPr>
+          <w:lang w:val="en-US"/>
+        </w:rPr>
+        <w:t xml:space="preserve"> Training Reward: 0.2994 | Mean Test Reward: 0.312 | gamma=0.95, alpha=0.005, eps=1, </w:t>
+      </w:r>
+      <w:proofErr w:type="spellStart"/>
+      <w:r>
+        <w:rPr>
+          <w:lang w:val="en-US"/>
+        </w:rPr>
+        <w:t>eps_decay</w:t>
+      </w:r>
+      <w:proofErr w:type="spellEnd"/>
+      <w:r>
+        <w:rPr>
+          <w:lang w:val="en-US"/>
+        </w:rPr>
+        <w:t>=0.995</w:t>
+      </w:r>
+    </w:p>
+    <w:p>
+      <w:pPr>
+        <w:rPr>
+          <w:lang w:val="en-US"/>
+        </w:rPr>
+      </w:pPr>
+      <w:proofErr w:type="gramStart"/>
+      <w:r>
+        <w:rPr>
+          <w:lang w:val="en-US"/>
+        </w:rPr>
+        <w:t>SARSA  Mean</w:t>
+      </w:r>
+      <w:proofErr w:type="gramEnd"/>
+      <w:r>
+        <w:rPr>
+          <w:lang w:val="en-US"/>
+        </w:rPr>
+        <w:t xml:space="preserve"> Training Reward: 0.0201 | Mean Test Reward: 0.0168 | gamma=0.95, alpha=0.005, eps=1, </w:t>
+      </w:r>
+      <w:proofErr w:type="spellStart"/>
+      <w:r>
+        <w:rPr>
+          <w:lang w:val="en-US"/>
+        </w:rPr>
+        <w:t>eps_decay</w:t>
+      </w:r>
+      <w:proofErr w:type="spellEnd"/>
+      <w:r>
+        <w:rPr>
+          <w:lang w:val="en-US"/>
+        </w:rPr>
+        <w:t>=0.999</w:t>
+      </w:r>
+    </w:p>
+    <w:p>
+      <w:pPr>
+        <w:rPr>
+          <w:lang w:val="en-US"/>
+        </w:rPr>
+      </w:pPr>
+      <w:proofErr w:type="gramStart"/>
+      <w:r>
+        <w:rPr>
+          <w:lang w:val="en-US"/>
+        </w:rPr>
+        <w:t>SARSA  Mean</w:t>
+      </w:r>
+      <w:proofErr w:type="gramEnd"/>
+      <w:r>
+        <w:rPr>
+          <w:lang w:val="en-US"/>
+        </w:rPr>
+        <w:t xml:space="preserve"> Training Reward: 0.0789 | Mean Test Reward: 0.0994 | gamma=0.95, alpha=0.005, eps=1, </w:t>
+      </w:r>
+      <w:proofErr w:type="spellStart"/>
+      <w:r>
+        <w:rPr>
+          <w:lang w:val="en-US"/>
+        </w:rPr>
+        <w:t>eps_decay</w:t>
+      </w:r>
+      <w:proofErr w:type="spellEnd"/>
+      <w:r>
+        <w:rPr>
+          <w:lang w:val="en-US"/>
+        </w:rPr>
+        <w:t>=0.9995</w:t>
+      </w:r>
+    </w:p>
+    <w:p>
+      <w:pPr>
+        <w:rPr>
+          <w:lang w:val="en-US"/>
+        </w:rPr>
+      </w:pPr>
+      <w:proofErr w:type="gramStart"/>
+      <w:r>
+        <w:rPr>
+          <w:lang w:val="en-US"/>
+        </w:rPr>
+        <w:t>SARSA  Mean</w:t>
+      </w:r>
+      <w:proofErr w:type="gramEnd"/>
+      <w:r>
+        <w:rPr>
+          <w:lang w:val="en-US"/>
+        </w:rPr>
+        <w:t xml:space="preserve"> Training Reward: 0.0379 | Mean Test Reward: 0.1744 | gamma=0.95, alpha=0.005, eps=1, </w:t>
+      </w:r>
+      <w:proofErr w:type="spellStart"/>
+      <w:r>
+        <w:rPr>
+          <w:lang w:val="en-US"/>
+        </w:rPr>
+        <w:t>eps_decay</w:t>
+      </w:r>
+      <w:proofErr w:type="spellEnd"/>
+      <w:r>
+        <w:rPr>
+          <w:lang w:val="en-US"/>
+        </w:rPr>
+        <w:t>=0.9999</w:t>
+      </w:r>
+    </w:p>
+    <w:p>
+      <w:pPr>
+        <w:rPr>
+          <w:lang w:val="en-US"/>
+        </w:rPr>
+      </w:pPr>
+      <w:proofErr w:type="gramStart"/>
+      <w:r>
+        <w:rPr>
+          <w:lang w:val="en-US"/>
+        </w:rPr>
+        <w:t>SARSA  Mean</w:t>
+      </w:r>
+      <w:proofErr w:type="gramEnd"/>
+      <w:r>
+        <w:rPr>
+          <w:lang w:val="en-US"/>
+        </w:rPr>
+        <w:t xml:space="preserve"> Training Reward: 0.0 | Mean Test Reward: 0.0 | gamma=0.95, alpha=0.01, eps=1, </w:t>
+      </w:r>
+      <w:proofErr w:type="spellStart"/>
+      <w:r>
+        <w:rPr>
+          <w:lang w:val="en-US"/>
+        </w:rPr>
+        <w:t>eps_decay</w:t>
+      </w:r>
+      <w:proofErr w:type="spellEnd"/>
+      <w:r>
+        <w:rPr>
+          <w:lang w:val="en-US"/>
+        </w:rPr>
+        <w:t>=0.99</w:t>
+      </w:r>
+    </w:p>
+    <w:p>
+      <w:pPr>
+        <w:rPr>
+          <w:lang w:val="en-US"/>
+        </w:rPr>
+      </w:pPr>
+      <w:proofErr w:type="gramStart"/>
+      <w:r>
+        <w:rPr>
+          <w:lang w:val="en-US"/>
+        </w:rPr>
+        <w:t>SARSA  Mean</w:t>
+      </w:r>
+      <w:proofErr w:type="gramEnd"/>
+      <w:r>
+        <w:rPr>
+          <w:lang w:val="en-US"/>
+        </w:rPr>
+        <w:t xml:space="preserve"> Training Reward: 0.0393 | Mean Test Reward: 0.0464 | gamma=0.95, alpha=0.01, eps=1, </w:t>
+      </w:r>
+      <w:proofErr w:type="spellStart"/>
+      <w:r>
+        <w:rPr>
+          <w:lang w:val="en-US"/>
+        </w:rPr>
+        <w:t>eps_decay</w:t>
+      </w:r>
+      <w:proofErr w:type="spellEnd"/>
+      <w:r>
+        <w:rPr>
+          <w:lang w:val="en-US"/>
+        </w:rPr>
+        <w:t>=0.995</w:t>
+      </w:r>
+    </w:p>
+    <w:p>
+      <w:pPr>
+        <w:rPr>
+          <w:lang w:val="en-US"/>
+        </w:rPr>
+      </w:pPr>
+      <w:proofErr w:type="gramStart"/>
+      <w:r>
+        <w:rPr>
+          <w:lang w:val="en-US"/>
+        </w:rPr>
+        <w:t>SARSA  Mean</w:t>
+      </w:r>
+      <w:proofErr w:type="gramEnd"/>
+      <w:r>
+        <w:rPr>
+          <w:lang w:val="en-US"/>
+        </w:rPr>
+        <w:t xml:space="preserve"> Training Reward: 0.0344 | Mean Test Reward: 0.0334 | gamma=0.95, alpha=0.01, eps=1, </w:t>
+      </w:r>
+      <w:proofErr w:type="spellStart"/>
+      <w:r>
+        <w:rPr>
+          <w:lang w:val="en-US"/>
+        </w:rPr>
+        <w:t>eps_decay</w:t>
+      </w:r>
+      <w:proofErr w:type="spellEnd"/>
+      <w:r>
+        <w:rPr>
+          <w:lang w:val="en-US"/>
+        </w:rPr>
+        <w:t>=0.999</w:t>
+      </w:r>
+    </w:p>
+    <w:p>
+      <w:pPr>
+        <w:rPr>
+          <w:lang w:val="en-US"/>
+        </w:rPr>
+      </w:pPr>
+      <w:proofErr w:type="gramStart"/>
+      <w:r>
+        <w:rPr>
+          <w:lang w:val="en-US"/>
+        </w:rPr>
+        <w:t>SARSA  Mean</w:t>
+      </w:r>
+      <w:proofErr w:type="gramEnd"/>
+      <w:r>
+        <w:rPr>
+          <w:lang w:val="en-US"/>
+        </w:rPr>
+        <w:t xml:space="preserve"> Training Reward: 0.0728 | Mean Test Reward: 0.0972 | gamma=0.95, alpha=0.01, eps=1, </w:t>
+      </w:r>
+      <w:proofErr w:type="spellStart"/>
+      <w:r>
+        <w:rPr>
+          <w:lang w:val="en-US"/>
+        </w:rPr>
+        <w:t>eps_decay</w:t>
+      </w:r>
+      <w:proofErr w:type="spellEnd"/>
+      <w:r>
+        <w:rPr>
+          <w:lang w:val="en-US"/>
+        </w:rPr>
+        <w:t>=0.9995</w:t>
+      </w:r>
+    </w:p>
+    <w:p>
+      <w:pPr>
+        <w:rPr>
+          <w:lang w:val="en-US"/>
+        </w:rPr>
+      </w:pPr>
+      <w:proofErr w:type="gramStart"/>
+      <w:r>
+        <w:rPr>
+          <w:lang w:val="en-US"/>
+        </w:rPr>
+        <w:t>SARSA  Mean</w:t>
+      </w:r>
+      <w:proofErr w:type="gramEnd"/>
+      <w:r>
+        <w:rPr>
+          <w:lang w:val="en-US"/>
+        </w:rPr>
+        <w:t xml:space="preserve"> Training Reward: 0.0449 | Mean Test Reward: 0.3244 | gamma=0.95, alpha=0.01, eps=1, </w:t>
+      </w:r>
+      <w:proofErr w:type="spellStart"/>
+      <w:r>
+        <w:rPr>
+          <w:lang w:val="en-US"/>
+        </w:rPr>
+        <w:t>eps_decay</w:t>
+      </w:r>
+      <w:proofErr w:type="spellEnd"/>
+      <w:r>
+        <w:rPr>
+          <w:lang w:val="en-US"/>
+        </w:rPr>
+        <w:t>=0.9999</w:t>
+      </w:r>
+    </w:p>
+    <w:p>
+      <w:pPr>
+        <w:rPr>
+          <w:lang w:val="en-US"/>
+        </w:rPr>
+      </w:pPr>
+      <w:proofErr w:type="gramStart"/>
+      <w:r>
+        <w:rPr>
+          <w:lang w:val="en-US"/>
+        </w:rPr>
+        <w:t>SARSA  Mean</w:t>
+      </w:r>
+      <w:proofErr w:type="gramEnd"/>
+      <w:r>
+        <w:rPr>
+          <w:lang w:val="en-US"/>
+        </w:rPr>
+        <w:t xml:space="preserve"> Training Reward: 0.0 | Mean Test Reward: 0.0 | gamma=0.95, alpha=0.05, eps=1, </w:t>
+      </w:r>
+      <w:proofErr w:type="spellStart"/>
+      <w:r>
+        <w:rPr>
+          <w:lang w:val="en-US"/>
+        </w:rPr>
+        <w:t>eps_decay</w:t>
+      </w:r>
+      <w:proofErr w:type="spellEnd"/>
+      <w:r>
+        <w:rPr>
+          <w:lang w:val="en-US"/>
+        </w:rPr>
+        <w:t>=0.99</w:t>
+      </w:r>
+    </w:p>
+    <w:p>
+      <w:pPr>
+        <w:rPr>
+          <w:lang w:val="en-US"/>
+        </w:rPr>
+      </w:pPr>
+      <w:proofErr w:type="gramStart"/>
+      <w:r>
+        <w:rPr>
+          <w:lang w:val="en-US"/>
+        </w:rPr>
+        <w:t>SARSA  Mean</w:t>
+      </w:r>
+      <w:proofErr w:type="gramEnd"/>
+      <w:r>
+        <w:rPr>
+          <w:lang w:val="en-US"/>
+        </w:rPr>
+        <w:t xml:space="preserve"> Training Reward: 0.0997 | Mean Test Reward: 0.1036 | gamma=0.95, alpha=0.05, eps=1, </w:t>
+      </w:r>
+      <w:proofErr w:type="spellStart"/>
+      <w:r>
+        <w:rPr>
+          <w:lang w:val="en-US"/>
+        </w:rPr>
+        <w:t>eps_decay</w:t>
+      </w:r>
+      <w:proofErr w:type="spellEnd"/>
+      <w:r>
+        <w:rPr>
+          <w:lang w:val="en-US"/>
+        </w:rPr>
+        <w:t>=0.995</w:t>
+      </w:r>
+    </w:p>
+    <w:p>
+      <w:pPr>
+        <w:rPr>
+          <w:lang w:val="en-US"/>
+        </w:rPr>
+      </w:pPr>
+      <w:proofErr w:type="gramStart"/>
+      <w:r>
+        <w:rPr>
+          <w:lang w:val="en-US"/>
+        </w:rPr>
+        <w:lastRenderedPageBreak/>
+        <w:t>SARSA  Mean</w:t>
+      </w:r>
+      <w:proofErr w:type="gramEnd"/>
+      <w:r>
+        <w:rPr>
+          <w:lang w:val="en-US"/>
+        </w:rPr>
+        <w:t xml:space="preserve"> Training Reward: 0.5758 | Mean Test Reward: 0.7704 | gamma=0.95, alpha=0.05, eps=1, </w:t>
+      </w:r>
+      <w:proofErr w:type="spellStart"/>
+      <w:r>
+        <w:rPr>
+          <w:lang w:val="en-US"/>
+        </w:rPr>
+        <w:t>eps_decay</w:t>
+      </w:r>
+      <w:proofErr w:type="spellEnd"/>
+      <w:r>
+        <w:rPr>
+          <w:lang w:val="en-US"/>
+        </w:rPr>
+        <w:t>=0.999</w:t>
+      </w:r>
+    </w:p>
+    <w:p>
+      <w:pPr>
+        <w:rPr>
+          <w:lang w:val="en-US"/>
+        </w:rPr>
+      </w:pPr>
+      <w:proofErr w:type="gramStart"/>
+      <w:r>
+        <w:rPr>
+          <w:lang w:val="en-US"/>
+        </w:rPr>
+        <w:t>SARSA  Mean</w:t>
+      </w:r>
+      <w:proofErr w:type="gramEnd"/>
+      <w:r>
+        <w:rPr>
+          <w:lang w:val="en-US"/>
+        </w:rPr>
+        <w:t xml:space="preserve"> Training Reward: 0.3904 | Mean Test Reward: 0.7746 | gamma=0.95, alpha=0.05, eps=1, </w:t>
+      </w:r>
+      <w:proofErr w:type="spellStart"/>
+      <w:r>
+        <w:rPr>
+          <w:lang w:val="en-US"/>
+        </w:rPr>
+        <w:t>eps_decay</w:t>
+      </w:r>
+      <w:proofErr w:type="spellEnd"/>
+      <w:r>
+        <w:rPr>
+          <w:lang w:val="en-US"/>
+        </w:rPr>
+        <w:t>=0.9995</w:t>
+      </w:r>
+    </w:p>
+    <w:p>
+      <w:pPr>
+        <w:rPr>
+          <w:lang w:val="en-US"/>
+        </w:rPr>
+      </w:pPr>
+      <w:proofErr w:type="gramStart"/>
+      <w:r>
+        <w:rPr>
+          <w:lang w:val="en-US"/>
+        </w:rPr>
+        <w:t>SARSA  Mean</w:t>
+      </w:r>
+      <w:proofErr w:type="gramEnd"/>
+      <w:r>
+        <w:rPr>
+          <w:lang w:val="en-US"/>
+        </w:rPr>
+        <w:t xml:space="preserve"> Training Reward: 0.0491 | Mean Test Reward: 0.7674 | gamma=0.95, alpha=0.05, eps=1, </w:t>
+      </w:r>
+      <w:proofErr w:type="spellStart"/>
+      <w:r>
+        <w:rPr>
+          <w:lang w:val="en-US"/>
+        </w:rPr>
+        <w:t>eps_decay</w:t>
+      </w:r>
+      <w:proofErr w:type="spellEnd"/>
+      <w:r>
+        <w:rPr>
+          <w:lang w:val="en-US"/>
+        </w:rPr>
+        <w:t>=0.9999</w:t>
+      </w:r>
+    </w:p>
+    <w:p>
+      <w:pPr>
+        <w:rPr>
+          <w:lang w:val="en-US"/>
+        </w:rPr>
+      </w:pPr>
+      <w:proofErr w:type="gramStart"/>
+      <w:r>
+        <w:rPr>
+          <w:lang w:val="en-US"/>
+        </w:rPr>
+        <w:t>SARSA  Mean</w:t>
+      </w:r>
+      <w:proofErr w:type="gramEnd"/>
+      <w:r>
+        <w:rPr>
+          <w:lang w:val="en-US"/>
+        </w:rPr>
         <w:t xml:space="preserve"> Training Reward: 0.0 | Mean Test Reward: 0.0 | gamma=0.95, alpha=0.1, eps=1, </w:t>
       </w:r>
       <w:proofErr w:type="spellStart"/>
@@ -97,6 +767,41 @@
         <w:rPr>
           <w:lang w:val="en-US"/>
         </w:rPr>
+        <w:t>=0.99</w:t>
+      </w:r>
+    </w:p>
+    <w:p>
+      <w:pPr>
+        <w:rPr>
+          <w:lang w:val="en-US"/>
+        </w:rPr>
+      </w:pPr>
+      <w:proofErr w:type="gramStart"/>
+      <w:r>
+        <w:rPr>
+          <w:lang w:val="en-US"/>
+        </w:rPr>
+        <w:t>SARSA  Mean</w:t>
+      </w:r>
+      <w:proofErr w:type="gramEnd"/>
+      <w:r>
+        <w:rPr>
+          <w:lang w:val="en-US"/>
+        </w:rPr>
+        <w:t xml:space="preserve"> Training Reward: 0.2907 | Mean Test Reward: 0.2944 | gamma=0.95, alpha=0.1, eps=1, </w:t>
+      </w:r>
+      <w:proofErr w:type="spellStart"/>
+      <w:r>
+        <w:rPr>
+          <w:lang w:val="en-US"/>
+        </w:rPr>
+        <w:t>eps_decay</w:t>
+      </w:r>
+      <w:proofErr w:type="spellEnd"/>
+      <w:r>
+        <w:rPr>
+          <w:lang w:val="en-US"/>
+        </w:rPr>
         <w:t>=0.995</w:t>
       </w:r>
     </w:p>
@@ -118,7 +823,7 @@
         <w:rPr>
           <w:lang w:val="en-US"/>
         </w:rPr>
-        <w:t xml:space="preserve"> Training Reward: 0.548 | Mean Test Reward: 0.7788 | gamma=0.95, alpha=0.1, eps=1, </w:t>
+        <w:t xml:space="preserve"> Training Reward: 0.52 | Mean Test Reward: 0.7716 | gamma=0.95, alpha=0.1, eps=1, </w:t>
       </w:r>
       <w:proofErr w:type="spellStart"/>
       <w:r>
@@ -153,7 +858,77 @@
         <w:rPr>
           <w:lang w:val="en-US"/>
         </w:rPr>
-        <w:t xml:space="preserve"> Training Reward: 0.5942 | Mean Test Reward: 0.625 | gamma=0.95, alpha=0.5, eps=1, </w:t>
+        <w:t xml:space="preserve"> Training Reward: 0.3588 | Mean Test Reward: 0.6806 | gamma=0.95, alpha=0.1, eps=1, </w:t>
+      </w:r>
+      <w:proofErr w:type="spellStart"/>
+      <w:r>
+        <w:rPr>
+          <w:lang w:val="en-US"/>
+        </w:rPr>
+        <w:t>eps_decay</w:t>
+      </w:r>
+      <w:proofErr w:type="spellEnd"/>
+      <w:r>
+        <w:rPr>
+          <w:lang w:val="en-US"/>
+        </w:rPr>
+        <w:t>=0.9995</w:t>
+      </w:r>
+    </w:p>
+    <w:p>
+      <w:pPr>
+        <w:rPr>
+          <w:lang w:val="en-US"/>
+        </w:rPr>
+      </w:pPr>
+      <w:proofErr w:type="gramStart"/>
+      <w:r>
+        <w:rPr>
+          <w:lang w:val="en-US"/>
+        </w:rPr>
+        <w:t>SARSA  Mean</w:t>
+      </w:r>
+      <w:proofErr w:type="gramEnd"/>
+      <w:r>
+        <w:rPr>
+          <w:lang w:val="en-US"/>
+        </w:rPr>
+        <w:t xml:space="preserve"> Training Reward: 0.0419 | Mean Test Reward: 0.6456 | gamma=0.95, alpha=0.1, eps=1, </w:t>
+      </w:r>
+      <w:proofErr w:type="spellStart"/>
+      <w:r>
+        <w:rPr>
+          <w:lang w:val="en-US"/>
+        </w:rPr>
+        <w:t>eps_decay</w:t>
+      </w:r>
+      <w:proofErr w:type="spellEnd"/>
+      <w:r>
+        <w:rPr>
+          <w:lang w:val="en-US"/>
+        </w:rPr>
+        <w:t>=0.9999</w:t>
+      </w:r>
+    </w:p>
+    <w:p>
+      <w:pPr>
+        <w:rPr>
+          <w:lang w:val="en-US"/>
+        </w:rPr>
+      </w:pPr>
+      <w:proofErr w:type="gramStart"/>
+      <w:r>
+        <w:rPr>
+          <w:lang w:val="en-US"/>
+        </w:rPr>
+        <w:t>SARSA  Mean</w:t>
+      </w:r>
+      <w:proofErr w:type="gramEnd"/>
+      <w:r>
+        <w:rPr>
+          <w:lang w:val="en-US"/>
+        </w:rPr>
+        <w:t xml:space="preserve"> Training Reward: 0.0 | Mean Test Reward: 0.0 | gamma=0.95, alpha=0.5, eps=1, </w:t>
       </w:r>
       <w:proofErr w:type="spellStart"/>
       <w:r>
@@ -188,7 +963,7 @@
         <w:rPr>
           <w:lang w:val="en-US"/>
         </w:rPr>
-        <w:t xml:space="preserve"> Training Reward: 0.7101 | Mean Test Reward: 0.522 | gamma=0.95, alpha=0.5, eps=1, </w:t>
+        <w:t xml:space="preserve"> Training Reward: 0.7241 | Mean Test Reward: 0.7674 | gamma=0.95, alpha=0.5, eps=1, </w:t>
       </w:r>
       <w:proofErr w:type="spellStart"/>
       <w:r>
@@ -223,7 +998,7 @@
         <w:rPr>
           <w:lang w:val="en-US"/>
         </w:rPr>
-        <w:t xml:space="preserve"> Training Reward: 0.4736 | Mean Test Reward: 0.526 | gamma=0.95, alpha=0.5, eps=1, </w:t>
+        <w:t xml:space="preserve"> Training Reward: 0.4527 | Mean Test Reward: 0.8272 | gamma=0.95, alpha=0.5, eps=1, </w:t>
       </w:r>
       <w:proofErr w:type="spellStart"/>
       <w:r>
@@ -258,7 +1033,77 @@
         <w:rPr>
           <w:lang w:val="en-US"/>
         </w:rPr>
-        <w:t xml:space="preserve"> Training Reward: 0.6943 | Mean Test Reward: 0.7466 | gamma=0.95, alpha=0.9, eps=1, </w:t>
+        <w:t xml:space="preserve"> Training Reward: 0.2395 | Mean Test Reward: 0.8084 | gamma=0.95, alpha=0.5, eps=1, </w:t>
+      </w:r>
+      <w:proofErr w:type="spellStart"/>
+      <w:r>
+        <w:rPr>
+          <w:lang w:val="en-US"/>
+        </w:rPr>
+        <w:t>eps_decay</w:t>
+      </w:r>
+      <w:proofErr w:type="spellEnd"/>
+      <w:r>
+        <w:rPr>
+          <w:lang w:val="en-US"/>
+        </w:rPr>
+        <w:t>=0.9995</w:t>
+      </w:r>
+    </w:p>
+    <w:p>
+      <w:pPr>
+        <w:rPr>
+          <w:lang w:val="en-US"/>
+        </w:rPr>
+      </w:pPr>
+      <w:proofErr w:type="gramStart"/>
+      <w:r>
+        <w:rPr>
+          <w:lang w:val="en-US"/>
+        </w:rPr>
+        <w:t>SARSA  Mean</w:t>
+      </w:r>
+      <w:proofErr w:type="gramEnd"/>
+      <w:r>
+        <w:rPr>
+          <w:lang w:val="en-US"/>
+        </w:rPr>
+        <w:t xml:space="preserve"> Training Reward: 0.0267 | Mean Test Reward: 0.322 | gamma=0.95, alpha=0.5, eps=1, </w:t>
+      </w:r>
+      <w:proofErr w:type="spellStart"/>
+      <w:r>
+        <w:rPr>
+          <w:lang w:val="en-US"/>
+        </w:rPr>
+        <w:t>eps_decay</w:t>
+      </w:r>
+      <w:proofErr w:type="spellEnd"/>
+      <w:r>
+        <w:rPr>
+          <w:lang w:val="en-US"/>
+        </w:rPr>
+        <w:t>=0.9999</w:t>
+      </w:r>
+    </w:p>
+    <w:p>
+      <w:pPr>
+        <w:rPr>
+          <w:lang w:val="en-US"/>
+        </w:rPr>
+      </w:pPr>
+      <w:proofErr w:type="gramStart"/>
+      <w:r>
+        <w:rPr>
+          <w:lang w:val="en-US"/>
+        </w:rPr>
+        <w:t>SARSA  Mean</w:t>
+      </w:r>
+      <w:proofErr w:type="gramEnd"/>
+      <w:r>
+        <w:rPr>
+          <w:lang w:val="en-US"/>
+        </w:rPr>
+        <w:t xml:space="preserve"> Training Reward: 0.0001 | Mean Test Reward: 0.0 | gamma=0.95, alpha=0.9, eps=1, </w:t>
       </w:r>
       <w:proofErr w:type="spellStart"/>
       <w:r>
@@ -328,7 +1173,7 @@
         <w:rPr>
           <w:lang w:val="en-US"/>
         </w:rPr>
-        <w:t xml:space="preserve"> Training Reward: 0.4476 | Mean Test Reward: 0.8098 | gamma=0.95, alpha=0.9, eps=1, </w:t>
+        <w:t xml:space="preserve"> Training Reward: 0.4274 | Mean Test Reward: 0.8202 | gamma=0.95, alpha=0.9, eps=1, </w:t>
       </w:r>
       <w:proofErr w:type="spellStart"/>
       <w:r>
@@ -351,6 +1196,1303 @@
           <w:lang w:val="en-US"/>
         </w:rPr>
       </w:pPr>
+      <w:proofErr w:type="gramStart"/>
+      <w:r>
+        <w:rPr>
+          <w:lang w:val="en-US"/>
+        </w:rPr>
+        <w:t>SARSA  Mean</w:t>
+      </w:r>
+      <w:proofErr w:type="gramEnd"/>
+      <w:r>
+        <w:rPr>
+          <w:lang w:val="en-US"/>
+        </w:rPr>
+        <w:t xml:space="preserve"> Training Reward: 0.1976 | Mean Test Reward: 0.0 | gamma=0.95, alpha=0.9, eps=1, </w:t>
+      </w:r>
+      <w:proofErr w:type="spellStart"/>
+      <w:r>
+        <w:rPr>
+          <w:lang w:val="en-US"/>
+        </w:rPr>
+        <w:t>eps_decay</w:t>
+      </w:r>
+      <w:proofErr w:type="spellEnd"/>
+      <w:r>
+        <w:rPr>
+          <w:lang w:val="en-US"/>
+        </w:rPr>
+        <w:t>=0.9995</w:t>
+      </w:r>
+    </w:p>
+    <w:p>
+      <w:pPr>
+        <w:rPr>
+          <w:lang w:val="en-US"/>
+        </w:rPr>
+      </w:pPr>
+      <w:proofErr w:type="gramStart"/>
+      <w:r>
+        <w:rPr>
+          <w:lang w:val="en-US"/>
+        </w:rPr>
+        <w:t>SARSA  Mean</w:t>
+      </w:r>
+      <w:proofErr w:type="gramEnd"/>
+      <w:r>
+        <w:rPr>
+          <w:lang w:val="en-US"/>
+        </w:rPr>
+        <w:t xml:space="preserve"> Training Reward: 0.0226 | Mean Test Reward: 0.0 | gamma=0.95, alpha=0.9, eps=1, </w:t>
+      </w:r>
+      <w:proofErr w:type="spellStart"/>
+      <w:r>
+        <w:rPr>
+          <w:lang w:val="en-US"/>
+        </w:rPr>
+        <w:t>eps_decay</w:t>
+      </w:r>
+      <w:proofErr w:type="spellEnd"/>
+      <w:r>
+        <w:rPr>
+          <w:lang w:val="en-US"/>
+        </w:rPr>
+        <w:t>=0.9999</w:t>
+      </w:r>
+    </w:p>
+    <w:p>
+      <w:pPr>
+        <w:rPr>
+          <w:lang w:val="en-US"/>
+        </w:rPr>
+      </w:pPr>
+      <w:proofErr w:type="gramStart"/>
+      <w:r>
+        <w:rPr>
+          <w:lang w:val="en-US"/>
+        </w:rPr>
+        <w:t>SARSA  Mean</w:t>
+      </w:r>
+      <w:proofErr w:type="gramEnd"/>
+      <w:r>
+        <w:rPr>
+          <w:lang w:val="en-US"/>
+        </w:rPr>
+        <w:t xml:space="preserve"> Training Reward: 0.0419 | Mean Test Reward: 0.0366 | gamma=1, alpha=0.001, eps=1, </w:t>
+      </w:r>
+      <w:proofErr w:type="spellStart"/>
+      <w:r>
+        <w:rPr>
+          <w:lang w:val="en-US"/>
+        </w:rPr>
+        <w:t>eps_decay</w:t>
+      </w:r>
+      <w:proofErr w:type="spellEnd"/>
+      <w:r>
+        <w:rPr>
+          <w:lang w:val="en-US"/>
+        </w:rPr>
+        <w:t>=0.99</w:t>
+      </w:r>
+    </w:p>
+    <w:p>
+      <w:pPr>
+        <w:rPr>
+          <w:lang w:val="en-US"/>
+        </w:rPr>
+      </w:pPr>
+      <w:proofErr w:type="gramStart"/>
+      <w:r>
+        <w:rPr>
+          <w:lang w:val="en-US"/>
+        </w:rPr>
+        <w:lastRenderedPageBreak/>
+        <w:t>SARSA  Mean</w:t>
+      </w:r>
+      <w:proofErr w:type="gramEnd"/>
+      <w:r>
+        <w:rPr>
+          <w:lang w:val="en-US"/>
+        </w:rPr>
+        <w:t xml:space="preserve"> Training Reward: 0.1598 | Mean Test Reward: 0.1626 | gamma=1, alpha=0.001, eps=1, </w:t>
+      </w:r>
+      <w:proofErr w:type="spellStart"/>
+      <w:r>
+        <w:rPr>
+          <w:lang w:val="en-US"/>
+        </w:rPr>
+        <w:t>eps_decay</w:t>
+      </w:r>
+      <w:proofErr w:type="spellEnd"/>
+      <w:r>
+        <w:rPr>
+          <w:lang w:val="en-US"/>
+        </w:rPr>
+        <w:t>=0.995</w:t>
+      </w:r>
+    </w:p>
+    <w:p>
+      <w:pPr>
+        <w:rPr>
+          <w:lang w:val="en-US"/>
+        </w:rPr>
+      </w:pPr>
+      <w:proofErr w:type="gramStart"/>
+      <w:r>
+        <w:rPr>
+          <w:lang w:val="en-US"/>
+        </w:rPr>
+        <w:t>SARSA  Mean</w:t>
+      </w:r>
+      <w:proofErr w:type="gramEnd"/>
+      <w:r>
+        <w:rPr>
+          <w:lang w:val="en-US"/>
+        </w:rPr>
+        <w:t xml:space="preserve"> Training Reward: 0.0378 | Mean Test Reward: 0.0394 | gamma=1, alpha=0.001, eps=1, </w:t>
+      </w:r>
+      <w:proofErr w:type="spellStart"/>
+      <w:r>
+        <w:rPr>
+          <w:lang w:val="en-US"/>
+        </w:rPr>
+        <w:t>eps_decay</w:t>
+      </w:r>
+      <w:proofErr w:type="spellEnd"/>
+      <w:r>
+        <w:rPr>
+          <w:lang w:val="en-US"/>
+        </w:rPr>
+        <w:t>=0.999</w:t>
+      </w:r>
+    </w:p>
+    <w:p>
+      <w:pPr>
+        <w:rPr>
+          <w:lang w:val="en-US"/>
+        </w:rPr>
+      </w:pPr>
+      <w:proofErr w:type="gramStart"/>
+      <w:r>
+        <w:rPr>
+          <w:lang w:val="en-US"/>
+        </w:rPr>
+        <w:t>SARSA  Mean</w:t>
+      </w:r>
+      <w:proofErr w:type="gramEnd"/>
+      <w:r>
+        <w:rPr>
+          <w:lang w:val="en-US"/>
+        </w:rPr>
+        <w:t xml:space="preserve"> Training Reward: 0.0333 | Mean Test Reward: 0.0374 | gamma=1, alpha=0.001, eps=1, </w:t>
+      </w:r>
+      <w:proofErr w:type="spellStart"/>
+      <w:r>
+        <w:rPr>
+          <w:lang w:val="en-US"/>
+        </w:rPr>
+        <w:t>eps_decay</w:t>
+      </w:r>
+      <w:proofErr w:type="spellEnd"/>
+      <w:r>
+        <w:rPr>
+          <w:lang w:val="en-US"/>
+        </w:rPr>
+        <w:t>=0.9995</w:t>
+      </w:r>
+    </w:p>
+    <w:p>
+      <w:pPr>
+        <w:rPr>
+          <w:lang w:val="en-US"/>
+        </w:rPr>
+      </w:pPr>
+      <w:proofErr w:type="gramStart"/>
+      <w:r>
+        <w:rPr>
+          <w:lang w:val="en-US"/>
+        </w:rPr>
+        <w:t>SARSA  Mean</w:t>
+      </w:r>
+      <w:proofErr w:type="gramEnd"/>
+      <w:r>
+        <w:rPr>
+          <w:lang w:val="en-US"/>
+        </w:rPr>
+        <w:t xml:space="preserve"> Training Reward: 0.0259 | Mean Test Reward: 0.0658 | gamma=1, alpha=0.001, eps=1, </w:t>
+      </w:r>
+      <w:proofErr w:type="spellStart"/>
+      <w:r>
+        <w:rPr>
+          <w:lang w:val="en-US"/>
+        </w:rPr>
+        <w:t>eps_decay</w:t>
+      </w:r>
+      <w:proofErr w:type="spellEnd"/>
+      <w:r>
+        <w:rPr>
+          <w:lang w:val="en-US"/>
+        </w:rPr>
+        <w:t>=0.9999</w:t>
+      </w:r>
+    </w:p>
+    <w:p>
+      <w:pPr>
+        <w:rPr>
+          <w:lang w:val="en-US"/>
+        </w:rPr>
+      </w:pPr>
+      <w:proofErr w:type="gramStart"/>
+      <w:r>
+        <w:rPr>
+          <w:lang w:val="en-US"/>
+        </w:rPr>
+        <w:t>SARSA  Mean</w:t>
+      </w:r>
+      <w:proofErr w:type="gramEnd"/>
+      <w:r>
+        <w:rPr>
+          <w:lang w:val="en-US"/>
+        </w:rPr>
+        <w:t xml:space="preserve"> Training Reward: 0.0457 | Mean Test Reward: 0.0452 | gamma=1, alpha=0.005, eps=1, </w:t>
+      </w:r>
+      <w:proofErr w:type="spellStart"/>
+      <w:r>
+        <w:rPr>
+          <w:lang w:val="en-US"/>
+        </w:rPr>
+        <w:t>eps_decay</w:t>
+      </w:r>
+      <w:proofErr w:type="spellEnd"/>
+      <w:r>
+        <w:rPr>
+          <w:lang w:val="en-US"/>
+        </w:rPr>
+        <w:t>=0.99</w:t>
+      </w:r>
+    </w:p>
+    <w:p>
+      <w:pPr>
+        <w:rPr>
+          <w:lang w:val="en-US"/>
+        </w:rPr>
+      </w:pPr>
+      <w:proofErr w:type="gramStart"/>
+      <w:r>
+        <w:rPr>
+          <w:lang w:val="en-US"/>
+        </w:rPr>
+        <w:t>SARSA  Mean</w:t>
+      </w:r>
+      <w:proofErr w:type="gramEnd"/>
+      <w:r>
+        <w:rPr>
+          <w:lang w:val="en-US"/>
+        </w:rPr>
+        <w:t xml:space="preserve"> Training Reward: 0.0782 | Mean Test Reward: 0.0762 | gamma=1, alpha=0.005, eps=1, </w:t>
+      </w:r>
+      <w:proofErr w:type="spellStart"/>
+      <w:r>
+        <w:rPr>
+          <w:lang w:val="en-US"/>
+        </w:rPr>
+        <w:t>eps_decay</w:t>
+      </w:r>
+      <w:proofErr w:type="spellEnd"/>
+      <w:r>
+        <w:rPr>
+          <w:lang w:val="en-US"/>
+        </w:rPr>
+        <w:t>=0.995</w:t>
+      </w:r>
+    </w:p>
+    <w:p>
+      <w:pPr>
+        <w:rPr>
+          <w:lang w:val="en-US"/>
+        </w:rPr>
+      </w:pPr>
+      <w:proofErr w:type="gramStart"/>
+      <w:r>
+        <w:rPr>
+          <w:lang w:val="en-US"/>
+        </w:rPr>
+        <w:t>SARSA  Mean</w:t>
+      </w:r>
+      <w:proofErr w:type="gramEnd"/>
+      <w:r>
+        <w:rPr>
+          <w:lang w:val="en-US"/>
+        </w:rPr>
+        <w:t xml:space="preserve"> Training Reward: 0.0479 | Mean Test Reward: 0.0516 | gamma=1, alpha=0.005, eps=1, </w:t>
+      </w:r>
+      <w:proofErr w:type="spellStart"/>
+      <w:r>
+        <w:rPr>
+          <w:lang w:val="en-US"/>
+        </w:rPr>
+        <w:t>eps_decay</w:t>
+      </w:r>
+      <w:proofErr w:type="spellEnd"/>
+      <w:r>
+        <w:rPr>
+          <w:lang w:val="en-US"/>
+        </w:rPr>
+        <w:t>=0.999</w:t>
+      </w:r>
+    </w:p>
+    <w:p>
+      <w:pPr>
+        <w:rPr>
+          <w:lang w:val="en-US"/>
+        </w:rPr>
+      </w:pPr>
+      <w:proofErr w:type="gramStart"/>
+      <w:r>
+        <w:rPr>
+          <w:lang w:val="en-US"/>
+        </w:rPr>
+        <w:t>SARSA  Mean</w:t>
+      </w:r>
+      <w:proofErr w:type="gramEnd"/>
+      <w:r>
+        <w:rPr>
+          <w:lang w:val="en-US"/>
+        </w:rPr>
+        <w:t xml:space="preserve"> Training Reward: 0.0406 | Mean Test Reward: 0.0562 | gamma=1, alpha=0.005, eps=1, </w:t>
+      </w:r>
+      <w:proofErr w:type="spellStart"/>
+      <w:r>
+        <w:rPr>
+          <w:lang w:val="en-US"/>
+        </w:rPr>
+        <w:t>eps_decay</w:t>
+      </w:r>
+      <w:proofErr w:type="spellEnd"/>
+      <w:r>
+        <w:rPr>
+          <w:lang w:val="en-US"/>
+        </w:rPr>
+        <w:t>=0.9995</w:t>
+      </w:r>
+    </w:p>
+    <w:p>
+      <w:pPr>
+        <w:rPr>
+          <w:lang w:val="en-US"/>
+        </w:rPr>
+      </w:pPr>
+      <w:proofErr w:type="gramStart"/>
+      <w:r>
+        <w:rPr>
+          <w:lang w:val="en-US"/>
+        </w:rPr>
+        <w:t>SARSA  Mean</w:t>
+      </w:r>
+      <w:proofErr w:type="gramEnd"/>
+      <w:r>
+        <w:rPr>
+          <w:lang w:val="en-US"/>
+        </w:rPr>
+        <w:t xml:space="preserve"> Training Reward: 0.0312 | Mean Test Reward: 0.1116 | gamma=1, alpha=0.005, eps=1, </w:t>
+      </w:r>
+      <w:proofErr w:type="spellStart"/>
+      <w:r>
+        <w:rPr>
+          <w:lang w:val="en-US"/>
+        </w:rPr>
+        <w:t>eps_decay</w:t>
+      </w:r>
+      <w:proofErr w:type="spellEnd"/>
+      <w:r>
+        <w:rPr>
+          <w:lang w:val="en-US"/>
+        </w:rPr>
+        <w:t>=0.9999</w:t>
+      </w:r>
+    </w:p>
+    <w:p>
+      <w:pPr>
+        <w:rPr>
+          <w:lang w:val="en-US"/>
+        </w:rPr>
+      </w:pPr>
+      <w:proofErr w:type="gramStart"/>
+      <w:r>
+        <w:rPr>
+          <w:lang w:val="en-US"/>
+        </w:rPr>
+        <w:t>SARSA  Mean</w:t>
+      </w:r>
+      <w:proofErr w:type="gramEnd"/>
+      <w:r>
+        <w:rPr>
+          <w:lang w:val="en-US"/>
+        </w:rPr>
+        <w:t xml:space="preserve"> Training Reward: 0.0001 | Mean Test Reward: 0.0 | gamma=1, alpha=0.01, eps=1, </w:t>
+      </w:r>
+      <w:proofErr w:type="spellStart"/>
+      <w:r>
+        <w:rPr>
+          <w:lang w:val="en-US"/>
+        </w:rPr>
+        <w:t>eps_decay</w:t>
+      </w:r>
+      <w:proofErr w:type="spellEnd"/>
+      <w:r>
+        <w:rPr>
+          <w:lang w:val="en-US"/>
+        </w:rPr>
+        <w:t>=0.99</w:t>
+      </w:r>
+    </w:p>
+    <w:p>
+      <w:pPr>
+        <w:rPr>
+          <w:lang w:val="en-US"/>
+        </w:rPr>
+      </w:pPr>
+      <w:proofErr w:type="gramStart"/>
+      <w:r>
+        <w:rPr>
+          <w:lang w:val="en-US"/>
+        </w:rPr>
+        <w:t>SARSA  Mean</w:t>
+      </w:r>
+      <w:proofErr w:type="gramEnd"/>
+      <w:r>
+        <w:rPr>
+          <w:lang w:val="en-US"/>
+        </w:rPr>
+        <w:t xml:space="preserve"> Training Reward: 0.0745 | Mean Test Reward: 0.0794 | gamma=1, alpha=0.01, eps=1, </w:t>
+      </w:r>
+      <w:proofErr w:type="spellStart"/>
+      <w:r>
+        <w:rPr>
+          <w:lang w:val="en-US"/>
+        </w:rPr>
+        <w:t>eps_decay</w:t>
+      </w:r>
+      <w:proofErr w:type="spellEnd"/>
+      <w:r>
+        <w:rPr>
+          <w:lang w:val="en-US"/>
+        </w:rPr>
+        <w:t>=0.995</w:t>
+      </w:r>
+    </w:p>
+    <w:p>
+      <w:pPr>
+        <w:rPr>
+          <w:lang w:val="en-US"/>
+        </w:rPr>
+      </w:pPr>
+      <w:proofErr w:type="gramStart"/>
+      <w:r>
+        <w:rPr>
+          <w:lang w:val="en-US"/>
+        </w:rPr>
+        <w:t>SARSA  Mean</w:t>
+      </w:r>
+      <w:proofErr w:type="gramEnd"/>
+      <w:r>
+        <w:rPr>
+          <w:lang w:val="en-US"/>
+        </w:rPr>
+        <w:t xml:space="preserve"> Training Reward: 0.0719 | Mean Test Reward: 0.076 | gamma=1, alpha=0.01, eps=1, </w:t>
+      </w:r>
+      <w:proofErr w:type="spellStart"/>
+      <w:r>
+        <w:rPr>
+          <w:lang w:val="en-US"/>
+        </w:rPr>
+        <w:t>eps_decay</w:t>
+      </w:r>
+      <w:proofErr w:type="spellEnd"/>
+      <w:r>
+        <w:rPr>
+          <w:lang w:val="en-US"/>
+        </w:rPr>
+        <w:t>=0.999</w:t>
+      </w:r>
+    </w:p>
+    <w:p>
+      <w:pPr>
+        <w:rPr>
+          <w:lang w:val="en-US"/>
+        </w:rPr>
+      </w:pPr>
+      <w:proofErr w:type="gramStart"/>
+      <w:r>
+        <w:rPr>
+          <w:lang w:val="en-US"/>
+        </w:rPr>
+        <w:t>SARSA  Mean</w:t>
+      </w:r>
+      <w:proofErr w:type="gramEnd"/>
+      <w:r>
+        <w:rPr>
+          <w:lang w:val="en-US"/>
+        </w:rPr>
+        <w:t xml:space="preserve"> Training Reward: 0.0663 | Mean Test Reward: 0.0828 | gamma=1, alpha=0.01, eps=1, </w:t>
+      </w:r>
+      <w:proofErr w:type="spellStart"/>
+      <w:r>
+        <w:rPr>
+          <w:lang w:val="en-US"/>
+        </w:rPr>
+        <w:t>eps_decay</w:t>
+      </w:r>
+      <w:proofErr w:type="spellEnd"/>
+      <w:r>
+        <w:rPr>
+          <w:lang w:val="en-US"/>
+        </w:rPr>
+        <w:t>=0.9995</w:t>
+      </w:r>
+    </w:p>
+    <w:p>
+      <w:pPr>
+        <w:rPr>
+          <w:lang w:val="en-US"/>
+        </w:rPr>
+      </w:pPr>
+      <w:proofErr w:type="gramStart"/>
+      <w:r>
+        <w:rPr>
+          <w:lang w:val="en-US"/>
+        </w:rPr>
+        <w:t>SARSA  Mean</w:t>
+      </w:r>
+      <w:proofErr w:type="gramEnd"/>
+      <w:r>
+        <w:rPr>
+          <w:lang w:val="en-US"/>
+        </w:rPr>
+        <w:t xml:space="preserve"> Training Reward: 0.0418 | Mean Test Reward: 0.4562 | gamma=1, alpha=0.01, eps=1, </w:t>
+      </w:r>
+      <w:proofErr w:type="spellStart"/>
+      <w:r>
+        <w:rPr>
+          <w:lang w:val="en-US"/>
+        </w:rPr>
+        <w:t>eps_decay</w:t>
+      </w:r>
+      <w:proofErr w:type="spellEnd"/>
+      <w:r>
+        <w:rPr>
+          <w:lang w:val="en-US"/>
+        </w:rPr>
+        <w:t>=0.9999</w:t>
+      </w:r>
+    </w:p>
+    <w:p>
+      <w:pPr>
+        <w:rPr>
+          <w:lang w:val="en-US"/>
+        </w:rPr>
+      </w:pPr>
+      <w:proofErr w:type="gramStart"/>
+      <w:r>
+        <w:rPr>
+          <w:lang w:val="en-US"/>
+        </w:rPr>
+        <w:t>SARSA  Mean</w:t>
+      </w:r>
+      <w:proofErr w:type="gramEnd"/>
+      <w:r>
+        <w:rPr>
+          <w:lang w:val="en-US"/>
+        </w:rPr>
+        <w:t xml:space="preserve"> Training Reward: 0.0 | Mean Test Reward: 0.0 | gamma=1, alpha=0.05, eps=1, </w:t>
+      </w:r>
+      <w:proofErr w:type="spellStart"/>
+      <w:r>
+        <w:rPr>
+          <w:lang w:val="en-US"/>
+        </w:rPr>
+        <w:t>eps_decay</w:t>
+      </w:r>
+      <w:proofErr w:type="spellEnd"/>
+      <w:r>
+        <w:rPr>
+          <w:lang w:val="en-US"/>
+        </w:rPr>
+        <w:t>=0.99</w:t>
+      </w:r>
+    </w:p>
+    <w:p>
+      <w:pPr>
+        <w:rPr>
+          <w:lang w:val="en-US"/>
+        </w:rPr>
+      </w:pPr>
+      <w:proofErr w:type="gramStart"/>
+      <w:r>
+        <w:rPr>
+          <w:lang w:val="en-US"/>
+        </w:rPr>
+        <w:t>SARSA  Mean</w:t>
+      </w:r>
+      <w:proofErr w:type="gramEnd"/>
+      <w:r>
+        <w:rPr>
+          <w:lang w:val="en-US"/>
+        </w:rPr>
+        <w:t xml:space="preserve"> Training Reward: 0.1315 | Mean Test Reward: 0.1436 | gamma=1, alpha=0.05, eps=1, </w:t>
+      </w:r>
+      <w:proofErr w:type="spellStart"/>
+      <w:r>
+        <w:rPr>
+          <w:lang w:val="en-US"/>
+        </w:rPr>
+        <w:t>eps_decay</w:t>
+      </w:r>
+      <w:proofErr w:type="spellEnd"/>
+      <w:r>
+        <w:rPr>
+          <w:lang w:val="en-US"/>
+        </w:rPr>
+        <w:t>=0.995</w:t>
+      </w:r>
+    </w:p>
+    <w:p>
+      <w:pPr>
+        <w:rPr>
+          <w:lang w:val="en-US"/>
+        </w:rPr>
+      </w:pPr>
+      <w:proofErr w:type="gramStart"/>
+      <w:r>
+        <w:rPr>
+          <w:lang w:val="en-US"/>
+        </w:rPr>
+        <w:t>SARSA  Mean</w:t>
+      </w:r>
+      <w:proofErr w:type="gramEnd"/>
+      <w:r>
+        <w:rPr>
+          <w:lang w:val="en-US"/>
+        </w:rPr>
+        <w:t xml:space="preserve"> Training Reward: 0.3907 | Mean Test Reward: 0.6442 | gamma=1, alpha=0.05, eps=1, </w:t>
+      </w:r>
+      <w:proofErr w:type="spellStart"/>
+      <w:r>
+        <w:rPr>
+          <w:lang w:val="en-US"/>
+        </w:rPr>
+        <w:t>eps_decay</w:t>
+      </w:r>
+      <w:proofErr w:type="spellEnd"/>
+      <w:r>
+        <w:rPr>
+          <w:lang w:val="en-US"/>
+        </w:rPr>
+        <w:t>=0.999</w:t>
+      </w:r>
+    </w:p>
+    <w:p>
+      <w:pPr>
+        <w:rPr>
+          <w:lang w:val="en-US"/>
+        </w:rPr>
+      </w:pPr>
+      <w:proofErr w:type="gramStart"/>
+      <w:r>
+        <w:rPr>
+          <w:lang w:val="en-US"/>
+        </w:rPr>
+        <w:t>SARSA  Mean</w:t>
+      </w:r>
+      <w:proofErr w:type="gramEnd"/>
+      <w:r>
+        <w:rPr>
+          <w:lang w:val="en-US"/>
+        </w:rPr>
+        <w:t xml:space="preserve"> Training Reward: 0.4122 | Mean Test Reward: 0.7818 | gamma=1, alpha=0.05, eps=1, </w:t>
+      </w:r>
+      <w:proofErr w:type="spellStart"/>
+      <w:r>
+        <w:rPr>
+          <w:lang w:val="en-US"/>
+        </w:rPr>
+        <w:t>eps_decay</w:t>
+      </w:r>
+      <w:proofErr w:type="spellEnd"/>
+      <w:r>
+        <w:rPr>
+          <w:lang w:val="en-US"/>
+        </w:rPr>
+        <w:t>=0.9995</w:t>
+      </w:r>
+    </w:p>
+    <w:p>
+      <w:pPr>
+        <w:rPr>
+          <w:lang w:val="en-US"/>
+        </w:rPr>
+      </w:pPr>
+      <w:proofErr w:type="gramStart"/>
+      <w:r>
+        <w:rPr>
+          <w:lang w:val="en-US"/>
+        </w:rPr>
+        <w:t>SARSA  Mean</w:t>
+      </w:r>
+      <w:proofErr w:type="gramEnd"/>
+      <w:r>
+        <w:rPr>
+          <w:lang w:val="en-US"/>
+        </w:rPr>
+        <w:t xml:space="preserve"> Training Reward: 0.0494 | Mean Test Reward: 0.7784 | gamma=1, alpha=0.05, eps=1, </w:t>
+      </w:r>
+      <w:proofErr w:type="spellStart"/>
+      <w:r>
+        <w:rPr>
+          <w:lang w:val="en-US"/>
+        </w:rPr>
+        <w:t>eps_decay</w:t>
+      </w:r>
+      <w:proofErr w:type="spellEnd"/>
+      <w:r>
+        <w:rPr>
+          <w:lang w:val="en-US"/>
+        </w:rPr>
+        <w:t>=0.9999</w:t>
+      </w:r>
+    </w:p>
+    <w:p>
+      <w:pPr>
+        <w:rPr>
+          <w:lang w:val="en-US"/>
+        </w:rPr>
+      </w:pPr>
+      <w:proofErr w:type="gramStart"/>
+      <w:r>
+        <w:rPr>
+          <w:lang w:val="en-US"/>
+        </w:rPr>
+        <w:lastRenderedPageBreak/>
+        <w:t>SARSA  Mean</w:t>
+      </w:r>
+      <w:proofErr w:type="gramEnd"/>
+      <w:r>
+        <w:rPr>
+          <w:lang w:val="en-US"/>
+        </w:rPr>
+        <w:t xml:space="preserve"> Training Reward: 0.1593 | Mean Test Reward: 0.1558 | gamma=1, alpha=0.1, eps=1, </w:t>
+      </w:r>
+      <w:proofErr w:type="spellStart"/>
+      <w:r>
+        <w:rPr>
+          <w:lang w:val="en-US"/>
+        </w:rPr>
+        <w:t>eps_decay</w:t>
+      </w:r>
+      <w:proofErr w:type="spellEnd"/>
+      <w:r>
+        <w:rPr>
+          <w:lang w:val="en-US"/>
+        </w:rPr>
+        <w:t>=0.99</w:t>
+      </w:r>
+    </w:p>
+    <w:p>
+      <w:pPr>
+        <w:rPr>
+          <w:lang w:val="en-US"/>
+        </w:rPr>
+      </w:pPr>
+      <w:proofErr w:type="gramStart"/>
+      <w:r>
+        <w:rPr>
+          <w:lang w:val="en-US"/>
+        </w:rPr>
+        <w:t>SARSA  Mean</w:t>
+      </w:r>
+      <w:proofErr w:type="gramEnd"/>
+      <w:r>
+        <w:rPr>
+          <w:lang w:val="en-US"/>
+        </w:rPr>
+        <w:t xml:space="preserve"> Training Reward: 0.3808 | Mean Test Reward: 0.413 | gamma=1, alpha=0.1, eps=1, </w:t>
+      </w:r>
+      <w:proofErr w:type="spellStart"/>
+      <w:r>
+        <w:rPr>
+          <w:lang w:val="en-US"/>
+        </w:rPr>
+        <w:t>eps_decay</w:t>
+      </w:r>
+      <w:proofErr w:type="spellEnd"/>
+      <w:r>
+        <w:rPr>
+          <w:lang w:val="en-US"/>
+        </w:rPr>
+        <w:t>=0.995</w:t>
+      </w:r>
+    </w:p>
+    <w:p>
+      <w:pPr>
+        <w:rPr>
+          <w:lang w:val="en-US"/>
+        </w:rPr>
+      </w:pPr>
+      <w:proofErr w:type="gramStart"/>
+      <w:r>
+        <w:rPr>
+          <w:lang w:val="en-US"/>
+        </w:rPr>
+        <w:t>SARSA  Mean</w:t>
+      </w:r>
+      <w:proofErr w:type="gramEnd"/>
+      <w:r>
+        <w:rPr>
+          <w:lang w:val="en-US"/>
+        </w:rPr>
+        <w:t xml:space="preserve"> Training Reward: 0.5867 | Mean Test Reward: 0.781 | gamma=1, alpha=0.1, eps=1, </w:t>
+      </w:r>
+      <w:proofErr w:type="spellStart"/>
+      <w:r>
+        <w:rPr>
+          <w:lang w:val="en-US"/>
+        </w:rPr>
+        <w:t>eps_decay</w:t>
+      </w:r>
+      <w:proofErr w:type="spellEnd"/>
+      <w:r>
+        <w:rPr>
+          <w:lang w:val="en-US"/>
+        </w:rPr>
+        <w:t>=0.999</w:t>
+      </w:r>
+    </w:p>
+    <w:p>
+      <w:pPr>
+        <w:rPr>
+          <w:lang w:val="en-US"/>
+        </w:rPr>
+      </w:pPr>
+      <w:proofErr w:type="gramStart"/>
+      <w:r>
+        <w:rPr>
+          <w:lang w:val="en-US"/>
+        </w:rPr>
+        <w:t>SARSA  Mean</w:t>
+      </w:r>
+      <w:proofErr w:type="gramEnd"/>
+      <w:r>
+        <w:rPr>
+          <w:lang w:val="en-US"/>
+        </w:rPr>
+        <w:t xml:space="preserve"> Training Reward: 0.4056 | Mean Test Reward: 0.7742 | gamma=1, alpha=0.1, eps=1, </w:t>
+      </w:r>
+      <w:proofErr w:type="spellStart"/>
+      <w:r>
+        <w:rPr>
+          <w:lang w:val="en-US"/>
+        </w:rPr>
+        <w:t>eps_decay</w:t>
+      </w:r>
+      <w:proofErr w:type="spellEnd"/>
+      <w:r>
+        <w:rPr>
+          <w:lang w:val="en-US"/>
+        </w:rPr>
+        <w:t>=0.9995</w:t>
+      </w:r>
+    </w:p>
+    <w:p>
+      <w:pPr>
+        <w:rPr>
+          <w:lang w:val="en-US"/>
+        </w:rPr>
+      </w:pPr>
+      <w:proofErr w:type="gramStart"/>
+      <w:r>
+        <w:rPr>
+          <w:lang w:val="en-US"/>
+        </w:rPr>
+        <w:t>SARSA  Mean</w:t>
+      </w:r>
+      <w:proofErr w:type="gramEnd"/>
+      <w:r>
+        <w:rPr>
+          <w:lang w:val="en-US"/>
+        </w:rPr>
+        <w:t xml:space="preserve"> Training Reward: 0.0487 | Mean Test Reward: 0.624 | gamma=1, alpha=0.1, eps=1, </w:t>
+      </w:r>
+      <w:proofErr w:type="spellStart"/>
+      <w:r>
+        <w:rPr>
+          <w:lang w:val="en-US"/>
+        </w:rPr>
+        <w:t>eps_decay</w:t>
+      </w:r>
+      <w:proofErr w:type="spellEnd"/>
+      <w:r>
+        <w:rPr>
+          <w:lang w:val="en-US"/>
+        </w:rPr>
+        <w:t>=0.9999</w:t>
+      </w:r>
+    </w:p>
+    <w:p>
+      <w:pPr>
+        <w:rPr>
+          <w:lang w:val="en-US"/>
+        </w:rPr>
+      </w:pPr>
+      <w:proofErr w:type="gramStart"/>
+      <w:r>
+        <w:rPr>
+          <w:lang w:val="en-US"/>
+        </w:rPr>
+        <w:t>SARSA  Mean</w:t>
+      </w:r>
+      <w:proofErr w:type="gramEnd"/>
+      <w:r>
+        <w:rPr>
+          <w:lang w:val="en-US"/>
+        </w:rPr>
+        <w:t xml:space="preserve"> Training Reward: 0.3982 | Mean Test Reward: 0.4334 | gamma=1, alpha=0.5, eps=1, </w:t>
+      </w:r>
+      <w:proofErr w:type="spellStart"/>
+      <w:r>
+        <w:rPr>
+          <w:lang w:val="en-US"/>
+        </w:rPr>
+        <w:t>eps_decay</w:t>
+      </w:r>
+      <w:proofErr w:type="spellEnd"/>
+      <w:r>
+        <w:rPr>
+          <w:lang w:val="en-US"/>
+        </w:rPr>
+        <w:t>=0.99</w:t>
+      </w:r>
+    </w:p>
+    <w:p>
+      <w:pPr>
+        <w:rPr>
+          <w:lang w:val="en-US"/>
+        </w:rPr>
+      </w:pPr>
+      <w:proofErr w:type="gramStart"/>
+      <w:r>
+        <w:rPr>
+          <w:lang w:val="en-US"/>
+        </w:rPr>
+        <w:t>SARSA  Mean</w:t>
+      </w:r>
+      <w:proofErr w:type="gramEnd"/>
+      <w:r>
+        <w:rPr>
+          <w:lang w:val="en-US"/>
+        </w:rPr>
+        <w:t xml:space="preserve"> Training Reward: 0.1094 | Mean Test Reward: 0.0 | gamma=1, alpha=0.5, eps=1, </w:t>
+      </w:r>
+      <w:proofErr w:type="spellStart"/>
+      <w:r>
+        <w:rPr>
+          <w:lang w:val="en-US"/>
+        </w:rPr>
+        <w:t>eps_decay</w:t>
+      </w:r>
+      <w:proofErr w:type="spellEnd"/>
+      <w:r>
+        <w:rPr>
+          <w:lang w:val="en-US"/>
+        </w:rPr>
+        <w:t>=0.995</w:t>
+      </w:r>
+    </w:p>
+    <w:p>
+      <w:pPr>
+        <w:rPr>
+          <w:lang w:val="en-US"/>
+        </w:rPr>
+      </w:pPr>
+      <w:proofErr w:type="gramStart"/>
+      <w:r>
+        <w:rPr>
+          <w:lang w:val="en-US"/>
+        </w:rPr>
+        <w:t>SARSA  Mean</w:t>
+      </w:r>
+      <w:proofErr w:type="gramEnd"/>
+      <w:r>
+        <w:rPr>
+          <w:lang w:val="en-US"/>
+        </w:rPr>
+        <w:t xml:space="preserve"> Training Reward: 0.4804 | Mean Test Reward: 0.0 | gamma=1, alpha=0.5, eps=1, </w:t>
+      </w:r>
+      <w:proofErr w:type="spellStart"/>
+      <w:r>
+        <w:rPr>
+          <w:lang w:val="en-US"/>
+        </w:rPr>
+        <w:t>eps_decay</w:t>
+      </w:r>
+      <w:proofErr w:type="spellEnd"/>
+      <w:r>
+        <w:rPr>
+          <w:lang w:val="en-US"/>
+        </w:rPr>
+        <w:t>=0.999</w:t>
+      </w:r>
+    </w:p>
+    <w:p>
+      <w:pPr>
+        <w:rPr>
+          <w:lang w:val="en-US"/>
+        </w:rPr>
+      </w:pPr>
+      <w:proofErr w:type="gramStart"/>
+      <w:r>
+        <w:rPr>
+          <w:lang w:val="en-US"/>
+        </w:rPr>
+        <w:t>SARSA  Mean</w:t>
+      </w:r>
+      <w:proofErr w:type="gramEnd"/>
+      <w:r>
+        <w:rPr>
+          <w:lang w:val="en-US"/>
+        </w:rPr>
+        <w:t xml:space="preserve"> Training Reward: 0.2688 | Mean Test Reward: 0.8116 | gamma=1, alpha=0.5, eps=1, </w:t>
+      </w:r>
+      <w:proofErr w:type="spellStart"/>
+      <w:r>
+        <w:rPr>
+          <w:lang w:val="en-US"/>
+        </w:rPr>
+        <w:t>eps_decay</w:t>
+      </w:r>
+      <w:proofErr w:type="spellEnd"/>
+      <w:r>
+        <w:rPr>
+          <w:lang w:val="en-US"/>
+        </w:rPr>
+        <w:t>=0.9995</w:t>
+      </w:r>
+    </w:p>
+    <w:p>
+      <w:pPr>
+        <w:rPr>
+          <w:lang w:val="en-US"/>
+        </w:rPr>
+      </w:pPr>
+      <w:proofErr w:type="gramStart"/>
+      <w:r>
+        <w:rPr>
+          <w:lang w:val="en-US"/>
+        </w:rPr>
+        <w:t>SARSA  Mean</w:t>
+      </w:r>
+      <w:proofErr w:type="gramEnd"/>
+      <w:r>
+        <w:rPr>
+          <w:lang w:val="en-US"/>
+        </w:rPr>
+        <w:t xml:space="preserve"> Training Reward: 0.03 | Mean Test Reward: 0.0862 | gamma=1, alpha=0.5, eps=1, </w:t>
+      </w:r>
+      <w:proofErr w:type="spellStart"/>
+      <w:r>
+        <w:rPr>
+          <w:lang w:val="en-US"/>
+        </w:rPr>
+        <w:t>eps_decay</w:t>
+      </w:r>
+      <w:proofErr w:type="spellEnd"/>
+      <w:r>
+        <w:rPr>
+          <w:lang w:val="en-US"/>
+        </w:rPr>
+        <w:t>=0.9999</w:t>
+      </w:r>
+    </w:p>
+    <w:p>
+      <w:pPr>
+        <w:rPr>
+          <w:lang w:val="en-US"/>
+        </w:rPr>
+      </w:pPr>
+      <w:proofErr w:type="gramStart"/>
+      <w:r>
+        <w:rPr>
+          <w:lang w:val="en-US"/>
+        </w:rPr>
+        <w:t>SARSA  Mean</w:t>
+      </w:r>
+      <w:proofErr w:type="gramEnd"/>
+      <w:r>
+        <w:rPr>
+          <w:lang w:val="en-US"/>
+        </w:rPr>
+        <w:t xml:space="preserve"> Training Reward: 0.0 | Mean Test Reward: 0.0 | gamma=1, alpha=0.9, eps=1, </w:t>
+      </w:r>
+      <w:proofErr w:type="spellStart"/>
+      <w:r>
+        <w:rPr>
+          <w:lang w:val="en-US"/>
+        </w:rPr>
+        <w:t>eps_decay</w:t>
+      </w:r>
+      <w:proofErr w:type="spellEnd"/>
+      <w:r>
+        <w:rPr>
+          <w:lang w:val="en-US"/>
+        </w:rPr>
+        <w:t>=0.99</w:t>
+      </w:r>
+    </w:p>
+    <w:p>
+      <w:pPr>
+        <w:rPr>
+          <w:lang w:val="en-US"/>
+        </w:rPr>
+      </w:pPr>
+      <w:proofErr w:type="gramStart"/>
+      <w:r>
+        <w:rPr>
+          <w:lang w:val="en-US"/>
+        </w:rPr>
+        <w:t>SARSA  Mean</w:t>
+      </w:r>
+      <w:proofErr w:type="gramEnd"/>
+      <w:r>
+        <w:rPr>
+          <w:lang w:val="en-US"/>
+        </w:rPr>
+        <w:t xml:space="preserve"> Training Reward: 0.6614 | Mean Test Reward: 0.7364 | gamma=1, alpha=0.9, eps=1, </w:t>
+      </w:r>
+      <w:proofErr w:type="spellStart"/>
+      <w:r>
+        <w:rPr>
+          <w:lang w:val="en-US"/>
+        </w:rPr>
+        <w:t>eps_decay</w:t>
+      </w:r>
+      <w:proofErr w:type="spellEnd"/>
+      <w:r>
+        <w:rPr>
+          <w:lang w:val="en-US"/>
+        </w:rPr>
+        <w:t>=0.995</w:t>
+      </w:r>
+    </w:p>
+    <w:p>
+      <w:pPr>
+        <w:rPr>
+          <w:lang w:val="en-US"/>
+        </w:rPr>
+      </w:pPr>
+      <w:proofErr w:type="gramStart"/>
+      <w:r>
+        <w:rPr>
+          <w:lang w:val="en-US"/>
+        </w:rPr>
+        <w:t>SARSA  Mean</w:t>
+      </w:r>
+      <w:proofErr w:type="gramEnd"/>
+      <w:r>
+        <w:rPr>
+          <w:lang w:val="en-US"/>
+        </w:rPr>
+        <w:t xml:space="preserve"> Training Reward: 0.3848 | Mean Test Reward: 0.0 | gamma=1, alpha=0.9, eps=1, </w:t>
+      </w:r>
+      <w:proofErr w:type="spellStart"/>
+      <w:r>
+        <w:rPr>
+          <w:lang w:val="en-US"/>
+        </w:rPr>
+        <w:t>eps_decay</w:t>
+      </w:r>
+      <w:proofErr w:type="spellEnd"/>
+      <w:r>
+        <w:rPr>
+          <w:lang w:val="en-US"/>
+        </w:rPr>
+        <w:t>=0.999</w:t>
+      </w:r>
+    </w:p>
+    <w:p>
+      <w:pPr>
+        <w:rPr>
+          <w:lang w:val="en-US"/>
+        </w:rPr>
+      </w:pPr>
+      <w:proofErr w:type="gramStart"/>
+      <w:r>
+        <w:rPr>
+          <w:lang w:val="en-US"/>
+        </w:rPr>
+        <w:t>SARSA  Mean</w:t>
+      </w:r>
+      <w:proofErr w:type="gramEnd"/>
+      <w:r>
+        <w:rPr>
+          <w:lang w:val="en-US"/>
+        </w:rPr>
+        <w:t xml:space="preserve"> Training Reward: 0.1809 | Mean Test Reward: 0.2872 | gamma=1, alpha=0.9, eps=1, </w:t>
+      </w:r>
+      <w:proofErr w:type="spellStart"/>
+      <w:r>
+        <w:rPr>
+          <w:lang w:val="en-US"/>
+        </w:rPr>
+        <w:t>eps_decay</w:t>
+      </w:r>
+      <w:proofErr w:type="spellEnd"/>
+      <w:r>
+        <w:rPr>
+          <w:lang w:val="en-US"/>
+        </w:rPr>
+        <w:t>=0.9995</w:t>
+      </w:r>
+    </w:p>
+    <w:p>
+      <w:pPr>
+        <w:rPr>
+          <w:lang w:val="en-US"/>
+        </w:rPr>
+      </w:pPr>
+      <w:proofErr w:type="gramStart"/>
+      <w:r>
+        <w:rPr>
+          <w:lang w:val="en-US"/>
+        </w:rPr>
+        <w:t>SARSA  Mean</w:t>
+      </w:r>
+      <w:proofErr w:type="gramEnd"/>
+      <w:r>
+        <w:rPr>
+          <w:lang w:val="en-US"/>
+        </w:rPr>
+        <w:t xml:space="preserve"> Training Reward: 0.0251 | Mean Test Reward: 0.0504 | gamma=1, alpha=0.9, eps=1, </w:t>
+      </w:r>
+      <w:proofErr w:type="spellStart"/>
+      <w:r>
+        <w:rPr>
+          <w:lang w:val="en-US"/>
+        </w:rPr>
+        <w:t>eps_decay</w:t>
+      </w:r>
+      <w:proofErr w:type="spellEnd"/>
+      <w:r>
+        <w:rPr>
+          <w:lang w:val="en-US"/>
+        </w:rPr>
+        <w:t>=0.9999</w:t>
+      </w:r>
+    </w:p>
+    <w:p>
+      <w:pPr>
+        <w:rPr>
+          <w:lang w:val="en-US"/>
+        </w:rPr>
+      </w:pPr>
       <w:r>
         <w:rPr>
           <w:lang w:val="en-US"/>
@@ -369,7 +2511,7 @@
         <w:rPr>
           <w:lang w:val="en-US"/>
         </w:rPr>
-        <w:t xml:space="preserve"> Training Reward: 0.2241 | Mean Test Reward: 0.2368 | gamma=0.95, alpha=0.1, eps=1, </w:t>
+        <w:t xml:space="preserve"> Training Reward: 0.0442 | Mean Test Reward: 0.0524 | gamma=0.95, alpha=0.001, eps=1, </w:t>
       </w:r>
       <w:proofErr w:type="spellStart"/>
       <w:r>
@@ -410,7 +2552,7 @@
         <w:rPr>
           <w:lang w:val="en-US"/>
         </w:rPr>
-        <w:t xml:space="preserve"> Training Reward: 0.6827 | Mean Test Reward: 0.7774 | gamma=0.95, alpha=0.1, eps=1, </w:t>
+        <w:t xml:space="preserve"> Training Reward: 0.051 | Mean Test Reward: 0.0554 | gamma=0.95, alpha=0.001, eps=1, </w:t>
       </w:r>
       <w:proofErr w:type="spellStart"/>
       <w:r>
@@ -451,7 +2593,7 @@
         <w:rPr>
           <w:lang w:val="en-US"/>
         </w:rPr>
-        <w:t xml:space="preserve"> Training Reward: 0.5374 | Mean Test Reward: 0.781 | gamma=0.95, alpha=0.1, eps=1, </w:t>
+        <w:t xml:space="preserve"> Training Reward: 0.0174 | Mean Test Reward: 0.0172 | gamma=0.95, alpha=0.001, eps=1, </w:t>
       </w:r>
       <w:proofErr w:type="spellStart"/>
       <w:r>
@@ -492,6 +2634,910 @@
         <w:rPr>
           <w:lang w:val="en-US"/>
         </w:rPr>
+        <w:t xml:space="preserve"> Training Reward: 0.0771 | Mean Test Reward: 0.1036 | gamma=0.95, alpha=0.001, eps=1, </w:t>
+      </w:r>
+      <w:proofErr w:type="spellStart"/>
+      <w:r>
+        <w:rPr>
+          <w:lang w:val="en-US"/>
+        </w:rPr>
+        <w:t>eps_decay</w:t>
+      </w:r>
+      <w:proofErr w:type="spellEnd"/>
+      <w:r>
+        <w:rPr>
+          <w:lang w:val="en-US"/>
+        </w:rPr>
+        <w:t>=0.9995</w:t>
+      </w:r>
+    </w:p>
+    <w:p>
+      <w:pPr>
+        <w:rPr>
+          <w:lang w:val="en-US"/>
+        </w:rPr>
+      </w:pPr>
+      <w:r>
+        <w:rPr>
+          <w:lang w:val="en-US"/>
+        </w:rPr>
+        <w:lastRenderedPageBreak/>
+        <w:t>Q-</w:t>
+      </w:r>
+      <w:proofErr w:type="gramStart"/>
+      <w:r>
+        <w:rPr>
+          <w:lang w:val="en-US"/>
+        </w:rPr>
+        <w:t>Learning  Mean</w:t>
+      </w:r>
+      <w:proofErr w:type="gramEnd"/>
+      <w:r>
+        <w:rPr>
+          <w:lang w:val="en-US"/>
+        </w:rPr>
+        <w:t xml:space="preserve"> Training Reward: 0.0284 | Mean Test Reward: 0.1106 | gamma=0.95, alpha=0.001, eps=1, </w:t>
+      </w:r>
+      <w:proofErr w:type="spellStart"/>
+      <w:r>
+        <w:rPr>
+          <w:lang w:val="en-US"/>
+        </w:rPr>
+        <w:t>eps_decay</w:t>
+      </w:r>
+      <w:proofErr w:type="spellEnd"/>
+      <w:r>
+        <w:rPr>
+          <w:lang w:val="en-US"/>
+        </w:rPr>
+        <w:t>=0.9999</w:t>
+      </w:r>
+    </w:p>
+    <w:p>
+      <w:pPr>
+        <w:rPr>
+          <w:lang w:val="en-US"/>
+        </w:rPr>
+      </w:pPr>
+      <w:r>
+        <w:rPr>
+          <w:lang w:val="en-US"/>
+        </w:rPr>
+        <w:t>Q-</w:t>
+      </w:r>
+      <w:proofErr w:type="gramStart"/>
+      <w:r>
+        <w:rPr>
+          <w:lang w:val="en-US"/>
+        </w:rPr>
+        <w:t>Learning  Mean</w:t>
+      </w:r>
+      <w:proofErr w:type="gramEnd"/>
+      <w:r>
+        <w:rPr>
+          <w:lang w:val="en-US"/>
+        </w:rPr>
+        <w:t xml:space="preserve"> Training Reward: 0.0 | Mean Test Reward: 0.0 | gamma=0.95, alpha=0.005, eps=1, </w:t>
+      </w:r>
+      <w:proofErr w:type="spellStart"/>
+      <w:r>
+        <w:rPr>
+          <w:lang w:val="en-US"/>
+        </w:rPr>
+        <w:t>eps_decay</w:t>
+      </w:r>
+      <w:proofErr w:type="spellEnd"/>
+      <w:r>
+        <w:rPr>
+          <w:lang w:val="en-US"/>
+        </w:rPr>
+        <w:t>=0.99</w:t>
+      </w:r>
+    </w:p>
+    <w:p>
+      <w:pPr>
+        <w:rPr>
+          <w:lang w:val="en-US"/>
+        </w:rPr>
+      </w:pPr>
+      <w:r>
+        <w:rPr>
+          <w:lang w:val="en-US"/>
+        </w:rPr>
+        <w:t>Q-</w:t>
+      </w:r>
+      <w:proofErr w:type="gramStart"/>
+      <w:r>
+        <w:rPr>
+          <w:lang w:val="en-US"/>
+        </w:rPr>
+        <w:t>Learning  Mean</w:t>
+      </w:r>
+      <w:proofErr w:type="gramEnd"/>
+      <w:r>
+        <w:rPr>
+          <w:lang w:val="en-US"/>
+        </w:rPr>
+        <w:t xml:space="preserve"> Training Reward: 0.096 | Mean Test Reward: 0.099 | gamma=0.95, alpha=0.005, eps=1, </w:t>
+      </w:r>
+      <w:proofErr w:type="spellStart"/>
+      <w:r>
+        <w:rPr>
+          <w:lang w:val="en-US"/>
+        </w:rPr>
+        <w:t>eps_decay</w:t>
+      </w:r>
+      <w:proofErr w:type="spellEnd"/>
+      <w:r>
+        <w:rPr>
+          <w:lang w:val="en-US"/>
+        </w:rPr>
+        <w:t>=0.995</w:t>
+      </w:r>
+    </w:p>
+    <w:p>
+      <w:pPr>
+        <w:rPr>
+          <w:lang w:val="en-US"/>
+        </w:rPr>
+      </w:pPr>
+      <w:r>
+        <w:rPr>
+          <w:lang w:val="en-US"/>
+        </w:rPr>
+        <w:t>Q-</w:t>
+      </w:r>
+      <w:proofErr w:type="gramStart"/>
+      <w:r>
+        <w:rPr>
+          <w:lang w:val="en-US"/>
+        </w:rPr>
+        <w:t>Learning  Mean</w:t>
+      </w:r>
+      <w:proofErr w:type="gramEnd"/>
+      <w:r>
+        <w:rPr>
+          <w:lang w:val="en-US"/>
+        </w:rPr>
+        <w:t xml:space="preserve"> Training Reward: 0.0683 | Mean Test Reward: 0.084 | gamma=0.95, alpha=0.005, eps=1, </w:t>
+      </w:r>
+      <w:proofErr w:type="spellStart"/>
+      <w:r>
+        <w:rPr>
+          <w:lang w:val="en-US"/>
+        </w:rPr>
+        <w:t>eps_decay</w:t>
+      </w:r>
+      <w:proofErr w:type="spellEnd"/>
+      <w:r>
+        <w:rPr>
+          <w:lang w:val="en-US"/>
+        </w:rPr>
+        <w:t>=0.999</w:t>
+      </w:r>
+    </w:p>
+    <w:p>
+      <w:pPr>
+        <w:rPr>
+          <w:lang w:val="en-US"/>
+        </w:rPr>
+      </w:pPr>
+      <w:r>
+        <w:rPr>
+          <w:lang w:val="en-US"/>
+        </w:rPr>
+        <w:t>Q-</w:t>
+      </w:r>
+      <w:proofErr w:type="gramStart"/>
+      <w:r>
+        <w:rPr>
+          <w:lang w:val="en-US"/>
+        </w:rPr>
+        <w:t>Learning  Mean</w:t>
+      </w:r>
+      <w:proofErr w:type="gramEnd"/>
+      <w:r>
+        <w:rPr>
+          <w:lang w:val="en-US"/>
+        </w:rPr>
+        <w:t xml:space="preserve"> Training Reward: 0.0686 | Mean Test Reward: 0.0896 | gamma=0.95, alpha=0.005, eps=1, </w:t>
+      </w:r>
+      <w:proofErr w:type="spellStart"/>
+      <w:r>
+        <w:rPr>
+          <w:lang w:val="en-US"/>
+        </w:rPr>
+        <w:t>eps_decay</w:t>
+      </w:r>
+      <w:proofErr w:type="spellEnd"/>
+      <w:r>
+        <w:rPr>
+          <w:lang w:val="en-US"/>
+        </w:rPr>
+        <w:t>=0.9995</w:t>
+      </w:r>
+    </w:p>
+    <w:p>
+      <w:pPr>
+        <w:rPr>
+          <w:lang w:val="en-US"/>
+        </w:rPr>
+      </w:pPr>
+      <w:r>
+        <w:rPr>
+          <w:lang w:val="en-US"/>
+        </w:rPr>
+        <w:t>Q-</w:t>
+      </w:r>
+      <w:proofErr w:type="gramStart"/>
+      <w:r>
+        <w:rPr>
+          <w:lang w:val="en-US"/>
+        </w:rPr>
+        <w:t>Learning  Mean</w:t>
+      </w:r>
+      <w:proofErr w:type="gramEnd"/>
+      <w:r>
+        <w:rPr>
+          <w:lang w:val="en-US"/>
+        </w:rPr>
+        <w:t xml:space="preserve"> Training Reward: 0.0254 | Mean Test Reward: 0.086 | gamma=0.95, alpha=0.005, eps=1, </w:t>
+      </w:r>
+      <w:proofErr w:type="spellStart"/>
+      <w:r>
+        <w:rPr>
+          <w:lang w:val="en-US"/>
+        </w:rPr>
+        <w:t>eps_decay</w:t>
+      </w:r>
+      <w:proofErr w:type="spellEnd"/>
+      <w:r>
+        <w:rPr>
+          <w:lang w:val="en-US"/>
+        </w:rPr>
+        <w:t>=0.9999</w:t>
+      </w:r>
+    </w:p>
+    <w:p>
+      <w:pPr>
+        <w:rPr>
+          <w:lang w:val="en-US"/>
+        </w:rPr>
+      </w:pPr>
+      <w:r>
+        <w:rPr>
+          <w:lang w:val="en-US"/>
+        </w:rPr>
+        <w:t>Q-</w:t>
+      </w:r>
+      <w:proofErr w:type="gramStart"/>
+      <w:r>
+        <w:rPr>
+          <w:lang w:val="en-US"/>
+        </w:rPr>
+        <w:t>Learning  Mean</w:t>
+      </w:r>
+      <w:proofErr w:type="gramEnd"/>
+      <w:r>
+        <w:rPr>
+          <w:lang w:val="en-US"/>
+        </w:rPr>
+        <w:t xml:space="preserve"> Training Reward: 0.0618 | Mean Test Reward: 0.0614 | gamma=0.95, alpha=0.01, eps=1, </w:t>
+      </w:r>
+      <w:proofErr w:type="spellStart"/>
+      <w:r>
+        <w:rPr>
+          <w:lang w:val="en-US"/>
+        </w:rPr>
+        <w:t>eps_decay</w:t>
+      </w:r>
+      <w:proofErr w:type="spellEnd"/>
+      <w:r>
+        <w:rPr>
+          <w:lang w:val="en-US"/>
+        </w:rPr>
+        <w:t>=0.99</w:t>
+      </w:r>
+    </w:p>
+    <w:p>
+      <w:pPr>
+        <w:rPr>
+          <w:lang w:val="en-US"/>
+        </w:rPr>
+      </w:pPr>
+      <w:r>
+        <w:rPr>
+          <w:lang w:val="en-US"/>
+        </w:rPr>
+        <w:t>Q-</w:t>
+      </w:r>
+      <w:proofErr w:type="gramStart"/>
+      <w:r>
+        <w:rPr>
+          <w:lang w:val="en-US"/>
+        </w:rPr>
+        <w:t>Learning  Mean</w:t>
+      </w:r>
+      <w:proofErr w:type="gramEnd"/>
+      <w:r>
+        <w:rPr>
+          <w:lang w:val="en-US"/>
+        </w:rPr>
+        <w:t xml:space="preserve"> Training Reward: 0.0 | Mean Test Reward: 0.0 | gamma=0.95, alpha=0.01, eps=1, </w:t>
+      </w:r>
+      <w:proofErr w:type="spellStart"/>
+      <w:r>
+        <w:rPr>
+          <w:lang w:val="en-US"/>
+        </w:rPr>
+        <w:t>eps_decay</w:t>
+      </w:r>
+      <w:proofErr w:type="spellEnd"/>
+      <w:r>
+        <w:rPr>
+          <w:lang w:val="en-US"/>
+        </w:rPr>
+        <w:t>=0.995</w:t>
+      </w:r>
+    </w:p>
+    <w:p>
+      <w:pPr>
+        <w:rPr>
+          <w:lang w:val="en-US"/>
+        </w:rPr>
+      </w:pPr>
+      <w:r>
+        <w:rPr>
+          <w:lang w:val="en-US"/>
+        </w:rPr>
+        <w:t>Q-</w:t>
+      </w:r>
+      <w:proofErr w:type="gramStart"/>
+      <w:r>
+        <w:rPr>
+          <w:lang w:val="en-US"/>
+        </w:rPr>
+        <w:t>Learning  Mean</w:t>
+      </w:r>
+      <w:proofErr w:type="gramEnd"/>
+      <w:r>
+        <w:rPr>
+          <w:lang w:val="en-US"/>
+        </w:rPr>
+        <w:t xml:space="preserve"> Training Reward: 0.0624 | Mean Test Reward: 0.0826 | gamma=0.95, alpha=0.01, eps=1, </w:t>
+      </w:r>
+      <w:proofErr w:type="spellStart"/>
+      <w:r>
+        <w:rPr>
+          <w:lang w:val="en-US"/>
+        </w:rPr>
+        <w:t>eps_decay</w:t>
+      </w:r>
+      <w:proofErr w:type="spellEnd"/>
+      <w:r>
+        <w:rPr>
+          <w:lang w:val="en-US"/>
+        </w:rPr>
+        <w:t>=0.999</w:t>
+      </w:r>
+    </w:p>
+    <w:p>
+      <w:pPr>
+        <w:rPr>
+          <w:lang w:val="en-US"/>
+        </w:rPr>
+      </w:pPr>
+      <w:r>
+        <w:rPr>
+          <w:lang w:val="en-US"/>
+        </w:rPr>
+        <w:t>Q-</w:t>
+      </w:r>
+      <w:proofErr w:type="gramStart"/>
+      <w:r>
+        <w:rPr>
+          <w:lang w:val="en-US"/>
+        </w:rPr>
+        <w:t>Learning  Mean</w:t>
+      </w:r>
+      <w:proofErr w:type="gramEnd"/>
+      <w:r>
+        <w:rPr>
+          <w:lang w:val="en-US"/>
+        </w:rPr>
+        <w:t xml:space="preserve"> Training Reward: 0.055 | Mean Test Reward: 0.0684 | gamma=0.95, alpha=0.01, eps=1, </w:t>
+      </w:r>
+      <w:proofErr w:type="spellStart"/>
+      <w:r>
+        <w:rPr>
+          <w:lang w:val="en-US"/>
+        </w:rPr>
+        <w:t>eps_decay</w:t>
+      </w:r>
+      <w:proofErr w:type="spellEnd"/>
+      <w:r>
+        <w:rPr>
+          <w:lang w:val="en-US"/>
+        </w:rPr>
+        <w:t>=0.9995</w:t>
+      </w:r>
+    </w:p>
+    <w:p>
+      <w:pPr>
+        <w:rPr>
+          <w:lang w:val="en-US"/>
+        </w:rPr>
+      </w:pPr>
+      <w:r>
+        <w:rPr>
+          <w:lang w:val="en-US"/>
+        </w:rPr>
+        <w:t>Q-</w:t>
+      </w:r>
+      <w:proofErr w:type="gramStart"/>
+      <w:r>
+        <w:rPr>
+          <w:lang w:val="en-US"/>
+        </w:rPr>
+        <w:t>Learning  Mean</w:t>
+      </w:r>
+      <w:proofErr w:type="gramEnd"/>
+      <w:r>
+        <w:rPr>
+          <w:lang w:val="en-US"/>
+        </w:rPr>
+        <w:t xml:space="preserve"> Training Reward: 0.0459 | Mean Test Reward: 0.3326 | gamma=0.95, alpha=0.01, eps=1, </w:t>
+      </w:r>
+      <w:proofErr w:type="spellStart"/>
+      <w:r>
+        <w:rPr>
+          <w:lang w:val="en-US"/>
+        </w:rPr>
+        <w:t>eps_decay</w:t>
+      </w:r>
+      <w:proofErr w:type="spellEnd"/>
+      <w:r>
+        <w:rPr>
+          <w:lang w:val="en-US"/>
+        </w:rPr>
+        <w:t>=0.9999</w:t>
+      </w:r>
+    </w:p>
+    <w:p>
+      <w:pPr>
+        <w:rPr>
+          <w:lang w:val="en-US"/>
+        </w:rPr>
+      </w:pPr>
+      <w:r>
+        <w:rPr>
+          <w:lang w:val="en-US"/>
+        </w:rPr>
+        <w:t>Q-</w:t>
+      </w:r>
+      <w:proofErr w:type="gramStart"/>
+      <w:r>
+        <w:rPr>
+          <w:lang w:val="en-US"/>
+        </w:rPr>
+        <w:t>Learning  Mean</w:t>
+      </w:r>
+      <w:proofErr w:type="gramEnd"/>
+      <w:r>
+        <w:rPr>
+          <w:lang w:val="en-US"/>
+        </w:rPr>
+        <w:t xml:space="preserve"> Training Reward: 0.0 | Mean Test Reward: 0.0 | gamma=0.95, alpha=0.05, eps=1, </w:t>
+      </w:r>
+      <w:proofErr w:type="spellStart"/>
+      <w:r>
+        <w:rPr>
+          <w:lang w:val="en-US"/>
+        </w:rPr>
+        <w:t>eps_decay</w:t>
+      </w:r>
+      <w:proofErr w:type="spellEnd"/>
+      <w:r>
+        <w:rPr>
+          <w:lang w:val="en-US"/>
+        </w:rPr>
+        <w:t>=0.99</w:t>
+      </w:r>
+    </w:p>
+    <w:p>
+      <w:pPr>
+        <w:rPr>
+          <w:lang w:val="en-US"/>
+        </w:rPr>
+      </w:pPr>
+      <w:r>
+        <w:rPr>
+          <w:lang w:val="en-US"/>
+        </w:rPr>
+        <w:t>Q-</w:t>
+      </w:r>
+      <w:proofErr w:type="gramStart"/>
+      <w:r>
+        <w:rPr>
+          <w:lang w:val="en-US"/>
+        </w:rPr>
+        <w:t>Learning  Mean</w:t>
+      </w:r>
+      <w:proofErr w:type="gramEnd"/>
+      <w:r>
+        <w:rPr>
+          <w:lang w:val="en-US"/>
+        </w:rPr>
+        <w:t xml:space="preserve"> Training Reward: 0.0607 | Mean Test Reward: 0.0676 | gamma=0.95, alpha=0.05, eps=1, </w:t>
+      </w:r>
+      <w:proofErr w:type="spellStart"/>
+      <w:r>
+        <w:rPr>
+          <w:lang w:val="en-US"/>
+        </w:rPr>
+        <w:t>eps_decay</w:t>
+      </w:r>
+      <w:proofErr w:type="spellEnd"/>
+      <w:r>
+        <w:rPr>
+          <w:lang w:val="en-US"/>
+        </w:rPr>
+        <w:t>=0.995</w:t>
+      </w:r>
+    </w:p>
+    <w:p>
+      <w:pPr>
+        <w:rPr>
+          <w:lang w:val="en-US"/>
+        </w:rPr>
+      </w:pPr>
+      <w:r>
+        <w:rPr>
+          <w:lang w:val="en-US"/>
+        </w:rPr>
+        <w:t>Q-</w:t>
+      </w:r>
+      <w:proofErr w:type="gramStart"/>
+      <w:r>
+        <w:rPr>
+          <w:lang w:val="en-US"/>
+        </w:rPr>
+        <w:t>Learning  Mean</w:t>
+      </w:r>
+      <w:proofErr w:type="gramEnd"/>
+      <w:r>
+        <w:rPr>
+          <w:lang w:val="en-US"/>
+        </w:rPr>
+        <w:t xml:space="preserve"> Training Reward: 0.5745 | Mean Test Reward: 0.7788 | gamma=0.95, alpha=0.05, eps=1, </w:t>
+      </w:r>
+      <w:proofErr w:type="spellStart"/>
+      <w:r>
+        <w:rPr>
+          <w:lang w:val="en-US"/>
+        </w:rPr>
+        <w:t>eps_decay</w:t>
+      </w:r>
+      <w:proofErr w:type="spellEnd"/>
+      <w:r>
+        <w:rPr>
+          <w:lang w:val="en-US"/>
+        </w:rPr>
+        <w:t>=0.999</w:t>
+      </w:r>
+    </w:p>
+    <w:p>
+      <w:pPr>
+        <w:rPr>
+          <w:lang w:val="en-US"/>
+        </w:rPr>
+      </w:pPr>
+      <w:r>
+        <w:rPr>
+          <w:lang w:val="en-US"/>
+        </w:rPr>
+        <w:t>Q-</w:t>
+      </w:r>
+      <w:proofErr w:type="gramStart"/>
+      <w:r>
+        <w:rPr>
+          <w:lang w:val="en-US"/>
+        </w:rPr>
+        <w:t>Learning  Mean</w:t>
+      </w:r>
+      <w:proofErr w:type="gramEnd"/>
+      <w:r>
+        <w:rPr>
+          <w:lang w:val="en-US"/>
+        </w:rPr>
+        <w:t xml:space="preserve"> Training Reward: 0.3996 | Mean Test Reward: 0.6242 | gamma=0.95, alpha=0.05, eps=1, </w:t>
+      </w:r>
+      <w:proofErr w:type="spellStart"/>
+      <w:r>
+        <w:rPr>
+          <w:lang w:val="en-US"/>
+        </w:rPr>
+        <w:t>eps_decay</w:t>
+      </w:r>
+      <w:proofErr w:type="spellEnd"/>
+      <w:r>
+        <w:rPr>
+          <w:lang w:val="en-US"/>
+        </w:rPr>
+        <w:t>=0.9995</w:t>
+      </w:r>
+    </w:p>
+    <w:p>
+      <w:pPr>
+        <w:rPr>
+          <w:lang w:val="en-US"/>
+        </w:rPr>
+      </w:pPr>
+      <w:r>
+        <w:rPr>
+          <w:lang w:val="en-US"/>
+        </w:rPr>
+        <w:t>Q-</w:t>
+      </w:r>
+      <w:proofErr w:type="gramStart"/>
+      <w:r>
+        <w:rPr>
+          <w:lang w:val="en-US"/>
+        </w:rPr>
+        <w:t>Learning  Mean</w:t>
+      </w:r>
+      <w:proofErr w:type="gramEnd"/>
+      <w:r>
+        <w:rPr>
+          <w:lang w:val="en-US"/>
+        </w:rPr>
+        <w:t xml:space="preserve"> Training Reward: 0.0528 | Mean Test Reward: 0.6968 | gamma=0.95, alpha=0.05, eps=1, </w:t>
+      </w:r>
+      <w:proofErr w:type="spellStart"/>
+      <w:r>
+        <w:rPr>
+          <w:lang w:val="en-US"/>
+        </w:rPr>
+        <w:t>eps_decay</w:t>
+      </w:r>
+      <w:proofErr w:type="spellEnd"/>
+      <w:r>
+        <w:rPr>
+          <w:lang w:val="en-US"/>
+        </w:rPr>
+        <w:t>=0.9999</w:t>
+      </w:r>
+    </w:p>
+    <w:p>
+      <w:pPr>
+        <w:rPr>
+          <w:lang w:val="en-US"/>
+        </w:rPr>
+      </w:pPr>
+      <w:r>
+        <w:rPr>
+          <w:lang w:val="en-US"/>
+        </w:rPr>
+        <w:t>Q-</w:t>
+      </w:r>
+      <w:proofErr w:type="gramStart"/>
+      <w:r>
+        <w:rPr>
+          <w:lang w:val="en-US"/>
+        </w:rPr>
+        <w:t>Learning  Mean</w:t>
+      </w:r>
+      <w:proofErr w:type="gramEnd"/>
+      <w:r>
+        <w:rPr>
+          <w:lang w:val="en-US"/>
+        </w:rPr>
+        <w:t xml:space="preserve"> Training Reward: 0.2612 | Mean Test Reward: 0.2642 | gamma=0.95, alpha=0.1, eps=1, </w:t>
+      </w:r>
+      <w:proofErr w:type="spellStart"/>
+      <w:r>
+        <w:rPr>
+          <w:lang w:val="en-US"/>
+        </w:rPr>
+        <w:t>eps_decay</w:t>
+      </w:r>
+      <w:proofErr w:type="spellEnd"/>
+      <w:r>
+        <w:rPr>
+          <w:lang w:val="en-US"/>
+        </w:rPr>
+        <w:t>=0.99</w:t>
+      </w:r>
+    </w:p>
+    <w:p>
+      <w:pPr>
+        <w:rPr>
+          <w:lang w:val="en-US"/>
+        </w:rPr>
+      </w:pPr>
+      <w:r>
+        <w:rPr>
+          <w:lang w:val="en-US"/>
+        </w:rPr>
+        <w:t>Q-</w:t>
+      </w:r>
+      <w:proofErr w:type="gramStart"/>
+      <w:r>
+        <w:rPr>
+          <w:lang w:val="en-US"/>
+        </w:rPr>
+        <w:t>Learning  Mean</w:t>
+      </w:r>
+      <w:proofErr w:type="gramEnd"/>
+      <w:r>
+        <w:rPr>
+          <w:lang w:val="en-US"/>
+        </w:rPr>
+        <w:t xml:space="preserve"> Training Reward: 0.6123 | Mean Test Reward: 0.774 | gamma=0.95, alpha=0.1, eps=1, </w:t>
+      </w:r>
+      <w:proofErr w:type="spellStart"/>
+      <w:r>
+        <w:rPr>
+          <w:lang w:val="en-US"/>
+        </w:rPr>
+        <w:t>eps_decay</w:t>
+      </w:r>
+      <w:proofErr w:type="spellEnd"/>
+      <w:r>
+        <w:rPr>
+          <w:lang w:val="en-US"/>
+        </w:rPr>
+        <w:t>=0.995</w:t>
+      </w:r>
+    </w:p>
+    <w:p>
+      <w:pPr>
+        <w:rPr>
+          <w:lang w:val="en-US"/>
+        </w:rPr>
+      </w:pPr>
+      <w:r>
+        <w:rPr>
+          <w:lang w:val="en-US"/>
+        </w:rPr>
+        <w:t>Q-</w:t>
+      </w:r>
+      <w:proofErr w:type="gramStart"/>
+      <w:r>
+        <w:rPr>
+          <w:lang w:val="en-US"/>
+        </w:rPr>
+        <w:t>Learning  Mean</w:t>
+      </w:r>
+      <w:proofErr w:type="gramEnd"/>
+      <w:r>
+        <w:rPr>
+          <w:lang w:val="en-US"/>
+        </w:rPr>
+        <w:t xml:space="preserve"> Training Reward: 0.5578 | Mean Test Reward: 0.7802 | gamma=0.95, alpha=0.1, eps=1, </w:t>
+      </w:r>
+      <w:proofErr w:type="spellStart"/>
+      <w:r>
+        <w:rPr>
+          <w:lang w:val="en-US"/>
+        </w:rPr>
+        <w:t>eps_decay</w:t>
+      </w:r>
+      <w:proofErr w:type="spellEnd"/>
+      <w:r>
+        <w:rPr>
+          <w:lang w:val="en-US"/>
+        </w:rPr>
+        <w:t>=0.999</w:t>
+      </w:r>
+    </w:p>
+    <w:p>
+      <w:pPr>
+        <w:rPr>
+          <w:lang w:val="en-US"/>
+        </w:rPr>
+      </w:pPr>
+      <w:r>
+        <w:rPr>
+          <w:lang w:val="en-US"/>
+        </w:rPr>
+        <w:lastRenderedPageBreak/>
+        <w:t>Q-</w:t>
+      </w:r>
+      <w:proofErr w:type="gramStart"/>
+      <w:r>
+        <w:rPr>
+          <w:lang w:val="en-US"/>
+        </w:rPr>
+        <w:t>Learning  Mean</w:t>
+      </w:r>
+      <w:proofErr w:type="gramEnd"/>
+      <w:r>
+        <w:rPr>
+          <w:lang w:val="en-US"/>
+        </w:rPr>
+        <w:t xml:space="preserve"> Training Reward: 0.3637 | Mean Test Reward: 0.7832 | gamma=0.95, alpha=0.1, eps=1, </w:t>
+      </w:r>
+      <w:proofErr w:type="spellStart"/>
+      <w:r>
+        <w:rPr>
+          <w:lang w:val="en-US"/>
+        </w:rPr>
+        <w:t>eps_decay</w:t>
+      </w:r>
+      <w:proofErr w:type="spellEnd"/>
+      <w:r>
+        <w:rPr>
+          <w:lang w:val="en-US"/>
+        </w:rPr>
+        <w:t>=0.9995</w:t>
+      </w:r>
+    </w:p>
+    <w:p>
+      <w:pPr>
+        <w:rPr>
+          <w:lang w:val="en-US"/>
+        </w:rPr>
+      </w:pPr>
+      <w:r>
+        <w:rPr>
+          <w:lang w:val="en-US"/>
+        </w:rPr>
+        <w:t>Q-</w:t>
+      </w:r>
+      <w:proofErr w:type="gramStart"/>
+      <w:r>
+        <w:rPr>
+          <w:lang w:val="en-US"/>
+        </w:rPr>
+        <w:t>Learning  Mean</w:t>
+      </w:r>
+      <w:proofErr w:type="gramEnd"/>
+      <w:r>
+        <w:rPr>
+          <w:lang w:val="en-US"/>
+        </w:rPr>
+        <w:t xml:space="preserve"> Training Reward: 0.0477 | Mean Test Reward: 0.511 | gamma=0.95, alpha=0.1, eps=1, </w:t>
+      </w:r>
+      <w:proofErr w:type="spellStart"/>
+      <w:r>
+        <w:rPr>
+          <w:lang w:val="en-US"/>
+        </w:rPr>
+        <w:t>eps_decay</w:t>
+      </w:r>
+      <w:proofErr w:type="spellEnd"/>
+      <w:r>
+        <w:rPr>
+          <w:lang w:val="en-US"/>
+        </w:rPr>
+        <w:t>=0.9999</w:t>
+      </w:r>
+    </w:p>
+    <w:p>
+      <w:pPr>
+        <w:rPr>
+          <w:lang w:val="en-US"/>
+        </w:rPr>
+      </w:pPr>
+      <w:r>
+        <w:rPr>
+          <w:lang w:val="en-US"/>
+        </w:rPr>
+        <w:t>Q-</w:t>
+      </w:r>
+      <w:proofErr w:type="gramStart"/>
+      <w:r>
+        <w:rPr>
+          <w:lang w:val="en-US"/>
+        </w:rPr>
+        <w:t>Learning  Mean</w:t>
+      </w:r>
+      <w:proofErr w:type="gramEnd"/>
+      <w:r>
+        <w:rPr>
+          <w:lang w:val="en-US"/>
+        </w:rPr>
         <w:t xml:space="preserve"> Training Reward: 0.0 | Mean Test Reward: 0.0 | gamma=0.95, alpha=0.5, eps=1, </w:t>
       </w:r>
       <w:proofErr w:type="spellStart"/>
@@ -533,7 +3579,7 @@
         <w:rPr>
           <w:lang w:val="en-US"/>
         </w:rPr>
-        <w:t xml:space="preserve"> Training Reward: 0.7073 | Mean Test Reward: 0.7832 | gamma=0.95, alpha=0.5, eps=1, </w:t>
+        <w:t xml:space="preserve"> Training Reward: 0.7134 | Mean Test Reward: 0.8206 | gamma=0.95, alpha=0.5, eps=1, </w:t>
       </w:r>
       <w:proofErr w:type="spellStart"/>
       <w:r>
@@ -574,7 +3620,7 @@
         <w:rPr>
           <w:lang w:val="en-US"/>
         </w:rPr>
-        <w:t xml:space="preserve"> Training Reward: 0.501 | Mean Test Reward: 0.8202 | gamma=0.95, alpha=0.5, eps=1, </w:t>
+        <w:t xml:space="preserve"> Training Reward: 0.4641 | Mean Test Reward: 0.8196 | gamma=0.95, alpha=0.5, eps=1, </w:t>
       </w:r>
       <w:proofErr w:type="spellStart"/>
       <w:r>
@@ -615,7 +3661,89 @@
         <w:rPr>
           <w:lang w:val="en-US"/>
         </w:rPr>
-        <w:t xml:space="preserve"> Training Reward: 0.687 | Mean Test Reward: 0.7356 | gamma=0.95, alpha=0.9, eps=1, </w:t>
+        <w:t xml:space="preserve"> Training Reward: 0.2743 | Mean Test Reward: 0.7806 | gamma=0.95, alpha=0.5, eps=1, </w:t>
+      </w:r>
+      <w:proofErr w:type="spellStart"/>
+      <w:r>
+        <w:rPr>
+          <w:lang w:val="en-US"/>
+        </w:rPr>
+        <w:t>eps_decay</w:t>
+      </w:r>
+      <w:proofErr w:type="spellEnd"/>
+      <w:r>
+        <w:rPr>
+          <w:lang w:val="en-US"/>
+        </w:rPr>
+        <w:t>=0.9995</w:t>
+      </w:r>
+    </w:p>
+    <w:p>
+      <w:pPr>
+        <w:rPr>
+          <w:lang w:val="en-US"/>
+        </w:rPr>
+      </w:pPr>
+      <w:r>
+        <w:rPr>
+          <w:lang w:val="en-US"/>
+        </w:rPr>
+        <w:t>Q-</w:t>
+      </w:r>
+      <w:proofErr w:type="gramStart"/>
+      <w:r>
+        <w:rPr>
+          <w:lang w:val="en-US"/>
+        </w:rPr>
+        <w:t>Learning  Mean</w:t>
+      </w:r>
+      <w:proofErr w:type="gramEnd"/>
+      <w:r>
+        <w:rPr>
+          <w:lang w:val="en-US"/>
+        </w:rPr>
+        <w:t xml:space="preserve"> Training Reward: 0.0375 | Mean Test Reward: 0.2066 | gamma=0.95, alpha=0.5, eps=1, </w:t>
+      </w:r>
+      <w:proofErr w:type="spellStart"/>
+      <w:r>
+        <w:rPr>
+          <w:lang w:val="en-US"/>
+        </w:rPr>
+        <w:t>eps_decay</w:t>
+      </w:r>
+      <w:proofErr w:type="spellEnd"/>
+      <w:r>
+        <w:rPr>
+          <w:lang w:val="en-US"/>
+        </w:rPr>
+        <w:t>=0.9999</w:t>
+      </w:r>
+    </w:p>
+    <w:p>
+      <w:pPr>
+        <w:rPr>
+          <w:lang w:val="en-US"/>
+        </w:rPr>
+      </w:pPr>
+      <w:r>
+        <w:rPr>
+          <w:lang w:val="en-US"/>
+        </w:rPr>
+        <w:t>Q-</w:t>
+      </w:r>
+      <w:proofErr w:type="gramStart"/>
+      <w:r>
+        <w:rPr>
+          <w:lang w:val="en-US"/>
+        </w:rPr>
+        <w:t>Learning  Mean</w:t>
+      </w:r>
+      <w:proofErr w:type="gramEnd"/>
+      <w:r>
+        <w:rPr>
+          <w:lang w:val="en-US"/>
+        </w:rPr>
+        <w:t xml:space="preserve"> Training Reward: 0.7439 | Mean Test Reward: 0.7232 | gamma=0.95, alpha=0.9, eps=1, </w:t>
       </w:r>
       <w:proofErr w:type="spellStart"/>
       <w:r>
@@ -656,7 +3784,7 @@
         <w:rPr>
           <w:lang w:val="en-US"/>
         </w:rPr>
-        <w:t xml:space="preserve"> Training Reward: 0.6827 | Mean Test Reward: 0.7872 | gamma=0.95, alpha=0.9, eps=1, </w:t>
+        <w:t xml:space="preserve"> Training Reward: 0.6737 | Mean Test Reward: 0.7282 | gamma=0.95, alpha=0.9, eps=1, </w:t>
       </w:r>
       <w:proofErr w:type="spellStart"/>
       <w:r>
@@ -697,7 +3825,7 @@
         <w:rPr>
           <w:lang w:val="en-US"/>
         </w:rPr>
-        <w:t xml:space="preserve"> Training Reward: 0.4679 | Mean Test Reward: 0.7386 | gamma=0.95, alpha=0.9, eps=1, </w:t>
+        <w:t xml:space="preserve"> Training Reward: 0.4704 | Mean Test Reward: 0.7338 | gamma=0.95, alpha=0.9, eps=1, </w:t>
       </w:r>
       <w:proofErr w:type="spellStart"/>
       <w:r>
@@ -712,6 +3840,1935 @@
           <w:lang w:val="en-US"/>
         </w:rPr>
         <w:t>=0.999</w:t>
+      </w:r>
+    </w:p>
+    <w:p>
+      <w:pPr>
+        <w:rPr>
+          <w:lang w:val="en-US"/>
+        </w:rPr>
+      </w:pPr>
+      <w:r>
+        <w:rPr>
+          <w:lang w:val="en-US"/>
+        </w:rPr>
+        <w:t>Q-</w:t>
+      </w:r>
+      <w:proofErr w:type="gramStart"/>
+      <w:r>
+        <w:rPr>
+          <w:lang w:val="en-US"/>
+        </w:rPr>
+        <w:t>Learning  Mean</w:t>
+      </w:r>
+      <w:proofErr w:type="gramEnd"/>
+      <w:r>
+        <w:rPr>
+          <w:lang w:val="en-US"/>
+        </w:rPr>
+        <w:t xml:space="preserve"> Training Reward: 0.2192 | Mean Test Reward: 0.0 | gamma=0.95, alpha=0.9, eps=1, </w:t>
+      </w:r>
+      <w:proofErr w:type="spellStart"/>
+      <w:r>
+        <w:rPr>
+          <w:lang w:val="en-US"/>
+        </w:rPr>
+        <w:t>eps_decay</w:t>
+      </w:r>
+      <w:proofErr w:type="spellEnd"/>
+      <w:r>
+        <w:rPr>
+          <w:lang w:val="en-US"/>
+        </w:rPr>
+        <w:t>=0.9995</w:t>
+      </w:r>
+    </w:p>
+    <w:p>
+      <w:pPr>
+        <w:rPr>
+          <w:lang w:val="en-US"/>
+        </w:rPr>
+      </w:pPr>
+      <w:r>
+        <w:rPr>
+          <w:lang w:val="en-US"/>
+        </w:rPr>
+        <w:t>Q-</w:t>
+      </w:r>
+      <w:proofErr w:type="gramStart"/>
+      <w:r>
+        <w:rPr>
+          <w:lang w:val="en-US"/>
+        </w:rPr>
+        <w:t>Learning  Mean</w:t>
+      </w:r>
+      <w:proofErr w:type="gramEnd"/>
+      <w:r>
+        <w:rPr>
+          <w:lang w:val="en-US"/>
+        </w:rPr>
+        <w:t xml:space="preserve"> Training Reward: 0.0286 | Mean Test Reward: 0.0552 | gamma=0.95, alpha=0.9, eps=1, </w:t>
+      </w:r>
+      <w:proofErr w:type="spellStart"/>
+      <w:r>
+        <w:rPr>
+          <w:lang w:val="en-US"/>
+        </w:rPr>
+        <w:t>eps_decay</w:t>
+      </w:r>
+      <w:proofErr w:type="spellEnd"/>
+      <w:r>
+        <w:rPr>
+          <w:lang w:val="en-US"/>
+        </w:rPr>
+        <w:t>=0.9999</w:t>
+      </w:r>
+    </w:p>
+    <w:p>
+      <w:pPr>
+        <w:rPr>
+          <w:lang w:val="en-US"/>
+        </w:rPr>
+      </w:pPr>
+      <w:r>
+        <w:rPr>
+          <w:lang w:val="en-US"/>
+        </w:rPr>
+        <w:t>Q-</w:t>
+      </w:r>
+      <w:proofErr w:type="gramStart"/>
+      <w:r>
+        <w:rPr>
+          <w:lang w:val="en-US"/>
+        </w:rPr>
+        <w:t>Learning  Mean</w:t>
+      </w:r>
+      <w:proofErr w:type="gramEnd"/>
+      <w:r>
+        <w:rPr>
+          <w:lang w:val="en-US"/>
+        </w:rPr>
+        <w:t xml:space="preserve"> Training Reward: 0.0396 | Mean Test Reward: 0.044 | gamma=1, alpha=0.001, eps=1, </w:t>
+      </w:r>
+      <w:proofErr w:type="spellStart"/>
+      <w:r>
+        <w:rPr>
+          <w:lang w:val="en-US"/>
+        </w:rPr>
+        <w:t>eps_decay</w:t>
+      </w:r>
+      <w:proofErr w:type="spellEnd"/>
+      <w:r>
+        <w:rPr>
+          <w:lang w:val="en-US"/>
+        </w:rPr>
+        <w:t>=0.99</w:t>
+      </w:r>
+    </w:p>
+    <w:p>
+      <w:pPr>
+        <w:rPr>
+          <w:lang w:val="en-US"/>
+        </w:rPr>
+      </w:pPr>
+      <w:r>
+        <w:rPr>
+          <w:lang w:val="en-US"/>
+        </w:rPr>
+        <w:t>Q-</w:t>
+      </w:r>
+      <w:proofErr w:type="gramStart"/>
+      <w:r>
+        <w:rPr>
+          <w:lang w:val="en-US"/>
+        </w:rPr>
+        <w:t>Learning  Mean</w:t>
+      </w:r>
+      <w:proofErr w:type="gramEnd"/>
+      <w:r>
+        <w:rPr>
+          <w:lang w:val="en-US"/>
+        </w:rPr>
+        <w:t xml:space="preserve"> Training Reward: 0.0 | Mean Test Reward: 0.0 | gamma=1, alpha=0.001, eps=1, </w:t>
+      </w:r>
+      <w:proofErr w:type="spellStart"/>
+      <w:r>
+        <w:rPr>
+          <w:lang w:val="en-US"/>
+        </w:rPr>
+        <w:t>eps_decay</w:t>
+      </w:r>
+      <w:proofErr w:type="spellEnd"/>
+      <w:r>
+        <w:rPr>
+          <w:lang w:val="en-US"/>
+        </w:rPr>
+        <w:t>=0.995</w:t>
+      </w:r>
+    </w:p>
+    <w:p>
+      <w:pPr>
+        <w:rPr>
+          <w:lang w:val="en-US"/>
+        </w:rPr>
+      </w:pPr>
+      <w:r>
+        <w:rPr>
+          <w:lang w:val="en-US"/>
+        </w:rPr>
+        <w:t>Q-</w:t>
+      </w:r>
+      <w:proofErr w:type="gramStart"/>
+      <w:r>
+        <w:rPr>
+          <w:lang w:val="en-US"/>
+        </w:rPr>
+        <w:t>Learning  Mean</w:t>
+      </w:r>
+      <w:proofErr w:type="gramEnd"/>
+      <w:r>
+        <w:rPr>
+          <w:lang w:val="en-US"/>
+        </w:rPr>
+        <w:t xml:space="preserve"> Training Reward: 0.0426 | Mean Test Reward: 0.046 | gamma=1, alpha=0.001, eps=1, </w:t>
+      </w:r>
+      <w:proofErr w:type="spellStart"/>
+      <w:r>
+        <w:rPr>
+          <w:lang w:val="en-US"/>
+        </w:rPr>
+        <w:t>eps_decay</w:t>
+      </w:r>
+      <w:proofErr w:type="spellEnd"/>
+      <w:r>
+        <w:rPr>
+          <w:lang w:val="en-US"/>
+        </w:rPr>
+        <w:t>=0.999</w:t>
+      </w:r>
+    </w:p>
+    <w:p>
+      <w:pPr>
+        <w:rPr>
+          <w:lang w:val="en-US"/>
+        </w:rPr>
+      </w:pPr>
+      <w:r>
+        <w:rPr>
+          <w:lang w:val="en-US"/>
+        </w:rPr>
+        <w:t>Q-</w:t>
+      </w:r>
+      <w:proofErr w:type="gramStart"/>
+      <w:r>
+        <w:rPr>
+          <w:lang w:val="en-US"/>
+        </w:rPr>
+        <w:t>Learning  Mean</w:t>
+      </w:r>
+      <w:proofErr w:type="gramEnd"/>
+      <w:r>
+        <w:rPr>
+          <w:lang w:val="en-US"/>
+        </w:rPr>
+        <w:t xml:space="preserve"> Training Reward: 0.075 | Mean Test Reward: 0.1104 | gamma=1, alpha=0.001, eps=1, </w:t>
+      </w:r>
+      <w:proofErr w:type="spellStart"/>
+      <w:r>
+        <w:rPr>
+          <w:lang w:val="en-US"/>
+        </w:rPr>
+        <w:t>eps_decay</w:t>
+      </w:r>
+      <w:proofErr w:type="spellEnd"/>
+      <w:r>
+        <w:rPr>
+          <w:lang w:val="en-US"/>
+        </w:rPr>
+        <w:t>=0.9995</w:t>
+      </w:r>
+    </w:p>
+    <w:p>
+      <w:pPr>
+        <w:rPr>
+          <w:lang w:val="en-US"/>
+        </w:rPr>
+      </w:pPr>
+      <w:r>
+        <w:rPr>
+          <w:lang w:val="en-US"/>
+        </w:rPr>
+        <w:t>Q-</w:t>
+      </w:r>
+      <w:proofErr w:type="gramStart"/>
+      <w:r>
+        <w:rPr>
+          <w:lang w:val="en-US"/>
+        </w:rPr>
+        <w:t>Learning  Mean</w:t>
+      </w:r>
+      <w:proofErr w:type="gramEnd"/>
+      <w:r>
+        <w:rPr>
+          <w:lang w:val="en-US"/>
+        </w:rPr>
+        <w:t xml:space="preserve"> Training Reward: 0.0341 | Mean Test Reward: 0.1744 | gamma=1, alpha=0.001, eps=1, </w:t>
+      </w:r>
+      <w:proofErr w:type="spellStart"/>
+      <w:r>
+        <w:rPr>
+          <w:lang w:val="en-US"/>
+        </w:rPr>
+        <w:t>eps_decay</w:t>
+      </w:r>
+      <w:proofErr w:type="spellEnd"/>
+      <w:r>
+        <w:rPr>
+          <w:lang w:val="en-US"/>
+        </w:rPr>
+        <w:t>=0.9999</w:t>
+      </w:r>
+    </w:p>
+    <w:p>
+      <w:pPr>
+        <w:rPr>
+          <w:lang w:val="en-US"/>
+        </w:rPr>
+      </w:pPr>
+      <w:r>
+        <w:rPr>
+          <w:lang w:val="en-US"/>
+        </w:rPr>
+        <w:t>Q-</w:t>
+      </w:r>
+      <w:proofErr w:type="gramStart"/>
+      <w:r>
+        <w:rPr>
+          <w:lang w:val="en-US"/>
+        </w:rPr>
+        <w:t>Learning  Mean</w:t>
+      </w:r>
+      <w:proofErr w:type="gramEnd"/>
+      <w:r>
+        <w:rPr>
+          <w:lang w:val="en-US"/>
+        </w:rPr>
+        <w:t xml:space="preserve"> Training Reward: 0.281 | Mean Test Reward: 0.2938 | gamma=1, alpha=0.005, eps=1, </w:t>
+      </w:r>
+      <w:proofErr w:type="spellStart"/>
+      <w:r>
+        <w:rPr>
+          <w:lang w:val="en-US"/>
+        </w:rPr>
+        <w:t>eps_decay</w:t>
+      </w:r>
+      <w:proofErr w:type="spellEnd"/>
+      <w:r>
+        <w:rPr>
+          <w:lang w:val="en-US"/>
+        </w:rPr>
+        <w:t>=0.99</w:t>
+      </w:r>
+    </w:p>
+    <w:p>
+      <w:pPr>
+        <w:rPr>
+          <w:lang w:val="en-US"/>
+        </w:rPr>
+      </w:pPr>
+      <w:r>
+        <w:rPr>
+          <w:lang w:val="en-US"/>
+        </w:rPr>
+        <w:t>Q-</w:t>
+      </w:r>
+      <w:proofErr w:type="gramStart"/>
+      <w:r>
+        <w:rPr>
+          <w:lang w:val="en-US"/>
+        </w:rPr>
+        <w:t>Learning  Mean</w:t>
+      </w:r>
+      <w:proofErr w:type="gramEnd"/>
+      <w:r>
+        <w:rPr>
+          <w:lang w:val="en-US"/>
+        </w:rPr>
+        <w:t xml:space="preserve"> Training Reward: 0.02 | Mean Test Reward: 0.0228 | gamma=1, alpha=0.005, eps=1, </w:t>
+      </w:r>
+      <w:proofErr w:type="spellStart"/>
+      <w:r>
+        <w:rPr>
+          <w:lang w:val="en-US"/>
+        </w:rPr>
+        <w:t>eps_decay</w:t>
+      </w:r>
+      <w:proofErr w:type="spellEnd"/>
+      <w:r>
+        <w:rPr>
+          <w:lang w:val="en-US"/>
+        </w:rPr>
+        <w:t>=0.995</w:t>
+      </w:r>
+    </w:p>
+    <w:p>
+      <w:pPr>
+        <w:rPr>
+          <w:lang w:val="en-US"/>
+        </w:rPr>
+      </w:pPr>
+      <w:r>
+        <w:rPr>
+          <w:lang w:val="en-US"/>
+        </w:rPr>
+        <w:lastRenderedPageBreak/>
+        <w:t>Q-</w:t>
+      </w:r>
+      <w:proofErr w:type="gramStart"/>
+      <w:r>
+        <w:rPr>
+          <w:lang w:val="en-US"/>
+        </w:rPr>
+        <w:t>Learning  Mean</w:t>
+      </w:r>
+      <w:proofErr w:type="gramEnd"/>
+      <w:r>
+        <w:rPr>
+          <w:lang w:val="en-US"/>
+        </w:rPr>
+        <w:t xml:space="preserve"> Training Reward: 0.0607 | Mean Test Reward: 0.0698 | gamma=1, alpha=0.005, eps=1, </w:t>
+      </w:r>
+      <w:proofErr w:type="spellStart"/>
+      <w:r>
+        <w:rPr>
+          <w:lang w:val="en-US"/>
+        </w:rPr>
+        <w:t>eps_decay</w:t>
+      </w:r>
+      <w:proofErr w:type="spellEnd"/>
+      <w:r>
+        <w:rPr>
+          <w:lang w:val="en-US"/>
+        </w:rPr>
+        <w:t>=0.999</w:t>
+      </w:r>
+    </w:p>
+    <w:p>
+      <w:pPr>
+        <w:rPr>
+          <w:lang w:val="en-US"/>
+        </w:rPr>
+      </w:pPr>
+      <w:r>
+        <w:rPr>
+          <w:lang w:val="en-US"/>
+        </w:rPr>
+        <w:t>Q-</w:t>
+      </w:r>
+      <w:proofErr w:type="gramStart"/>
+      <w:r>
+        <w:rPr>
+          <w:lang w:val="en-US"/>
+        </w:rPr>
+        <w:t>Learning  Mean</w:t>
+      </w:r>
+      <w:proofErr w:type="gramEnd"/>
+      <w:r>
+        <w:rPr>
+          <w:lang w:val="en-US"/>
+        </w:rPr>
+        <w:t xml:space="preserve"> Training Reward: 0.0934 | Mean Test Reward: 0.1376 | gamma=1, alpha=0.005, eps=1, </w:t>
+      </w:r>
+      <w:proofErr w:type="spellStart"/>
+      <w:r>
+        <w:rPr>
+          <w:lang w:val="en-US"/>
+        </w:rPr>
+        <w:t>eps_decay</w:t>
+      </w:r>
+      <w:proofErr w:type="spellEnd"/>
+      <w:r>
+        <w:rPr>
+          <w:lang w:val="en-US"/>
+        </w:rPr>
+        <w:t>=0.9995</w:t>
+      </w:r>
+    </w:p>
+    <w:p>
+      <w:pPr>
+        <w:rPr>
+          <w:lang w:val="en-US"/>
+        </w:rPr>
+      </w:pPr>
+      <w:r>
+        <w:rPr>
+          <w:lang w:val="en-US"/>
+        </w:rPr>
+        <w:t>Q-</w:t>
+      </w:r>
+      <w:proofErr w:type="gramStart"/>
+      <w:r>
+        <w:rPr>
+          <w:lang w:val="en-US"/>
+        </w:rPr>
+        <w:t>Learning  Mean</w:t>
+      </w:r>
+      <w:proofErr w:type="gramEnd"/>
+      <w:r>
+        <w:rPr>
+          <w:lang w:val="en-US"/>
+        </w:rPr>
+        <w:t xml:space="preserve"> Training Reward: 0.0271 | Mean Test Reward: 0.1182 | gamma=1, alpha=0.005, eps=1, </w:t>
+      </w:r>
+      <w:proofErr w:type="spellStart"/>
+      <w:r>
+        <w:rPr>
+          <w:lang w:val="en-US"/>
+        </w:rPr>
+        <w:t>eps_decay</w:t>
+      </w:r>
+      <w:proofErr w:type="spellEnd"/>
+      <w:r>
+        <w:rPr>
+          <w:lang w:val="en-US"/>
+        </w:rPr>
+        <w:t>=0.9999</w:t>
+      </w:r>
+    </w:p>
+    <w:p>
+      <w:pPr>
+        <w:rPr>
+          <w:lang w:val="en-US"/>
+        </w:rPr>
+      </w:pPr>
+      <w:r>
+        <w:rPr>
+          <w:lang w:val="en-US"/>
+        </w:rPr>
+        <w:t>Q-</w:t>
+      </w:r>
+      <w:proofErr w:type="gramStart"/>
+      <w:r>
+        <w:rPr>
+          <w:lang w:val="en-US"/>
+        </w:rPr>
+        <w:t>Learning  Mean</w:t>
+      </w:r>
+      <w:proofErr w:type="gramEnd"/>
+      <w:r>
+        <w:rPr>
+          <w:lang w:val="en-US"/>
+        </w:rPr>
+        <w:t xml:space="preserve"> Training Reward: 0.0 | Mean Test Reward: 0.0 | gamma=1, alpha=0.01, eps=1, </w:t>
+      </w:r>
+      <w:proofErr w:type="spellStart"/>
+      <w:r>
+        <w:rPr>
+          <w:lang w:val="en-US"/>
+        </w:rPr>
+        <w:t>eps_decay</w:t>
+      </w:r>
+      <w:proofErr w:type="spellEnd"/>
+      <w:r>
+        <w:rPr>
+          <w:lang w:val="en-US"/>
+        </w:rPr>
+        <w:t>=0.99</w:t>
+      </w:r>
+    </w:p>
+    <w:p>
+      <w:pPr>
+        <w:rPr>
+          <w:lang w:val="en-US"/>
+        </w:rPr>
+      </w:pPr>
+      <w:r>
+        <w:rPr>
+          <w:lang w:val="en-US"/>
+        </w:rPr>
+        <w:t>Q-</w:t>
+      </w:r>
+      <w:proofErr w:type="gramStart"/>
+      <w:r>
+        <w:rPr>
+          <w:lang w:val="en-US"/>
+        </w:rPr>
+        <w:t>Learning  Mean</w:t>
+      </w:r>
+      <w:proofErr w:type="gramEnd"/>
+      <w:r>
+        <w:rPr>
+          <w:lang w:val="en-US"/>
+        </w:rPr>
+        <w:t xml:space="preserve"> Training Reward: 0.0636 | Mean Test Reward: 0.063 | gamma=1, alpha=0.01, eps=1, </w:t>
+      </w:r>
+      <w:proofErr w:type="spellStart"/>
+      <w:r>
+        <w:rPr>
+          <w:lang w:val="en-US"/>
+        </w:rPr>
+        <w:t>eps_decay</w:t>
+      </w:r>
+      <w:proofErr w:type="spellEnd"/>
+      <w:r>
+        <w:rPr>
+          <w:lang w:val="en-US"/>
+        </w:rPr>
+        <w:t>=0.995</w:t>
+      </w:r>
+    </w:p>
+    <w:p>
+      <w:pPr>
+        <w:rPr>
+          <w:lang w:val="en-US"/>
+        </w:rPr>
+      </w:pPr>
+      <w:r>
+        <w:rPr>
+          <w:lang w:val="en-US"/>
+        </w:rPr>
+        <w:t>Q-</w:t>
+      </w:r>
+      <w:proofErr w:type="gramStart"/>
+      <w:r>
+        <w:rPr>
+          <w:lang w:val="en-US"/>
+        </w:rPr>
+        <w:t>Learning  Mean</w:t>
+      </w:r>
+      <w:proofErr w:type="gramEnd"/>
+      <w:r>
+        <w:rPr>
+          <w:lang w:val="en-US"/>
+        </w:rPr>
+        <w:t xml:space="preserve"> Training Reward: 0.1217 | Mean Test Reward: 0.1452 | gamma=1, alpha=0.01, eps=1, </w:t>
+      </w:r>
+      <w:proofErr w:type="spellStart"/>
+      <w:r>
+        <w:rPr>
+          <w:lang w:val="en-US"/>
+        </w:rPr>
+        <w:t>eps_decay</w:t>
+      </w:r>
+      <w:proofErr w:type="spellEnd"/>
+      <w:r>
+        <w:rPr>
+          <w:lang w:val="en-US"/>
+        </w:rPr>
+        <w:t>=0.999</w:t>
+      </w:r>
+    </w:p>
+    <w:p>
+      <w:pPr>
+        <w:rPr>
+          <w:lang w:val="en-US"/>
+        </w:rPr>
+      </w:pPr>
+      <w:r>
+        <w:rPr>
+          <w:lang w:val="en-US"/>
+        </w:rPr>
+        <w:t>Q-</w:t>
+      </w:r>
+      <w:proofErr w:type="gramStart"/>
+      <w:r>
+        <w:rPr>
+          <w:lang w:val="en-US"/>
+        </w:rPr>
+        <w:t>Learning  Mean</w:t>
+      </w:r>
+      <w:proofErr w:type="gramEnd"/>
+      <w:r>
+        <w:rPr>
+          <w:lang w:val="en-US"/>
+        </w:rPr>
+        <w:t xml:space="preserve"> Training Reward: 0.1466 | Mean Test Reward: 0.2372 | gamma=1, alpha=0.01, eps=1, </w:t>
+      </w:r>
+      <w:proofErr w:type="spellStart"/>
+      <w:r>
+        <w:rPr>
+          <w:lang w:val="en-US"/>
+        </w:rPr>
+        <w:t>eps_decay</w:t>
+      </w:r>
+      <w:proofErr w:type="spellEnd"/>
+      <w:r>
+        <w:rPr>
+          <w:lang w:val="en-US"/>
+        </w:rPr>
+        <w:t>=0.9995</w:t>
+      </w:r>
+    </w:p>
+    <w:p>
+      <w:pPr>
+        <w:rPr>
+          <w:lang w:val="en-US"/>
+        </w:rPr>
+      </w:pPr>
+      <w:r>
+        <w:rPr>
+          <w:lang w:val="en-US"/>
+        </w:rPr>
+        <w:t>Q-</w:t>
+      </w:r>
+      <w:proofErr w:type="gramStart"/>
+      <w:r>
+        <w:rPr>
+          <w:lang w:val="en-US"/>
+        </w:rPr>
+        <w:t>Learning  Mean</w:t>
+      </w:r>
+      <w:proofErr w:type="gramEnd"/>
+      <w:r>
+        <w:rPr>
+          <w:lang w:val="en-US"/>
+        </w:rPr>
+        <w:t xml:space="preserve"> Training Reward: 0.0381 | Mean Test Reward: 0.2082 | gamma=1, alpha=0.01, eps=1, </w:t>
+      </w:r>
+      <w:proofErr w:type="spellStart"/>
+      <w:r>
+        <w:rPr>
+          <w:lang w:val="en-US"/>
+        </w:rPr>
+        <w:t>eps_decay</w:t>
+      </w:r>
+      <w:proofErr w:type="spellEnd"/>
+      <w:r>
+        <w:rPr>
+          <w:lang w:val="en-US"/>
+        </w:rPr>
+        <w:t>=0.9999</w:t>
+      </w:r>
+    </w:p>
+    <w:p>
+      <w:pPr>
+        <w:rPr>
+          <w:lang w:val="en-US"/>
+        </w:rPr>
+      </w:pPr>
+      <w:r>
+        <w:rPr>
+          <w:lang w:val="en-US"/>
+        </w:rPr>
+        <w:t>Q-</w:t>
+      </w:r>
+      <w:proofErr w:type="gramStart"/>
+      <w:r>
+        <w:rPr>
+          <w:lang w:val="en-US"/>
+        </w:rPr>
+        <w:t>Learning  Mean</w:t>
+      </w:r>
+      <w:proofErr w:type="gramEnd"/>
+      <w:r>
+        <w:rPr>
+          <w:lang w:val="en-US"/>
+        </w:rPr>
+        <w:t xml:space="preserve"> Training Reward: 0.085 | Mean Test Reward: 0.0864 | gamma=1, alpha=0.05, eps=1, </w:t>
+      </w:r>
+      <w:proofErr w:type="spellStart"/>
+      <w:r>
+        <w:rPr>
+          <w:lang w:val="en-US"/>
+        </w:rPr>
+        <w:t>eps_decay</w:t>
+      </w:r>
+      <w:proofErr w:type="spellEnd"/>
+      <w:r>
+        <w:rPr>
+          <w:lang w:val="en-US"/>
+        </w:rPr>
+        <w:t>=0.99</w:t>
+      </w:r>
+    </w:p>
+    <w:p>
+      <w:pPr>
+        <w:rPr>
+          <w:lang w:val="en-US"/>
+        </w:rPr>
+      </w:pPr>
+      <w:r>
+        <w:rPr>
+          <w:lang w:val="en-US"/>
+        </w:rPr>
+        <w:t>Q-</w:t>
+      </w:r>
+      <w:proofErr w:type="gramStart"/>
+      <w:r>
+        <w:rPr>
+          <w:lang w:val="en-US"/>
+        </w:rPr>
+        <w:t>Learning  Mean</w:t>
+      </w:r>
+      <w:proofErr w:type="gramEnd"/>
+      <w:r>
+        <w:rPr>
+          <w:lang w:val="en-US"/>
+        </w:rPr>
+        <w:t xml:space="preserve"> Training Reward: 0.0 | Mean Test Reward: 0.0 | gamma=1, alpha=0.05, eps=1, </w:t>
+      </w:r>
+      <w:proofErr w:type="spellStart"/>
+      <w:r>
+        <w:rPr>
+          <w:lang w:val="en-US"/>
+        </w:rPr>
+        <w:t>eps_decay</w:t>
+      </w:r>
+      <w:proofErr w:type="spellEnd"/>
+      <w:r>
+        <w:rPr>
+          <w:lang w:val="en-US"/>
+        </w:rPr>
+        <w:t>=0.995</w:t>
+      </w:r>
+    </w:p>
+    <w:p>
+      <w:pPr>
+        <w:rPr>
+          <w:lang w:val="en-US"/>
+        </w:rPr>
+      </w:pPr>
+      <w:r>
+        <w:rPr>
+          <w:lang w:val="en-US"/>
+        </w:rPr>
+        <w:t>Q-</w:t>
+      </w:r>
+      <w:proofErr w:type="gramStart"/>
+      <w:r>
+        <w:rPr>
+          <w:lang w:val="en-US"/>
+        </w:rPr>
+        <w:t>Learning  Mean</w:t>
+      </w:r>
+      <w:proofErr w:type="gramEnd"/>
+      <w:r>
+        <w:rPr>
+          <w:lang w:val="en-US"/>
+        </w:rPr>
+        <w:t xml:space="preserve"> Training Reward: 0.591 | Mean Test Reward: 0.772 | gamma=1, alpha=0.05, eps=1, </w:t>
+      </w:r>
+      <w:proofErr w:type="spellStart"/>
+      <w:r>
+        <w:rPr>
+          <w:lang w:val="en-US"/>
+        </w:rPr>
+        <w:t>eps_decay</w:t>
+      </w:r>
+      <w:proofErr w:type="spellEnd"/>
+      <w:r>
+        <w:rPr>
+          <w:lang w:val="en-US"/>
+        </w:rPr>
+        <w:t>=0.999</w:t>
+      </w:r>
+    </w:p>
+    <w:p>
+      <w:pPr>
+        <w:rPr>
+          <w:lang w:val="en-US"/>
+        </w:rPr>
+      </w:pPr>
+      <w:r>
+        <w:rPr>
+          <w:lang w:val="en-US"/>
+        </w:rPr>
+        <w:t>Q-</w:t>
+      </w:r>
+      <w:proofErr w:type="gramStart"/>
+      <w:r>
+        <w:rPr>
+          <w:lang w:val="en-US"/>
+        </w:rPr>
+        <w:t>Learning  Mean</w:t>
+      </w:r>
+      <w:proofErr w:type="gramEnd"/>
+      <w:r>
+        <w:rPr>
+          <w:lang w:val="en-US"/>
+        </w:rPr>
+        <w:t xml:space="preserve"> Training Reward: 0.1509 | Mean Test Reward: 0.0 | gamma=1, alpha=0.05, eps=1, </w:t>
+      </w:r>
+      <w:proofErr w:type="spellStart"/>
+      <w:r>
+        <w:rPr>
+          <w:lang w:val="en-US"/>
+        </w:rPr>
+        <w:t>eps_decay</w:t>
+      </w:r>
+      <w:proofErr w:type="spellEnd"/>
+      <w:r>
+        <w:rPr>
+          <w:lang w:val="en-US"/>
+        </w:rPr>
+        <w:t>=0.9995</w:t>
+      </w:r>
+    </w:p>
+    <w:p>
+      <w:pPr>
+        <w:rPr>
+          <w:lang w:val="en-US"/>
+        </w:rPr>
+      </w:pPr>
+      <w:r>
+        <w:rPr>
+          <w:lang w:val="en-US"/>
+        </w:rPr>
+        <w:t>Q-</w:t>
+      </w:r>
+      <w:proofErr w:type="gramStart"/>
+      <w:r>
+        <w:rPr>
+          <w:lang w:val="en-US"/>
+        </w:rPr>
+        <w:t>Learning  Mean</w:t>
+      </w:r>
+      <w:proofErr w:type="gramEnd"/>
+      <w:r>
+        <w:rPr>
+          <w:lang w:val="en-US"/>
+        </w:rPr>
+        <w:t xml:space="preserve"> Training Reward: 0.0544 | Mean Test Reward: 0.8222 | gamma=1, alpha=0.05, eps=1, </w:t>
+      </w:r>
+      <w:proofErr w:type="spellStart"/>
+      <w:r>
+        <w:rPr>
+          <w:lang w:val="en-US"/>
+        </w:rPr>
+        <w:t>eps_decay</w:t>
+      </w:r>
+      <w:proofErr w:type="spellEnd"/>
+      <w:r>
+        <w:rPr>
+          <w:lang w:val="en-US"/>
+        </w:rPr>
+        <w:t>=0.9999</w:t>
+      </w:r>
+    </w:p>
+    <w:p>
+      <w:pPr>
+        <w:rPr>
+          <w:lang w:val="en-US"/>
+        </w:rPr>
+      </w:pPr>
+      <w:r>
+        <w:rPr>
+          <w:lang w:val="en-US"/>
+        </w:rPr>
+        <w:t>Q-</w:t>
+      </w:r>
+      <w:proofErr w:type="gramStart"/>
+      <w:r>
+        <w:rPr>
+          <w:lang w:val="en-US"/>
+        </w:rPr>
+        <w:t>Learning  Mean</w:t>
+      </w:r>
+      <w:proofErr w:type="gramEnd"/>
+      <w:r>
+        <w:rPr>
+          <w:lang w:val="en-US"/>
+        </w:rPr>
+        <w:t xml:space="preserve"> Training Reward: 0.0 | Mean Test Reward: 0.0 | gamma=1, alpha=0.1, eps=1, </w:t>
+      </w:r>
+      <w:proofErr w:type="spellStart"/>
+      <w:r>
+        <w:rPr>
+          <w:lang w:val="en-US"/>
+        </w:rPr>
+        <w:t>eps_decay</w:t>
+      </w:r>
+      <w:proofErr w:type="spellEnd"/>
+      <w:r>
+        <w:rPr>
+          <w:lang w:val="en-US"/>
+        </w:rPr>
+        <w:t>=0.99</w:t>
+      </w:r>
+    </w:p>
+    <w:p>
+      <w:pPr>
+        <w:rPr>
+          <w:lang w:val="en-US"/>
+        </w:rPr>
+      </w:pPr>
+      <w:r>
+        <w:rPr>
+          <w:lang w:val="en-US"/>
+        </w:rPr>
+        <w:t>Q-</w:t>
+      </w:r>
+      <w:proofErr w:type="gramStart"/>
+      <w:r>
+        <w:rPr>
+          <w:lang w:val="en-US"/>
+        </w:rPr>
+        <w:t>Learning  Mean</w:t>
+      </w:r>
+      <w:proofErr w:type="gramEnd"/>
+      <w:r>
+        <w:rPr>
+          <w:lang w:val="en-US"/>
+        </w:rPr>
+        <w:t xml:space="preserve"> Training Reward: 0.5641 | Mean Test Reward: 0.6188 | gamma=1, alpha=0.1, eps=1, </w:t>
+      </w:r>
+      <w:proofErr w:type="spellStart"/>
+      <w:r>
+        <w:rPr>
+          <w:lang w:val="en-US"/>
+        </w:rPr>
+        <w:t>eps_decay</w:t>
+      </w:r>
+      <w:proofErr w:type="spellEnd"/>
+      <w:r>
+        <w:rPr>
+          <w:lang w:val="en-US"/>
+        </w:rPr>
+        <w:t>=0.995</w:t>
+      </w:r>
+    </w:p>
+    <w:p>
+      <w:pPr>
+        <w:rPr>
+          <w:lang w:val="en-US"/>
+        </w:rPr>
+      </w:pPr>
+      <w:r>
+        <w:rPr>
+          <w:lang w:val="en-US"/>
+        </w:rPr>
+        <w:t>Q-</w:t>
+      </w:r>
+      <w:proofErr w:type="gramStart"/>
+      <w:r>
+        <w:rPr>
+          <w:lang w:val="en-US"/>
+        </w:rPr>
+        <w:t>Learning  Mean</w:t>
+      </w:r>
+      <w:proofErr w:type="gramEnd"/>
+      <w:r>
+        <w:rPr>
+          <w:lang w:val="en-US"/>
+        </w:rPr>
+        <w:t xml:space="preserve"> Training Reward: 0.0872 | Mean Test Reward: 0.0 | gamma=1, alpha=0.1, eps=1, </w:t>
+      </w:r>
+      <w:proofErr w:type="spellStart"/>
+      <w:r>
+        <w:rPr>
+          <w:lang w:val="en-US"/>
+        </w:rPr>
+        <w:t>eps_decay</w:t>
+      </w:r>
+      <w:proofErr w:type="spellEnd"/>
+      <w:r>
+        <w:rPr>
+          <w:lang w:val="en-US"/>
+        </w:rPr>
+        <w:t>=0.999</w:t>
+      </w:r>
+    </w:p>
+    <w:p>
+      <w:pPr>
+        <w:rPr>
+          <w:lang w:val="en-US"/>
+        </w:rPr>
+      </w:pPr>
+      <w:r>
+        <w:rPr>
+          <w:lang w:val="en-US"/>
+        </w:rPr>
+        <w:t>Q-</w:t>
+      </w:r>
+      <w:proofErr w:type="gramStart"/>
+      <w:r>
+        <w:rPr>
+          <w:lang w:val="en-US"/>
+        </w:rPr>
+        <w:t>Learning  Mean</w:t>
+      </w:r>
+      <w:proofErr w:type="gramEnd"/>
+      <w:r>
+        <w:rPr>
+          <w:lang w:val="en-US"/>
+        </w:rPr>
+        <w:t xml:space="preserve"> Training Reward: 0.0898 | Mean Test Reward: 0.0 | gamma=1, alpha=0.1, eps=1, </w:t>
+      </w:r>
+      <w:proofErr w:type="spellStart"/>
+      <w:r>
+        <w:rPr>
+          <w:lang w:val="en-US"/>
+        </w:rPr>
+        <w:t>eps_decay</w:t>
+      </w:r>
+      <w:proofErr w:type="spellEnd"/>
+      <w:r>
+        <w:rPr>
+          <w:lang w:val="en-US"/>
+        </w:rPr>
+        <w:t>=0.9995</w:t>
+      </w:r>
+    </w:p>
+    <w:p>
+      <w:pPr>
+        <w:rPr>
+          <w:lang w:val="en-US"/>
+        </w:rPr>
+      </w:pPr>
+      <w:r>
+        <w:rPr>
+          <w:lang w:val="en-US"/>
+        </w:rPr>
+        <w:t>Q-</w:t>
+      </w:r>
+      <w:proofErr w:type="gramStart"/>
+      <w:r>
+        <w:rPr>
+          <w:lang w:val="en-US"/>
+        </w:rPr>
+        <w:t>Learning  Mean</w:t>
+      </w:r>
+      <w:proofErr w:type="gramEnd"/>
+      <w:r>
+        <w:rPr>
+          <w:lang w:val="en-US"/>
+        </w:rPr>
+        <w:t xml:space="preserve"> Training Reward: 0.0398 | Mean Test Reward: 0.0 | gamma=1, alpha=0.1, eps=1, </w:t>
+      </w:r>
+      <w:proofErr w:type="spellStart"/>
+      <w:r>
+        <w:rPr>
+          <w:lang w:val="en-US"/>
+        </w:rPr>
+        <w:t>eps_decay</w:t>
+      </w:r>
+      <w:proofErr w:type="spellEnd"/>
+      <w:r>
+        <w:rPr>
+          <w:lang w:val="en-US"/>
+        </w:rPr>
+        <w:t>=0.9999</w:t>
+      </w:r>
+    </w:p>
+    <w:p>
+      <w:pPr>
+        <w:rPr>
+          <w:lang w:val="en-US"/>
+        </w:rPr>
+      </w:pPr>
+      <w:r>
+        <w:rPr>
+          <w:lang w:val="en-US"/>
+        </w:rPr>
+        <w:t>Q-</w:t>
+      </w:r>
+      <w:proofErr w:type="gramStart"/>
+      <w:r>
+        <w:rPr>
+          <w:lang w:val="en-US"/>
+        </w:rPr>
+        <w:t>Learning  Mean</w:t>
+      </w:r>
+      <w:proofErr w:type="gramEnd"/>
+      <w:r>
+        <w:rPr>
+          <w:lang w:val="en-US"/>
+        </w:rPr>
+        <w:t xml:space="preserve"> Training Reward: 0.7449 | Mean Test Reward: 0.765 | gamma=1, alpha=0.5, eps=1, </w:t>
+      </w:r>
+      <w:proofErr w:type="spellStart"/>
+      <w:r>
+        <w:rPr>
+          <w:lang w:val="en-US"/>
+        </w:rPr>
+        <w:t>eps_decay</w:t>
+      </w:r>
+      <w:proofErr w:type="spellEnd"/>
+      <w:r>
+        <w:rPr>
+          <w:lang w:val="en-US"/>
+        </w:rPr>
+        <w:t>=0.99</w:t>
+      </w:r>
+    </w:p>
+    <w:p>
+      <w:pPr>
+        <w:rPr>
+          <w:lang w:val="en-US"/>
+        </w:rPr>
+      </w:pPr>
+      <w:r>
+        <w:rPr>
+          <w:lang w:val="en-US"/>
+        </w:rPr>
+        <w:lastRenderedPageBreak/>
+        <w:t>Q-</w:t>
+      </w:r>
+      <w:proofErr w:type="gramStart"/>
+      <w:r>
+        <w:rPr>
+          <w:lang w:val="en-US"/>
+        </w:rPr>
+        <w:t>Learning  Mean</w:t>
+      </w:r>
+      <w:proofErr w:type="gramEnd"/>
+      <w:r>
+        <w:rPr>
+          <w:lang w:val="en-US"/>
+        </w:rPr>
+        <w:t xml:space="preserve"> Training Reward: 0.0096 | Mean Test Reward: 0.0 | gamma=1, alpha=0.5, eps=1, </w:t>
+      </w:r>
+      <w:proofErr w:type="spellStart"/>
+      <w:r>
+        <w:rPr>
+          <w:lang w:val="en-US"/>
+        </w:rPr>
+        <w:t>eps_decay</w:t>
+      </w:r>
+      <w:proofErr w:type="spellEnd"/>
+      <w:r>
+        <w:rPr>
+          <w:lang w:val="en-US"/>
+        </w:rPr>
+        <w:t>=0.995</w:t>
+      </w:r>
+    </w:p>
+    <w:p>
+      <w:pPr>
+        <w:rPr>
+          <w:lang w:val="en-US"/>
+        </w:rPr>
+      </w:pPr>
+      <w:r>
+        <w:rPr>
+          <w:lang w:val="en-US"/>
+        </w:rPr>
+        <w:t>Q-</w:t>
+      </w:r>
+      <w:proofErr w:type="gramStart"/>
+      <w:r>
+        <w:rPr>
+          <w:lang w:val="en-US"/>
+        </w:rPr>
+        <w:t>Learning  Mean</w:t>
+      </w:r>
+      <w:proofErr w:type="gramEnd"/>
+      <w:r>
+        <w:rPr>
+          <w:lang w:val="en-US"/>
+        </w:rPr>
+        <w:t xml:space="preserve"> Training Reward: 0.0313 | Mean Test Reward: 0.0 | gamma=1, alpha=0.5, eps=1, </w:t>
+      </w:r>
+      <w:proofErr w:type="spellStart"/>
+      <w:r>
+        <w:rPr>
+          <w:lang w:val="en-US"/>
+        </w:rPr>
+        <w:t>eps_decay</w:t>
+      </w:r>
+      <w:proofErr w:type="spellEnd"/>
+      <w:r>
+        <w:rPr>
+          <w:lang w:val="en-US"/>
+        </w:rPr>
+        <w:t>=0.999</w:t>
+      </w:r>
+    </w:p>
+    <w:p>
+      <w:pPr>
+        <w:rPr>
+          <w:lang w:val="en-US"/>
+        </w:rPr>
+      </w:pPr>
+      <w:r>
+        <w:rPr>
+          <w:lang w:val="en-US"/>
+        </w:rPr>
+        <w:t>Q-</w:t>
+      </w:r>
+      <w:proofErr w:type="gramStart"/>
+      <w:r>
+        <w:rPr>
+          <w:lang w:val="en-US"/>
+        </w:rPr>
+        <w:t>Learning  Mean</w:t>
+      </w:r>
+      <w:proofErr w:type="gramEnd"/>
+      <w:r>
+        <w:rPr>
+          <w:lang w:val="en-US"/>
+        </w:rPr>
+        <w:t xml:space="preserve"> Training Reward: 0.062 | Mean Test Reward: 0.0 | gamma=1, alpha=0.5, eps=1, </w:t>
+      </w:r>
+      <w:proofErr w:type="spellStart"/>
+      <w:r>
+        <w:rPr>
+          <w:lang w:val="en-US"/>
+        </w:rPr>
+        <w:t>eps_decay</w:t>
+      </w:r>
+      <w:proofErr w:type="spellEnd"/>
+      <w:r>
+        <w:rPr>
+          <w:lang w:val="en-US"/>
+        </w:rPr>
+        <w:t>=0.9995</w:t>
+      </w:r>
+    </w:p>
+    <w:p>
+      <w:pPr>
+        <w:rPr>
+          <w:lang w:val="en-US"/>
+        </w:rPr>
+      </w:pPr>
+      <w:r>
+        <w:rPr>
+          <w:lang w:val="en-US"/>
+        </w:rPr>
+        <w:t>Q-</w:t>
+      </w:r>
+      <w:proofErr w:type="gramStart"/>
+      <w:r>
+        <w:rPr>
+          <w:lang w:val="en-US"/>
+        </w:rPr>
+        <w:t>Learning  Mean</w:t>
+      </w:r>
+      <w:proofErr w:type="gramEnd"/>
+      <w:r>
+        <w:rPr>
+          <w:lang w:val="en-US"/>
+        </w:rPr>
+        <w:t xml:space="preserve"> Training Reward: 0.0325 | Mean Test Reward: 0.0 | gamma=1, alpha=0.5, eps=1, </w:t>
+      </w:r>
+      <w:proofErr w:type="spellStart"/>
+      <w:r>
+        <w:rPr>
+          <w:lang w:val="en-US"/>
+        </w:rPr>
+        <w:t>eps_decay</w:t>
+      </w:r>
+      <w:proofErr w:type="spellEnd"/>
+      <w:r>
+        <w:rPr>
+          <w:lang w:val="en-US"/>
+        </w:rPr>
+        <w:t>=0.9999</w:t>
+      </w:r>
+    </w:p>
+    <w:p>
+      <w:pPr>
+        <w:rPr>
+          <w:lang w:val="en-US"/>
+        </w:rPr>
+      </w:pPr>
+      <w:r>
+        <w:rPr>
+          <w:lang w:val="en-US"/>
+        </w:rPr>
+        <w:t>Q-</w:t>
+      </w:r>
+      <w:proofErr w:type="gramStart"/>
+      <w:r>
+        <w:rPr>
+          <w:lang w:val="en-US"/>
+        </w:rPr>
+        <w:t>Learning  Mean</w:t>
+      </w:r>
+      <w:proofErr w:type="gramEnd"/>
+      <w:r>
+        <w:rPr>
+          <w:lang w:val="en-US"/>
+        </w:rPr>
+        <w:t xml:space="preserve"> Training Reward: 0.0032 | Mean Test Reward: 0.0 | gamma=1, alpha=0.9, eps=1, </w:t>
+      </w:r>
+      <w:proofErr w:type="spellStart"/>
+      <w:r>
+        <w:rPr>
+          <w:lang w:val="en-US"/>
+        </w:rPr>
+        <w:t>eps_decay</w:t>
+      </w:r>
+      <w:proofErr w:type="spellEnd"/>
+      <w:r>
+        <w:rPr>
+          <w:lang w:val="en-US"/>
+        </w:rPr>
+        <w:t>=0.99</w:t>
+      </w:r>
+    </w:p>
+    <w:p>
+      <w:pPr>
+        <w:rPr>
+          <w:lang w:val="en-US"/>
+        </w:rPr>
+      </w:pPr>
+      <w:r>
+        <w:rPr>
+          <w:lang w:val="en-US"/>
+        </w:rPr>
+        <w:t>Q-</w:t>
+      </w:r>
+      <w:proofErr w:type="gramStart"/>
+      <w:r>
+        <w:rPr>
+          <w:lang w:val="en-US"/>
+        </w:rPr>
+        <w:t>Learning  Mean</w:t>
+      </w:r>
+      <w:proofErr w:type="gramEnd"/>
+      <w:r>
+        <w:rPr>
+          <w:lang w:val="en-US"/>
+        </w:rPr>
+        <w:t xml:space="preserve"> Training Reward: 0.0067 | Mean Test Reward: 0.0 | gamma=1, alpha=0.9, eps=1, </w:t>
+      </w:r>
+      <w:proofErr w:type="spellStart"/>
+      <w:r>
+        <w:rPr>
+          <w:lang w:val="en-US"/>
+        </w:rPr>
+        <w:t>eps_decay</w:t>
+      </w:r>
+      <w:proofErr w:type="spellEnd"/>
+      <w:r>
+        <w:rPr>
+          <w:lang w:val="en-US"/>
+        </w:rPr>
+        <w:t>=0.995</w:t>
+      </w:r>
+    </w:p>
+    <w:p>
+      <w:pPr>
+        <w:rPr>
+          <w:lang w:val="en-US"/>
+        </w:rPr>
+      </w:pPr>
+      <w:r>
+        <w:rPr>
+          <w:lang w:val="en-US"/>
+        </w:rPr>
+        <w:t>Q-</w:t>
+      </w:r>
+      <w:proofErr w:type="gramStart"/>
+      <w:r>
+        <w:rPr>
+          <w:lang w:val="en-US"/>
+        </w:rPr>
+        <w:t>Learning  Mean</w:t>
+      </w:r>
+      <w:proofErr w:type="gramEnd"/>
+      <w:r>
+        <w:rPr>
+          <w:lang w:val="en-US"/>
+        </w:rPr>
+        <w:t xml:space="preserve"> Training Reward: 0.0241 | Mean Test Reward: 0.0 | gamma=1, alpha=0.9, eps=1, </w:t>
+      </w:r>
+      <w:proofErr w:type="spellStart"/>
+      <w:r>
+        <w:rPr>
+          <w:lang w:val="en-US"/>
+        </w:rPr>
+        <w:t>eps_decay</w:t>
+      </w:r>
+      <w:proofErr w:type="spellEnd"/>
+      <w:r>
+        <w:rPr>
+          <w:lang w:val="en-US"/>
+        </w:rPr>
+        <w:t>=0.999</w:t>
+      </w:r>
+    </w:p>
+    <w:p>
+      <w:pPr>
+        <w:rPr>
+          <w:lang w:val="en-US"/>
+        </w:rPr>
+      </w:pPr>
+      <w:r>
+        <w:rPr>
+          <w:lang w:val="en-US"/>
+        </w:rPr>
+        <w:t>Q-</w:t>
+      </w:r>
+      <w:proofErr w:type="gramStart"/>
+      <w:r>
+        <w:rPr>
+          <w:lang w:val="en-US"/>
+        </w:rPr>
+        <w:t>Learning  Mean</w:t>
+      </w:r>
+      <w:proofErr w:type="gramEnd"/>
+      <w:r>
+        <w:rPr>
+          <w:lang w:val="en-US"/>
+        </w:rPr>
+        <w:t xml:space="preserve"> Training Reward: 0.0483 | Mean Test Reward: 0.0 | gamma=1, alpha=0.9, eps=1, </w:t>
+      </w:r>
+      <w:proofErr w:type="spellStart"/>
+      <w:r>
+        <w:rPr>
+          <w:lang w:val="en-US"/>
+        </w:rPr>
+        <w:t>eps_decay</w:t>
+      </w:r>
+      <w:proofErr w:type="spellEnd"/>
+      <w:r>
+        <w:rPr>
+          <w:lang w:val="en-US"/>
+        </w:rPr>
+        <w:t>=0.9995</w:t>
+      </w:r>
+    </w:p>
+    <w:p>
+      <w:pPr>
+        <w:rPr>
+          <w:lang w:val="en-US"/>
+        </w:rPr>
+      </w:pPr>
+      <w:r>
+        <w:rPr>
+          <w:lang w:val="en-US"/>
+        </w:rPr>
+        <w:t>Q-</w:t>
+      </w:r>
+      <w:proofErr w:type="gramStart"/>
+      <w:r>
+        <w:rPr>
+          <w:lang w:val="en-US"/>
+        </w:rPr>
+        <w:t>Learning  Mean</w:t>
+      </w:r>
+      <w:proofErr w:type="gramEnd"/>
+      <w:r>
+        <w:rPr>
+          <w:lang w:val="en-US"/>
+        </w:rPr>
+        <w:t xml:space="preserve"> Training Reward: 0.0276 | Mean Test Reward: 0.0 | gamma=1, alpha=0.9, eps=1, </w:t>
+      </w:r>
+      <w:proofErr w:type="spellStart"/>
+      <w:r>
+        <w:rPr>
+          <w:lang w:val="en-US"/>
+        </w:rPr>
+        <w:t>eps_decay</w:t>
+      </w:r>
+      <w:proofErr w:type="spellEnd"/>
+      <w:r>
+        <w:rPr>
+          <w:lang w:val="en-US"/>
+        </w:rPr>
+        <w:t>=0.9999</w:t>
+      </w:r>
+    </w:p>
+    <w:p>
+      <w:pPr>
+        <w:rPr>
+          <w:lang w:val="en-US"/>
+        </w:rPr>
+      </w:pPr>
+      <w:r>
+        <w:rPr>
+          <w:lang w:val="en-US"/>
+        </w:rPr>
+        <w:t xml:space="preserve">Expected </w:t>
+      </w:r>
+      <w:proofErr w:type="gramStart"/>
+      <w:r>
+        <w:rPr>
+          <w:lang w:val="en-US"/>
+        </w:rPr>
+        <w:t>SARSA  Mean</w:t>
+      </w:r>
+      <w:proofErr w:type="gramEnd"/>
+      <w:r>
+        <w:rPr>
+          <w:lang w:val="en-US"/>
+        </w:rPr>
+        <w:t xml:space="preserve"> Training Reward: 0.0001 | Mean Test Reward: 0.0 | gamma=0.95, alpha=0.001, eps=1, </w:t>
+      </w:r>
+      <w:proofErr w:type="spellStart"/>
+      <w:r>
+        <w:rPr>
+          <w:lang w:val="en-US"/>
+        </w:rPr>
+        <w:t>eps_decay</w:t>
+      </w:r>
+      <w:proofErr w:type="spellEnd"/>
+      <w:r>
+        <w:rPr>
+          <w:lang w:val="en-US"/>
+        </w:rPr>
+        <w:t>=0.99</w:t>
+      </w:r>
+    </w:p>
+    <w:p>
+      <w:pPr>
+        <w:rPr>
+          <w:lang w:val="en-US"/>
+        </w:rPr>
+      </w:pPr>
+      <w:r>
+        <w:rPr>
+          <w:lang w:val="en-US"/>
+        </w:rPr>
+        <w:t xml:space="preserve">Expected </w:t>
+      </w:r>
+      <w:proofErr w:type="gramStart"/>
+      <w:r>
+        <w:rPr>
+          <w:lang w:val="en-US"/>
+        </w:rPr>
+        <w:t>SARSA  Mean</w:t>
+      </w:r>
+      <w:proofErr w:type="gramEnd"/>
+      <w:r>
+        <w:rPr>
+          <w:lang w:val="en-US"/>
+        </w:rPr>
+        <w:t xml:space="preserve"> Training Reward: 0.0 | Mean Test Reward: 0.0 | gamma=0.95, alpha=0.001, eps=1, </w:t>
+      </w:r>
+      <w:proofErr w:type="spellStart"/>
+      <w:r>
+        <w:rPr>
+          <w:lang w:val="en-US"/>
+        </w:rPr>
+        <w:t>eps_decay</w:t>
+      </w:r>
+      <w:proofErr w:type="spellEnd"/>
+      <w:r>
+        <w:rPr>
+          <w:lang w:val="en-US"/>
+        </w:rPr>
+        <w:t>=0.995</w:t>
+      </w:r>
+    </w:p>
+    <w:p>
+      <w:pPr>
+        <w:rPr>
+          <w:lang w:val="en-US"/>
+        </w:rPr>
+      </w:pPr>
+      <w:r>
+        <w:rPr>
+          <w:lang w:val="en-US"/>
+        </w:rPr>
+        <w:t xml:space="preserve">Expected </w:t>
+      </w:r>
+      <w:proofErr w:type="gramStart"/>
+      <w:r>
+        <w:rPr>
+          <w:lang w:val="en-US"/>
+        </w:rPr>
+        <w:t>SARSA  Mean</w:t>
+      </w:r>
+      <w:proofErr w:type="gramEnd"/>
+      <w:r>
+        <w:rPr>
+          <w:lang w:val="en-US"/>
+        </w:rPr>
+        <w:t xml:space="preserve"> Training Reward: 0.0885 | Mean Test Reward: 0.0958 | gamma=0.95, alpha=0.001, eps=1, </w:t>
+      </w:r>
+      <w:proofErr w:type="spellStart"/>
+      <w:r>
+        <w:rPr>
+          <w:lang w:val="en-US"/>
+        </w:rPr>
+        <w:t>eps_decay</w:t>
+      </w:r>
+      <w:proofErr w:type="spellEnd"/>
+      <w:r>
+        <w:rPr>
+          <w:lang w:val="en-US"/>
+        </w:rPr>
+        <w:t>=0.999</w:t>
+      </w:r>
+    </w:p>
+    <w:p>
+      <w:pPr>
+        <w:rPr>
+          <w:lang w:val="en-US"/>
+        </w:rPr>
+      </w:pPr>
+      <w:r>
+        <w:rPr>
+          <w:lang w:val="en-US"/>
+        </w:rPr>
+        <w:t xml:space="preserve">Expected </w:t>
+      </w:r>
+      <w:proofErr w:type="gramStart"/>
+      <w:r>
+        <w:rPr>
+          <w:lang w:val="en-US"/>
+        </w:rPr>
+        <w:t>SARSA  Mean</w:t>
+      </w:r>
+      <w:proofErr w:type="gramEnd"/>
+      <w:r>
+        <w:rPr>
+          <w:lang w:val="en-US"/>
+        </w:rPr>
+        <w:t xml:space="preserve"> Training Reward: 0.081 | Mean Test Reward: 0.11 | gamma=0.95, alpha=0.001, eps=1, </w:t>
+      </w:r>
+      <w:proofErr w:type="spellStart"/>
+      <w:r>
+        <w:rPr>
+          <w:lang w:val="en-US"/>
+        </w:rPr>
+        <w:t>eps_decay</w:t>
+      </w:r>
+      <w:proofErr w:type="spellEnd"/>
+      <w:r>
+        <w:rPr>
+          <w:lang w:val="en-US"/>
+        </w:rPr>
+        <w:t>=0.9995</w:t>
+      </w:r>
+    </w:p>
+    <w:p>
+      <w:pPr>
+        <w:rPr>
+          <w:lang w:val="en-US"/>
+        </w:rPr>
+      </w:pPr>
+      <w:r>
+        <w:rPr>
+          <w:lang w:val="en-US"/>
+        </w:rPr>
+        <w:t xml:space="preserve">Expected </w:t>
+      </w:r>
+      <w:proofErr w:type="gramStart"/>
+      <w:r>
+        <w:rPr>
+          <w:lang w:val="en-US"/>
+        </w:rPr>
+        <w:t>SARSA  Mean</w:t>
+      </w:r>
+      <w:proofErr w:type="gramEnd"/>
+      <w:r>
+        <w:rPr>
+          <w:lang w:val="en-US"/>
+        </w:rPr>
+        <w:t xml:space="preserve"> Training Reward: 0.0279 | Mean Test Reward: 0.0442 | gamma=0.95, alpha=0.001, eps=1, </w:t>
+      </w:r>
+      <w:proofErr w:type="spellStart"/>
+      <w:r>
+        <w:rPr>
+          <w:lang w:val="en-US"/>
+        </w:rPr>
+        <w:t>eps_decay</w:t>
+      </w:r>
+      <w:proofErr w:type="spellEnd"/>
+      <w:r>
+        <w:rPr>
+          <w:lang w:val="en-US"/>
+        </w:rPr>
+        <w:t>=0.9999</w:t>
+      </w:r>
+    </w:p>
+    <w:p>
+      <w:pPr>
+        <w:rPr>
+          <w:lang w:val="en-US"/>
+        </w:rPr>
+      </w:pPr>
+      <w:r>
+        <w:rPr>
+          <w:lang w:val="en-US"/>
+        </w:rPr>
+        <w:t xml:space="preserve">Expected </w:t>
+      </w:r>
+      <w:proofErr w:type="gramStart"/>
+      <w:r>
+        <w:rPr>
+          <w:lang w:val="en-US"/>
+        </w:rPr>
+        <w:t>SARSA  Mean</w:t>
+      </w:r>
+      <w:proofErr w:type="gramEnd"/>
+      <w:r>
+        <w:rPr>
+          <w:lang w:val="en-US"/>
+        </w:rPr>
+        <w:t xml:space="preserve"> Training Reward: 0.0 | Mean Test Reward: 0.0 | gamma=0.95, alpha=0.005, eps=1, </w:t>
+      </w:r>
+      <w:proofErr w:type="spellStart"/>
+      <w:r>
+        <w:rPr>
+          <w:lang w:val="en-US"/>
+        </w:rPr>
+        <w:t>eps_decay</w:t>
+      </w:r>
+      <w:proofErr w:type="spellEnd"/>
+      <w:r>
+        <w:rPr>
+          <w:lang w:val="en-US"/>
+        </w:rPr>
+        <w:t>=0.99</w:t>
+      </w:r>
+    </w:p>
+    <w:p>
+      <w:pPr>
+        <w:rPr>
+          <w:lang w:val="en-US"/>
+        </w:rPr>
+      </w:pPr>
+      <w:r>
+        <w:rPr>
+          <w:lang w:val="en-US"/>
+        </w:rPr>
+        <w:t xml:space="preserve">Expected </w:t>
+      </w:r>
+      <w:proofErr w:type="gramStart"/>
+      <w:r>
+        <w:rPr>
+          <w:lang w:val="en-US"/>
+        </w:rPr>
+        <w:t>SARSA  Mean</w:t>
+      </w:r>
+      <w:proofErr w:type="gramEnd"/>
+      <w:r>
+        <w:rPr>
+          <w:lang w:val="en-US"/>
+        </w:rPr>
+        <w:t xml:space="preserve"> Training Reward: 0.2767 | Mean Test Reward: 0.3038 | gamma=0.95, alpha=0.005, eps=1, </w:t>
+      </w:r>
+      <w:proofErr w:type="spellStart"/>
+      <w:r>
+        <w:rPr>
+          <w:lang w:val="en-US"/>
+        </w:rPr>
+        <w:t>eps_decay</w:t>
+      </w:r>
+      <w:proofErr w:type="spellEnd"/>
+      <w:r>
+        <w:rPr>
+          <w:lang w:val="en-US"/>
+        </w:rPr>
+        <w:t>=0.995</w:t>
+      </w:r>
+    </w:p>
+    <w:p>
+      <w:pPr>
+        <w:rPr>
+          <w:lang w:val="en-US"/>
+        </w:rPr>
+      </w:pPr>
+      <w:r>
+        <w:rPr>
+          <w:lang w:val="en-US"/>
+        </w:rPr>
+        <w:t xml:space="preserve">Expected </w:t>
+      </w:r>
+      <w:proofErr w:type="gramStart"/>
+      <w:r>
+        <w:rPr>
+          <w:lang w:val="en-US"/>
+        </w:rPr>
+        <w:t>SARSA  Mean</w:t>
+      </w:r>
+      <w:proofErr w:type="gramEnd"/>
+      <w:r>
+        <w:rPr>
+          <w:lang w:val="en-US"/>
+        </w:rPr>
+        <w:t xml:space="preserve"> Training Reward: 0.0122 | Mean Test Reward: 0.0 | gamma=0.95, alpha=0.005, eps=1, </w:t>
+      </w:r>
+      <w:proofErr w:type="spellStart"/>
+      <w:r>
+        <w:rPr>
+          <w:lang w:val="en-US"/>
+        </w:rPr>
+        <w:t>eps_decay</w:t>
+      </w:r>
+      <w:proofErr w:type="spellEnd"/>
+      <w:r>
+        <w:rPr>
+          <w:lang w:val="en-US"/>
+        </w:rPr>
+        <w:t>=0.999</w:t>
+      </w:r>
+    </w:p>
+    <w:p>
+      <w:pPr>
+        <w:rPr>
+          <w:lang w:val="en-US"/>
+        </w:rPr>
+      </w:pPr>
+      <w:r>
+        <w:rPr>
+          <w:lang w:val="en-US"/>
+        </w:rPr>
+        <w:t xml:space="preserve">Expected </w:t>
+      </w:r>
+      <w:proofErr w:type="gramStart"/>
+      <w:r>
+        <w:rPr>
+          <w:lang w:val="en-US"/>
+        </w:rPr>
+        <w:t>SARSA  Mean</w:t>
+      </w:r>
+      <w:proofErr w:type="gramEnd"/>
+      <w:r>
+        <w:rPr>
+          <w:lang w:val="en-US"/>
+        </w:rPr>
+        <w:t xml:space="preserve"> Training Reward: 0.0075 | Mean Test Reward: 0.0 | gamma=0.95, alpha=0.005, eps=1, </w:t>
+      </w:r>
+      <w:proofErr w:type="spellStart"/>
+      <w:r>
+        <w:rPr>
+          <w:lang w:val="en-US"/>
+        </w:rPr>
+        <w:t>eps_decay</w:t>
+      </w:r>
+      <w:proofErr w:type="spellEnd"/>
+      <w:r>
+        <w:rPr>
+          <w:lang w:val="en-US"/>
+        </w:rPr>
+        <w:t>=0.9995</w:t>
+      </w:r>
+    </w:p>
+    <w:p>
+      <w:pPr>
+        <w:rPr>
+          <w:lang w:val="en-US"/>
+        </w:rPr>
+      </w:pPr>
+      <w:r>
+        <w:rPr>
+          <w:lang w:val="en-US"/>
+        </w:rPr>
+        <w:t xml:space="preserve">Expected </w:t>
+      </w:r>
+      <w:proofErr w:type="gramStart"/>
+      <w:r>
+        <w:rPr>
+          <w:lang w:val="en-US"/>
+        </w:rPr>
+        <w:t>SARSA  Mean</w:t>
+      </w:r>
+      <w:proofErr w:type="gramEnd"/>
+      <w:r>
+        <w:rPr>
+          <w:lang w:val="en-US"/>
+        </w:rPr>
+        <w:t xml:space="preserve"> Training Reward: 0.0122 | Mean Test Reward: 0.0 | gamma=0.95, alpha=0.005, eps=1, </w:t>
+      </w:r>
+      <w:proofErr w:type="spellStart"/>
+      <w:r>
+        <w:rPr>
+          <w:lang w:val="en-US"/>
+        </w:rPr>
+        <w:t>eps_decay</w:t>
+      </w:r>
+      <w:proofErr w:type="spellEnd"/>
+      <w:r>
+        <w:rPr>
+          <w:lang w:val="en-US"/>
+        </w:rPr>
+        <w:t>=0.9999</w:t>
       </w:r>
     </w:p>
     <w:p>
@@ -739,6 +5796,416 @@
         <w:rPr>
           <w:lang w:val="en-US"/>
         </w:rPr>
+        <w:t xml:space="preserve"> Training Reward: 0.0 | Mean Test Reward: 0.0 | gamma=0.95, alpha=0.01, eps=1, </w:t>
+      </w:r>
+      <w:proofErr w:type="spellStart"/>
+      <w:r>
+        <w:rPr>
+          <w:lang w:val="en-US"/>
+        </w:rPr>
+        <w:t>eps_decay</w:t>
+      </w:r>
+      <w:proofErr w:type="spellEnd"/>
+      <w:r>
+        <w:rPr>
+          <w:lang w:val="en-US"/>
+        </w:rPr>
+        <w:t>=0.99</w:t>
+      </w:r>
+    </w:p>
+    <w:p>
+      <w:pPr>
+        <w:rPr>
+          <w:lang w:val="en-US"/>
+        </w:rPr>
+      </w:pPr>
+      <w:r>
+        <w:rPr>
+          <w:lang w:val="en-US"/>
+        </w:rPr>
+        <w:t xml:space="preserve">Expected </w:t>
+      </w:r>
+      <w:proofErr w:type="gramStart"/>
+      <w:r>
+        <w:rPr>
+          <w:lang w:val="en-US"/>
+        </w:rPr>
+        <w:t>SARSA  Mean</w:t>
+      </w:r>
+      <w:proofErr w:type="gramEnd"/>
+      <w:r>
+        <w:rPr>
+          <w:lang w:val="en-US"/>
+        </w:rPr>
+        <w:t xml:space="preserve"> Training Reward: 0.0842 | Mean Test Reward: 0.0768 | gamma=0.95, alpha=0.01, eps=1, </w:t>
+      </w:r>
+      <w:proofErr w:type="spellStart"/>
+      <w:r>
+        <w:rPr>
+          <w:lang w:val="en-US"/>
+        </w:rPr>
+        <w:t>eps_decay</w:t>
+      </w:r>
+      <w:proofErr w:type="spellEnd"/>
+      <w:r>
+        <w:rPr>
+          <w:lang w:val="en-US"/>
+        </w:rPr>
+        <w:t>=0.995</w:t>
+      </w:r>
+    </w:p>
+    <w:p>
+      <w:pPr>
+        <w:rPr>
+          <w:lang w:val="en-US"/>
+        </w:rPr>
+      </w:pPr>
+      <w:r>
+        <w:rPr>
+          <w:lang w:val="en-US"/>
+        </w:rPr>
+        <w:t xml:space="preserve">Expected </w:t>
+      </w:r>
+      <w:proofErr w:type="gramStart"/>
+      <w:r>
+        <w:rPr>
+          <w:lang w:val="en-US"/>
+        </w:rPr>
+        <w:t>SARSA  Mean</w:t>
+      </w:r>
+      <w:proofErr w:type="gramEnd"/>
+      <w:r>
+        <w:rPr>
+          <w:lang w:val="en-US"/>
+        </w:rPr>
+        <w:t xml:space="preserve"> Training Reward: 0.0045 | Mean Test Reward: 0.0 | gamma=0.95, alpha=0.01, eps=1, </w:t>
+      </w:r>
+      <w:proofErr w:type="spellStart"/>
+      <w:r>
+        <w:rPr>
+          <w:lang w:val="en-US"/>
+        </w:rPr>
+        <w:t>eps_decay</w:t>
+      </w:r>
+      <w:proofErr w:type="spellEnd"/>
+      <w:r>
+        <w:rPr>
+          <w:lang w:val="en-US"/>
+        </w:rPr>
+        <w:t>=0.999</w:t>
+      </w:r>
+    </w:p>
+    <w:p>
+      <w:pPr>
+        <w:rPr>
+          <w:lang w:val="en-US"/>
+        </w:rPr>
+      </w:pPr>
+      <w:r>
+        <w:rPr>
+          <w:lang w:val="en-US"/>
+        </w:rPr>
+        <w:t xml:space="preserve">Expected </w:t>
+      </w:r>
+      <w:proofErr w:type="gramStart"/>
+      <w:r>
+        <w:rPr>
+          <w:lang w:val="en-US"/>
+        </w:rPr>
+        <w:t>SARSA  Mean</w:t>
+      </w:r>
+      <w:proofErr w:type="gramEnd"/>
+      <w:r>
+        <w:rPr>
+          <w:lang w:val="en-US"/>
+        </w:rPr>
+        <w:t xml:space="preserve"> Training Reward: 0.0082 | Mean Test Reward: 0.0 | gamma=0.95, alpha=0.01, eps=1, </w:t>
+      </w:r>
+      <w:proofErr w:type="spellStart"/>
+      <w:r>
+        <w:rPr>
+          <w:lang w:val="en-US"/>
+        </w:rPr>
+        <w:t>eps_decay</w:t>
+      </w:r>
+      <w:proofErr w:type="spellEnd"/>
+      <w:r>
+        <w:rPr>
+          <w:lang w:val="en-US"/>
+        </w:rPr>
+        <w:t>=0.9995</w:t>
+      </w:r>
+    </w:p>
+    <w:p>
+      <w:pPr>
+        <w:rPr>
+          <w:lang w:val="en-US"/>
+        </w:rPr>
+      </w:pPr>
+      <w:r>
+        <w:rPr>
+          <w:lang w:val="en-US"/>
+        </w:rPr>
+        <w:t xml:space="preserve">Expected </w:t>
+      </w:r>
+      <w:proofErr w:type="gramStart"/>
+      <w:r>
+        <w:rPr>
+          <w:lang w:val="en-US"/>
+        </w:rPr>
+        <w:t>SARSA  Mean</w:t>
+      </w:r>
+      <w:proofErr w:type="gramEnd"/>
+      <w:r>
+        <w:rPr>
+          <w:lang w:val="en-US"/>
+        </w:rPr>
+        <w:t xml:space="preserve"> Training Reward: 0.0133 | Mean Test Reward: 0.0 | gamma=0.95, alpha=0.01, eps=1, </w:t>
+      </w:r>
+      <w:proofErr w:type="spellStart"/>
+      <w:r>
+        <w:rPr>
+          <w:lang w:val="en-US"/>
+        </w:rPr>
+        <w:t>eps_decay</w:t>
+      </w:r>
+      <w:proofErr w:type="spellEnd"/>
+      <w:r>
+        <w:rPr>
+          <w:lang w:val="en-US"/>
+        </w:rPr>
+        <w:t>=0.9999</w:t>
+      </w:r>
+    </w:p>
+    <w:p>
+      <w:pPr>
+        <w:rPr>
+          <w:lang w:val="en-US"/>
+        </w:rPr>
+      </w:pPr>
+      <w:r>
+        <w:rPr>
+          <w:lang w:val="en-US"/>
+        </w:rPr>
+        <w:t xml:space="preserve">Expected </w:t>
+      </w:r>
+      <w:proofErr w:type="gramStart"/>
+      <w:r>
+        <w:rPr>
+          <w:lang w:val="en-US"/>
+        </w:rPr>
+        <w:t>SARSA  Mean</w:t>
+      </w:r>
+      <w:proofErr w:type="gramEnd"/>
+      <w:r>
+        <w:rPr>
+          <w:lang w:val="en-US"/>
+        </w:rPr>
+        <w:t xml:space="preserve"> Training Reward: 0.0006 | Mean Test Reward: 0.0 | gamma=0.95, alpha=0.05, eps=1, </w:t>
+      </w:r>
+      <w:proofErr w:type="spellStart"/>
+      <w:r>
+        <w:rPr>
+          <w:lang w:val="en-US"/>
+        </w:rPr>
+        <w:t>eps_decay</w:t>
+      </w:r>
+      <w:proofErr w:type="spellEnd"/>
+      <w:r>
+        <w:rPr>
+          <w:lang w:val="en-US"/>
+        </w:rPr>
+        <w:t>=0.99</w:t>
+      </w:r>
+    </w:p>
+    <w:p>
+      <w:pPr>
+        <w:rPr>
+          <w:lang w:val="en-US"/>
+        </w:rPr>
+      </w:pPr>
+      <w:r>
+        <w:rPr>
+          <w:lang w:val="en-US"/>
+        </w:rPr>
+        <w:t xml:space="preserve">Expected </w:t>
+      </w:r>
+      <w:proofErr w:type="gramStart"/>
+      <w:r>
+        <w:rPr>
+          <w:lang w:val="en-US"/>
+        </w:rPr>
+        <w:t>SARSA  Mean</w:t>
+      </w:r>
+      <w:proofErr w:type="gramEnd"/>
+      <w:r>
+        <w:rPr>
+          <w:lang w:val="en-US"/>
+        </w:rPr>
+        <w:t xml:space="preserve"> Training Reward: 0.0043 | Mean Test Reward: 0.0 | gamma=0.95, alpha=0.05, eps=1, </w:t>
+      </w:r>
+      <w:proofErr w:type="spellStart"/>
+      <w:r>
+        <w:rPr>
+          <w:lang w:val="en-US"/>
+        </w:rPr>
+        <w:t>eps_decay</w:t>
+      </w:r>
+      <w:proofErr w:type="spellEnd"/>
+      <w:r>
+        <w:rPr>
+          <w:lang w:val="en-US"/>
+        </w:rPr>
+        <w:t>=0.995</w:t>
+      </w:r>
+    </w:p>
+    <w:p>
+      <w:pPr>
+        <w:rPr>
+          <w:lang w:val="en-US"/>
+        </w:rPr>
+      </w:pPr>
+      <w:r>
+        <w:rPr>
+          <w:lang w:val="en-US"/>
+        </w:rPr>
+        <w:t xml:space="preserve">Expected </w:t>
+      </w:r>
+      <w:proofErr w:type="gramStart"/>
+      <w:r>
+        <w:rPr>
+          <w:lang w:val="en-US"/>
+        </w:rPr>
+        <w:t>SARSA  Mean</w:t>
+      </w:r>
+      <w:proofErr w:type="gramEnd"/>
+      <w:r>
+        <w:rPr>
+          <w:lang w:val="en-US"/>
+        </w:rPr>
+        <w:t xml:space="preserve"> Training Reward: 0.0036 | Mean Test Reward: 0.0 | gamma=0.95, alpha=0.05, eps=1, </w:t>
+      </w:r>
+      <w:proofErr w:type="spellStart"/>
+      <w:r>
+        <w:rPr>
+          <w:lang w:val="en-US"/>
+        </w:rPr>
+        <w:t>eps_decay</w:t>
+      </w:r>
+      <w:proofErr w:type="spellEnd"/>
+      <w:r>
+        <w:rPr>
+          <w:lang w:val="en-US"/>
+        </w:rPr>
+        <w:t>=0.999</w:t>
+      </w:r>
+    </w:p>
+    <w:p>
+      <w:pPr>
+        <w:rPr>
+          <w:lang w:val="en-US"/>
+        </w:rPr>
+      </w:pPr>
+      <w:r>
+        <w:rPr>
+          <w:lang w:val="en-US"/>
+        </w:rPr>
+        <w:t xml:space="preserve">Expected </w:t>
+      </w:r>
+      <w:proofErr w:type="gramStart"/>
+      <w:r>
+        <w:rPr>
+          <w:lang w:val="en-US"/>
+        </w:rPr>
+        <w:t>SARSA  Mean</w:t>
+      </w:r>
+      <w:proofErr w:type="gramEnd"/>
+      <w:r>
+        <w:rPr>
+          <w:lang w:val="en-US"/>
+        </w:rPr>
+        <w:t xml:space="preserve"> Training Reward: 0.0062 | Mean Test Reward: 0.0 | gamma=0.95, alpha=0.05, eps=1, </w:t>
+      </w:r>
+      <w:proofErr w:type="spellStart"/>
+      <w:r>
+        <w:rPr>
+          <w:lang w:val="en-US"/>
+        </w:rPr>
+        <w:t>eps_decay</w:t>
+      </w:r>
+      <w:proofErr w:type="spellEnd"/>
+      <w:r>
+        <w:rPr>
+          <w:lang w:val="en-US"/>
+        </w:rPr>
+        <w:t>=0.9995</w:t>
+      </w:r>
+    </w:p>
+    <w:p>
+      <w:pPr>
+        <w:rPr>
+          <w:lang w:val="en-US"/>
+        </w:rPr>
+      </w:pPr>
+      <w:r>
+        <w:rPr>
+          <w:lang w:val="en-US"/>
+        </w:rPr>
+        <w:t xml:space="preserve">Expected </w:t>
+      </w:r>
+      <w:proofErr w:type="gramStart"/>
+      <w:r>
+        <w:rPr>
+          <w:lang w:val="en-US"/>
+        </w:rPr>
+        <w:t>SARSA  Mean</w:t>
+      </w:r>
+      <w:proofErr w:type="gramEnd"/>
+      <w:r>
+        <w:rPr>
+          <w:lang w:val="en-US"/>
+        </w:rPr>
+        <w:t xml:space="preserve"> Training Reward: 0.0117 | Mean Test Reward: 0.0 | gamma=0.95, alpha=0.05, eps=1, </w:t>
+      </w:r>
+      <w:proofErr w:type="spellStart"/>
+      <w:r>
+        <w:rPr>
+          <w:lang w:val="en-US"/>
+        </w:rPr>
+        <w:t>eps_decay</w:t>
+      </w:r>
+      <w:proofErr w:type="spellEnd"/>
+      <w:r>
+        <w:rPr>
+          <w:lang w:val="en-US"/>
+        </w:rPr>
+        <w:t>=0.9999</w:t>
+      </w:r>
+    </w:p>
+    <w:p>
+      <w:pPr>
+        <w:rPr>
+          <w:lang w:val="en-US"/>
+        </w:rPr>
+      </w:pPr>
+      <w:r>
+        <w:rPr>
+          <w:lang w:val="en-US"/>
+        </w:rPr>
+        <w:t xml:space="preserve">Expected </w:t>
+      </w:r>
+      <w:proofErr w:type="gramStart"/>
+      <w:r>
+        <w:rPr>
+          <w:lang w:val="en-US"/>
+        </w:rPr>
+        <w:t>SARSA  Mean</w:t>
+      </w:r>
+      <w:proofErr w:type="gramEnd"/>
+      <w:r>
+        <w:rPr>
+          <w:lang w:val="en-US"/>
+        </w:rPr>
         <w:t xml:space="preserve"> Training Reward: 0.0 | Mean Test Reward: 0.0 | gamma=0.95, alpha=0.1, eps=1, </w:t>
       </w:r>
       <w:proofErr w:type="spellStart"/>
@@ -780,7 +6247,7 @@
         <w:rPr>
           <w:lang w:val="en-US"/>
         </w:rPr>
-        <w:t xml:space="preserve"> Training Reward: 0.0255 | Mean Test Reward: 0.025 | gamma=0.95, alpha=0.1, eps=1, </w:t>
+        <w:t xml:space="preserve"> Training Reward: 0.0959 | Mean Test Reward: 0.099 | gamma=0.95, alpha=0.1, eps=1, </w:t>
       </w:r>
       <w:proofErr w:type="spellStart"/>
       <w:r>
@@ -807,246 +6274,6 @@
         <w:rPr>
           <w:lang w:val="en-US"/>
         </w:rPr>
-        <w:t xml:space="preserve">C:\Users\nikla\Documents\Uni\MitStefRL\ReinforcementLearning\assignment_2\code_skeleton\ex1_model_free_rl.py:85: </w:t>
-      </w:r>
-      <w:proofErr w:type="spellStart"/>
-      <w:r>
-        <w:rPr>
-          <w:lang w:val="en-US"/>
-        </w:rPr>
-        <w:t>RuntimeWarning</w:t>
-      </w:r>
-      <w:proofErr w:type="spellEnd"/>
-      <w:r>
-        <w:rPr>
-          <w:lang w:val="en-US"/>
-        </w:rPr>
-        <w:t xml:space="preserve">: overflow encountered in </w:t>
-      </w:r>
-      <w:proofErr w:type="gramStart"/>
-      <w:r>
-        <w:rPr>
-          <w:lang w:val="en-US"/>
-        </w:rPr>
-        <w:t>multiply</w:t>
-      </w:r>
-      <w:proofErr w:type="gramEnd"/>
-    </w:p>
-    <w:p>
-      <w:pPr>
-        <w:rPr>
-          <w:lang w:val="en-US"/>
-        </w:rPr>
-      </w:pPr>
-      <w:r>
-        <w:rPr>
-          <w:lang w:val="en-US"/>
-        </w:rPr>
-        <w:t xml:space="preserve">  </w:t>
-      </w:r>
-      <w:proofErr w:type="spellStart"/>
-      <w:r>
-        <w:rPr>
-          <w:lang w:val="en-US"/>
-        </w:rPr>
-        <w:t>expected_next_q</w:t>
-      </w:r>
-      <w:proofErr w:type="spellEnd"/>
-      <w:r>
-        <w:rPr>
-          <w:lang w:val="en-US"/>
-        </w:rPr>
-        <w:t xml:space="preserve"> = </w:t>
-      </w:r>
-      <w:proofErr w:type="spellStart"/>
-      <w:r>
-        <w:rPr>
-          <w:lang w:val="en-US"/>
-        </w:rPr>
-        <w:t>np.sum</w:t>
-      </w:r>
-      <w:proofErr w:type="spellEnd"/>
-      <w:r>
-        <w:rPr>
-          <w:lang w:val="en-US"/>
-        </w:rPr>
-        <w:t>(</w:t>
-      </w:r>
-      <w:proofErr w:type="spellStart"/>
-      <w:proofErr w:type="gramStart"/>
-      <w:r>
-        <w:rPr>
-          <w:lang w:val="en-US"/>
-        </w:rPr>
-        <w:t>self.Q</w:t>
-      </w:r>
-      <w:proofErr w:type="spellEnd"/>
-      <w:proofErr w:type="gramEnd"/>
-      <w:r>
-        <w:rPr>
-          <w:lang w:val="en-US"/>
-        </w:rPr>
-        <w:t>[</w:t>
-      </w:r>
-      <w:proofErr w:type="spellStart"/>
-      <w:r>
-        <w:rPr>
-          <w:lang w:val="en-US"/>
-        </w:rPr>
-        <w:t>next_state</w:t>
-      </w:r>
-      <w:proofErr w:type="spellEnd"/>
-      <w:r>
-        <w:rPr>
-          <w:lang w:val="en-US"/>
-        </w:rPr>
-        <w:t xml:space="preserve">] * </w:t>
-      </w:r>
-      <w:proofErr w:type="spellStart"/>
-      <w:r>
-        <w:rPr>
-          <w:lang w:val="en-US"/>
-        </w:rPr>
-        <w:t>self.policy</w:t>
-      </w:r>
-      <w:proofErr w:type="spellEnd"/>
-      <w:r>
-        <w:rPr>
-          <w:lang w:val="en-US"/>
-        </w:rPr>
-        <w:t>(</w:t>
-      </w:r>
-      <w:proofErr w:type="spellStart"/>
-      <w:r>
-        <w:rPr>
-          <w:lang w:val="en-US"/>
-        </w:rPr>
-        <w:t>next_state</w:t>
-      </w:r>
-      <w:proofErr w:type="spellEnd"/>
-      <w:r>
-        <w:rPr>
-          <w:lang w:val="en-US"/>
-        </w:rPr>
-        <w:t xml:space="preserve">, </w:t>
-      </w:r>
-      <w:proofErr w:type="spellStart"/>
-      <w:r>
-        <w:rPr>
-          <w:lang w:val="en-US"/>
-        </w:rPr>
-        <w:t>is_training</w:t>
-      </w:r>
-      <w:proofErr w:type="spellEnd"/>
-      <w:r>
-        <w:rPr>
-          <w:lang w:val="en-US"/>
-        </w:rPr>
-        <w:t>=False))</w:t>
-      </w:r>
-    </w:p>
-    <w:p>
-      <w:pPr>
-        <w:rPr>
-          <w:lang w:val="en-US"/>
-        </w:rPr>
-      </w:pPr>
-      <w:r>
-        <w:rPr>
-          <w:lang w:val="en-US"/>
-        </w:rPr>
-        <w:t xml:space="preserve">C:\Users\nikla\Documents\Uni\MitStefRL\ReinforcementLearning\assignment_2\code_skeleton\ex1_model_free_rl.py:87: </w:t>
-      </w:r>
-      <w:proofErr w:type="spellStart"/>
-      <w:r>
-        <w:rPr>
-          <w:lang w:val="en-US"/>
-        </w:rPr>
-        <w:t>RuntimeWarning</w:t>
-      </w:r>
-      <w:proofErr w:type="spellEnd"/>
-      <w:r>
-        <w:rPr>
-          <w:lang w:val="en-US"/>
-        </w:rPr>
-        <w:t xml:space="preserve">: invalid value encountered in scalar </w:t>
-      </w:r>
-      <w:proofErr w:type="gramStart"/>
-      <w:r>
-        <w:rPr>
-          <w:lang w:val="en-US"/>
-        </w:rPr>
-        <w:t>add</w:t>
-      </w:r>
-      <w:proofErr w:type="gramEnd"/>
-    </w:p>
-    <w:p>
-      <w:pPr>
-        <w:rPr>
-          <w:lang w:val="en-US"/>
-        </w:rPr>
-      </w:pPr>
-      <w:r>
-        <w:rPr>
-          <w:lang w:val="en-US"/>
-        </w:rPr>
-        <w:t xml:space="preserve">  </w:t>
-      </w:r>
-      <w:proofErr w:type="spellStart"/>
-      <w:proofErr w:type="gramStart"/>
-      <w:r>
-        <w:rPr>
-          <w:lang w:val="en-US"/>
-        </w:rPr>
-        <w:t>self.Q</w:t>
-      </w:r>
-      <w:proofErr w:type="spellEnd"/>
-      <w:proofErr w:type="gramEnd"/>
-      <w:r>
-        <w:rPr>
-          <w:lang w:val="en-US"/>
-        </w:rPr>
-        <w:t xml:space="preserve">[state][action] += </w:t>
-      </w:r>
-      <w:proofErr w:type="spellStart"/>
-      <w:r>
-        <w:rPr>
-          <w:lang w:val="en-US"/>
-        </w:rPr>
-        <w:t>self.alpha</w:t>
-      </w:r>
-      <w:proofErr w:type="spellEnd"/>
-      <w:r>
-        <w:rPr>
-          <w:lang w:val="en-US"/>
-        </w:rPr>
-        <w:t xml:space="preserve"> * (target - </w:t>
-      </w:r>
-      <w:proofErr w:type="spellStart"/>
-      <w:r>
-        <w:rPr>
-          <w:lang w:val="en-US"/>
-        </w:rPr>
-        <w:t>self.Q</w:t>
-      </w:r>
-      <w:proofErr w:type="spellEnd"/>
-      <w:r>
-        <w:rPr>
-          <w:lang w:val="en-US"/>
-        </w:rPr>
-        <w:t>[state][action])</w:t>
-      </w:r>
-    </w:p>
-    <w:p>
-      <w:pPr>
-        <w:rPr>
-          <w:lang w:val="en-US"/>
-        </w:rPr>
-      </w:pPr>
-      <w:r>
-        <w:rPr>
-          <w:lang w:val="en-US"/>
-        </w:rPr>
         <w:t xml:space="preserve">Expected </w:t>
       </w:r>
       <w:proofErr w:type="gramStart"/>
@@ -1061,7 +6288,7 @@
         <w:rPr>
           <w:lang w:val="en-US"/>
         </w:rPr>
-        <w:t xml:space="preserve"> Training Reward: 0.0028 | Mean Test Reward: 0.0 | gamma=0.95, alpha=0.1, eps=1, </w:t>
+        <w:t xml:space="preserve"> Training Reward: 0.0048 | Mean Test Reward: 0.0 | gamma=0.95, alpha=0.1, eps=1, </w:t>
       </w:r>
       <w:proofErr w:type="spellStart"/>
       <w:r>
@@ -1102,7 +6329,89 @@
         <w:rPr>
           <w:lang w:val="en-US"/>
         </w:rPr>
-        <w:t xml:space="preserve"> Training Reward: 0.0003 | Mean Test Reward: 0.0 | gamma=0.95, alpha=0.5, eps=1, </w:t>
+        <w:t xml:space="preserve"> Training Reward: 0.0046 | Mean Test Reward: 0.0 | gamma=0.95, alpha=0.1, eps=1, </w:t>
+      </w:r>
+      <w:proofErr w:type="spellStart"/>
+      <w:r>
+        <w:rPr>
+          <w:lang w:val="en-US"/>
+        </w:rPr>
+        <w:t>eps_decay</w:t>
+      </w:r>
+      <w:proofErr w:type="spellEnd"/>
+      <w:r>
+        <w:rPr>
+          <w:lang w:val="en-US"/>
+        </w:rPr>
+        <w:t>=0.9995</w:t>
+      </w:r>
+    </w:p>
+    <w:p>
+      <w:pPr>
+        <w:rPr>
+          <w:lang w:val="en-US"/>
+        </w:rPr>
+      </w:pPr>
+      <w:r>
+        <w:rPr>
+          <w:lang w:val="en-US"/>
+        </w:rPr>
+        <w:t xml:space="preserve">Expected </w:t>
+      </w:r>
+      <w:proofErr w:type="gramStart"/>
+      <w:r>
+        <w:rPr>
+          <w:lang w:val="en-US"/>
+        </w:rPr>
+        <w:t>SARSA  Mean</w:t>
+      </w:r>
+      <w:proofErr w:type="gramEnd"/>
+      <w:r>
+        <w:rPr>
+          <w:lang w:val="en-US"/>
+        </w:rPr>
+        <w:t xml:space="preserve"> Training Reward: 0.0105 | Mean Test Reward: 0.0 | gamma=0.95, alpha=0.1, eps=1, </w:t>
+      </w:r>
+      <w:proofErr w:type="spellStart"/>
+      <w:r>
+        <w:rPr>
+          <w:lang w:val="en-US"/>
+        </w:rPr>
+        <w:t>eps_decay</w:t>
+      </w:r>
+      <w:proofErr w:type="spellEnd"/>
+      <w:r>
+        <w:rPr>
+          <w:lang w:val="en-US"/>
+        </w:rPr>
+        <w:t>=0.9999</w:t>
+      </w:r>
+    </w:p>
+    <w:p>
+      <w:pPr>
+        <w:rPr>
+          <w:lang w:val="en-US"/>
+        </w:rPr>
+      </w:pPr>
+      <w:r>
+        <w:rPr>
+          <w:lang w:val="en-US"/>
+        </w:rPr>
+        <w:t xml:space="preserve">Expected </w:t>
+      </w:r>
+      <w:proofErr w:type="gramStart"/>
+      <w:r>
+        <w:rPr>
+          <w:lang w:val="en-US"/>
+        </w:rPr>
+        <w:t>SARSA  Mean</w:t>
+      </w:r>
+      <w:proofErr w:type="gramEnd"/>
+      <w:r>
+        <w:rPr>
+          <w:lang w:val="en-US"/>
+        </w:rPr>
+        <w:t xml:space="preserve"> Training Reward: 0.052 | Mean Test Reward: 0.0634 | gamma=0.95, alpha=0.5, eps=1, </w:t>
       </w:r>
       <w:proofErr w:type="spellStart"/>
       <w:r>
@@ -1129,98 +6438,6 @@
         <w:rPr>
           <w:lang w:val="en-US"/>
         </w:rPr>
-        <w:t xml:space="preserve">C:\Users\nikla\Documents\Uni\MitStefRL\ReinforcementLearning\assignment_2\code_skeleton\ex1_model_free_rl.py:87: </w:t>
-      </w:r>
-      <w:proofErr w:type="spellStart"/>
-      <w:r>
-        <w:rPr>
-          <w:lang w:val="en-US"/>
-        </w:rPr>
-        <w:t>RuntimeWarning</w:t>
-      </w:r>
-      <w:proofErr w:type="spellEnd"/>
-      <w:r>
-        <w:rPr>
-          <w:lang w:val="en-US"/>
-        </w:rPr>
-        <w:t xml:space="preserve">: invalid value encountered in scalar </w:t>
-      </w:r>
-      <w:proofErr w:type="gramStart"/>
-      <w:r>
-        <w:rPr>
-          <w:lang w:val="en-US"/>
-        </w:rPr>
-        <w:t>subtract</w:t>
-      </w:r>
-      <w:proofErr w:type="gramEnd"/>
-    </w:p>
-    <w:p>
-      <w:pPr>
-        <w:rPr>
-          <w:lang w:val="en-US"/>
-        </w:rPr>
-      </w:pPr>
-      <w:r>
-        <w:rPr>
-          <w:lang w:val="en-US"/>
-        </w:rPr>
-        <w:t xml:space="preserve">  </w:t>
-      </w:r>
-      <w:proofErr w:type="spellStart"/>
-      <w:proofErr w:type="gramStart"/>
-      <w:r>
-        <w:rPr>
-          <w:lang w:val="en-US"/>
-        </w:rPr>
-        <w:t>self.Q</w:t>
-      </w:r>
-      <w:proofErr w:type="spellEnd"/>
-      <w:proofErr w:type="gramEnd"/>
-      <w:r>
-        <w:rPr>
-          <w:lang w:val="en-US"/>
-        </w:rPr>
-        <w:t xml:space="preserve">[state][action] += </w:t>
-      </w:r>
-      <w:proofErr w:type="spellStart"/>
-      <w:r>
-        <w:rPr>
-          <w:lang w:val="en-US"/>
-        </w:rPr>
-        <w:t>self.alpha</w:t>
-      </w:r>
-      <w:proofErr w:type="spellEnd"/>
-      <w:r>
-        <w:rPr>
-          <w:lang w:val="en-US"/>
-        </w:rPr>
-        <w:t xml:space="preserve"> * (target - </w:t>
-      </w:r>
-      <w:proofErr w:type="spellStart"/>
-      <w:r>
-        <w:rPr>
-          <w:lang w:val="en-US"/>
-        </w:rPr>
-        <w:t>self.Q</w:t>
-      </w:r>
-      <w:proofErr w:type="spellEnd"/>
-      <w:r>
-        <w:rPr>
-          <w:lang w:val="en-US"/>
-        </w:rPr>
-        <w:t>[state][action])</w:t>
-      </w:r>
-    </w:p>
-    <w:p>
-      <w:pPr>
-        <w:rPr>
-          <w:lang w:val="en-US"/>
-        </w:rPr>
-      </w:pPr>
-      <w:r>
-        <w:rPr>
-          <w:lang w:val="en-US"/>
-        </w:rPr>
         <w:t xml:space="preserve">Expected </w:t>
       </w:r>
       <w:proofErr w:type="gramStart"/>
@@ -1235,7 +6452,7 @@
         <w:rPr>
           <w:lang w:val="en-US"/>
         </w:rPr>
-        <w:t xml:space="preserve"> Training Reward: 0.0021 | Mean Test Reward: 0.0 | gamma=0.95, alpha=0.5, eps=1, </w:t>
+        <w:t xml:space="preserve"> Training Reward: 0.0002 | Mean Test Reward: 0.0 | gamma=0.95, alpha=0.5, eps=1, </w:t>
       </w:r>
       <w:proofErr w:type="spellStart"/>
       <w:r>
@@ -1276,7 +6493,7 @@
         <w:rPr>
           <w:lang w:val="en-US"/>
         </w:rPr>
-        <w:t xml:space="preserve"> Training Reward: 0.0018 | Mean Test Reward: 0.0 | gamma=0.95, alpha=0.5, eps=1, </w:t>
+        <w:t xml:space="preserve"> Training Reward: 0.0017 | Mean Test Reward: 0.0 | gamma=0.95, alpha=0.5, eps=1, </w:t>
       </w:r>
       <w:proofErr w:type="spellStart"/>
       <w:r>
@@ -1317,7 +6534,90 @@
         <w:rPr>
           <w:lang w:val="en-US"/>
         </w:rPr>
-        <w:t xml:space="preserve"> Training Reward: 0.0003 | Mean Test Reward: 0.0 | gamma=0.95, alpha=0.9, eps=1, </w:t>
+        <w:t xml:space="preserve"> Training Reward: 0.0026 | Mean Test Reward: 0.0 | gamma=0.95, alpha=0.5, eps=1, </w:t>
+      </w:r>
+      <w:proofErr w:type="spellStart"/>
+      <w:r>
+        <w:rPr>
+          <w:lang w:val="en-US"/>
+        </w:rPr>
+        <w:t>eps_decay</w:t>
+      </w:r>
+      <w:proofErr w:type="spellEnd"/>
+      <w:r>
+        <w:rPr>
+          <w:lang w:val="en-US"/>
+        </w:rPr>
+        <w:t>=0.9995</w:t>
+      </w:r>
+    </w:p>
+    <w:p>
+      <w:pPr>
+        <w:rPr>
+          <w:lang w:val="en-US"/>
+        </w:rPr>
+      </w:pPr>
+      <w:r>
+        <w:rPr>
+          <w:lang w:val="en-US"/>
+        </w:rPr>
+        <w:lastRenderedPageBreak/>
+        <w:t xml:space="preserve">Expected </w:t>
+      </w:r>
+      <w:proofErr w:type="gramStart"/>
+      <w:r>
+        <w:rPr>
+          <w:lang w:val="en-US"/>
+        </w:rPr>
+        <w:t>SARSA  Mean</w:t>
+      </w:r>
+      <w:proofErr w:type="gramEnd"/>
+      <w:r>
+        <w:rPr>
+          <w:lang w:val="en-US"/>
+        </w:rPr>
+        <w:t xml:space="preserve"> Training Reward: 0.0092 | Mean Test Reward: 0.0 | gamma=0.95, alpha=0.5, eps=1, </w:t>
+      </w:r>
+      <w:proofErr w:type="spellStart"/>
+      <w:r>
+        <w:rPr>
+          <w:lang w:val="en-US"/>
+        </w:rPr>
+        <w:t>eps_decay</w:t>
+      </w:r>
+      <w:proofErr w:type="spellEnd"/>
+      <w:r>
+        <w:rPr>
+          <w:lang w:val="en-US"/>
+        </w:rPr>
+        <w:t>=0.9999</w:t>
+      </w:r>
+    </w:p>
+    <w:p>
+      <w:pPr>
+        <w:rPr>
+          <w:lang w:val="en-US"/>
+        </w:rPr>
+      </w:pPr>
+      <w:r>
+        <w:rPr>
+          <w:lang w:val="en-US"/>
+        </w:rPr>
+        <w:t xml:space="preserve">Expected </w:t>
+      </w:r>
+      <w:proofErr w:type="gramStart"/>
+      <w:r>
+        <w:rPr>
+          <w:lang w:val="en-US"/>
+        </w:rPr>
+        <w:t>SARSA  Mean</w:t>
+      </w:r>
+      <w:proofErr w:type="gramEnd"/>
+      <w:r>
+        <w:rPr>
+          <w:lang w:val="en-US"/>
+        </w:rPr>
+        <w:t xml:space="preserve"> Training Reward: 0.0 | Mean Test Reward: 0.0 | gamma=0.95, alpha=0.9, eps=1, </w:t>
       </w:r>
       <w:proofErr w:type="spellStart"/>
       <w:r>
@@ -1358,7 +6658,7 @@
         <w:rPr>
           <w:lang w:val="en-US"/>
         </w:rPr>
-        <w:t xml:space="preserve"> Training Reward: 0.0016 | Mean Test Reward: 0.0 | gamma=0.95, alpha=0.9, eps=1, </w:t>
+        <w:t xml:space="preserve"> Training Reward: 0.0 | Mean Test Reward: 0.0 | gamma=0.95, alpha=0.9, eps=1, </w:t>
       </w:r>
       <w:proofErr w:type="spellStart"/>
       <w:r>
@@ -1385,98 +6685,6 @@
         <w:rPr>
           <w:lang w:val="en-US"/>
         </w:rPr>
-        <w:t xml:space="preserve">C:\Users\nikla\Documents\Uni\venv\Lib\site-packages\numpy\core\fromnumeric.py:88: </w:t>
-      </w:r>
-      <w:proofErr w:type="spellStart"/>
-      <w:r>
-        <w:rPr>
-          <w:lang w:val="en-US"/>
-        </w:rPr>
-        <w:t>RuntimeWarning</w:t>
-      </w:r>
-      <w:proofErr w:type="spellEnd"/>
-      <w:r>
-        <w:rPr>
-          <w:lang w:val="en-US"/>
-        </w:rPr>
-        <w:t xml:space="preserve">: overflow encountered in </w:t>
-      </w:r>
-      <w:proofErr w:type="gramStart"/>
-      <w:r>
-        <w:rPr>
-          <w:lang w:val="en-US"/>
-        </w:rPr>
-        <w:t>reduce</w:t>
-      </w:r>
-      <w:proofErr w:type="gramEnd"/>
-    </w:p>
-    <w:p>
-      <w:pPr>
-        <w:rPr>
-          <w:lang w:val="en-US"/>
-        </w:rPr>
-      </w:pPr>
-      <w:r>
-        <w:rPr>
-          <w:lang w:val="en-US"/>
-        </w:rPr>
-        <w:t xml:space="preserve">  return </w:t>
-      </w:r>
-      <w:proofErr w:type="spellStart"/>
-      <w:proofErr w:type="gramStart"/>
-      <w:r>
-        <w:rPr>
-          <w:lang w:val="en-US"/>
-        </w:rPr>
-        <w:t>ufunc.reduce</w:t>
-      </w:r>
-      <w:proofErr w:type="spellEnd"/>
-      <w:proofErr w:type="gramEnd"/>
-      <w:r>
-        <w:rPr>
-          <w:lang w:val="en-US"/>
-        </w:rPr>
-        <w:t xml:space="preserve">(obj, axis, </w:t>
-      </w:r>
-      <w:proofErr w:type="spellStart"/>
-      <w:r>
-        <w:rPr>
-          <w:lang w:val="en-US"/>
-        </w:rPr>
-        <w:t>dtype</w:t>
-      </w:r>
-      <w:proofErr w:type="spellEnd"/>
-      <w:r>
-        <w:rPr>
-          <w:lang w:val="en-US"/>
-        </w:rPr>
-        <w:t>, out, **</w:t>
-      </w:r>
-      <w:proofErr w:type="spellStart"/>
-      <w:r>
-        <w:rPr>
-          <w:lang w:val="en-US"/>
-        </w:rPr>
-        <w:t>passkwargs</w:t>
-      </w:r>
-      <w:proofErr w:type="spellEnd"/>
-      <w:r>
-        <w:rPr>
-          <w:lang w:val="en-US"/>
-        </w:rPr>
-        <w:t>)</w:t>
-      </w:r>
-    </w:p>
-    <w:p>
-      <w:pPr>
-        <w:rPr>
-          <w:lang w:val="en-US"/>
-        </w:rPr>
-      </w:pPr>
-      <w:r>
-        <w:rPr>
-          <w:lang w:val="en-US"/>
-        </w:rPr>
         <w:t xml:space="preserve">Expected </w:t>
       </w:r>
       <w:proofErr w:type="gramStart"/>
@@ -1491,7 +6699,7 @@
         <w:rPr>
           <w:lang w:val="en-US"/>
         </w:rPr>
-        <w:t xml:space="preserve"> Training Reward: 0.0014 | Mean Test Reward: 0.0 | gamma=0.95, alpha=0.9, eps=1, </w:t>
+        <w:t xml:space="preserve"> Training Reward: 0.0006 | Mean Test Reward: 0.0 | gamma=0.95, alpha=0.9, eps=1, </w:t>
       </w:r>
       <w:proofErr w:type="spellStart"/>
       <w:r>
@@ -1514,6 +6722,915 @@
           <w:lang w:val="en-US"/>
         </w:rPr>
       </w:pPr>
+      <w:r>
+        <w:rPr>
+          <w:lang w:val="en-US"/>
+        </w:rPr>
+        <w:t xml:space="preserve">Expected </w:t>
+      </w:r>
+      <w:proofErr w:type="gramStart"/>
+      <w:r>
+        <w:rPr>
+          <w:lang w:val="en-US"/>
+        </w:rPr>
+        <w:t>SARSA  Mean</w:t>
+      </w:r>
+      <w:proofErr w:type="gramEnd"/>
+      <w:r>
+        <w:rPr>
+          <w:lang w:val="en-US"/>
+        </w:rPr>
+        <w:t xml:space="preserve"> Training Reward: 0.0023 | Mean Test Reward: 0.0 | gamma=0.95, alpha=0.9, eps=1, </w:t>
+      </w:r>
+      <w:proofErr w:type="spellStart"/>
+      <w:r>
+        <w:rPr>
+          <w:lang w:val="en-US"/>
+        </w:rPr>
+        <w:t>eps_decay</w:t>
+      </w:r>
+      <w:proofErr w:type="spellEnd"/>
+      <w:r>
+        <w:rPr>
+          <w:lang w:val="en-US"/>
+        </w:rPr>
+        <w:t>=0.9995</w:t>
+      </w:r>
+    </w:p>
+    <w:p>
+      <w:pPr>
+        <w:rPr>
+          <w:lang w:val="en-US"/>
+        </w:rPr>
+      </w:pPr>
+      <w:r>
+        <w:rPr>
+          <w:lang w:val="en-US"/>
+        </w:rPr>
+        <w:t xml:space="preserve">Expected </w:t>
+      </w:r>
+      <w:proofErr w:type="gramStart"/>
+      <w:r>
+        <w:rPr>
+          <w:lang w:val="en-US"/>
+        </w:rPr>
+        <w:t>SARSA  Mean</w:t>
+      </w:r>
+      <w:proofErr w:type="gramEnd"/>
+      <w:r>
+        <w:rPr>
+          <w:lang w:val="en-US"/>
+        </w:rPr>
+        <w:t xml:space="preserve"> Training Reward: 0.0075 | Mean Test Reward: 0.0 | gamma=0.95, alpha=0.9, eps=1, </w:t>
+      </w:r>
+      <w:proofErr w:type="spellStart"/>
+      <w:r>
+        <w:rPr>
+          <w:lang w:val="en-US"/>
+        </w:rPr>
+        <w:t>eps_decay</w:t>
+      </w:r>
+      <w:proofErr w:type="spellEnd"/>
+      <w:r>
+        <w:rPr>
+          <w:lang w:val="en-US"/>
+        </w:rPr>
+        <w:t>=0.9999</w:t>
+      </w:r>
+    </w:p>
+    <w:p>
+      <w:pPr>
+        <w:rPr>
+          <w:lang w:val="en-US"/>
+        </w:rPr>
+      </w:pPr>
+      <w:r>
+        <w:rPr>
+          <w:lang w:val="en-US"/>
+        </w:rPr>
+        <w:t xml:space="preserve">Expected </w:t>
+      </w:r>
+      <w:proofErr w:type="gramStart"/>
+      <w:r>
+        <w:rPr>
+          <w:lang w:val="en-US"/>
+        </w:rPr>
+        <w:t>SARSA  Mean</w:t>
+      </w:r>
+      <w:proofErr w:type="gramEnd"/>
+      <w:r>
+        <w:rPr>
+          <w:lang w:val="en-US"/>
+        </w:rPr>
+        <w:t xml:space="preserve"> Training Reward: 0.0004 | Mean Test Reward: 0.0 | gamma=1, alpha=0.001, eps=1, </w:t>
+      </w:r>
+      <w:proofErr w:type="spellStart"/>
+      <w:r>
+        <w:rPr>
+          <w:lang w:val="en-US"/>
+        </w:rPr>
+        <w:t>eps_decay</w:t>
+      </w:r>
+      <w:proofErr w:type="spellEnd"/>
+      <w:r>
+        <w:rPr>
+          <w:lang w:val="en-US"/>
+        </w:rPr>
+        <w:t>=0.99</w:t>
+      </w:r>
+    </w:p>
+    <w:p>
+      <w:pPr>
+        <w:rPr>
+          <w:lang w:val="en-US"/>
+        </w:rPr>
+      </w:pPr>
+      <w:r>
+        <w:rPr>
+          <w:lang w:val="en-US"/>
+        </w:rPr>
+        <w:t xml:space="preserve">Expected </w:t>
+      </w:r>
+      <w:proofErr w:type="gramStart"/>
+      <w:r>
+        <w:rPr>
+          <w:lang w:val="en-US"/>
+        </w:rPr>
+        <w:t>SARSA  Mean</w:t>
+      </w:r>
+      <w:proofErr w:type="gramEnd"/>
+      <w:r>
+        <w:rPr>
+          <w:lang w:val="en-US"/>
+        </w:rPr>
+        <w:t xml:space="preserve"> Training Reward: 0.0332 | Mean Test Reward: 0.03 | gamma=1, alpha=0.001, eps=1, </w:t>
+      </w:r>
+      <w:proofErr w:type="spellStart"/>
+      <w:r>
+        <w:rPr>
+          <w:lang w:val="en-US"/>
+        </w:rPr>
+        <w:t>eps_decay</w:t>
+      </w:r>
+      <w:proofErr w:type="spellEnd"/>
+      <w:r>
+        <w:rPr>
+          <w:lang w:val="en-US"/>
+        </w:rPr>
+        <w:t>=0.995</w:t>
+      </w:r>
+    </w:p>
+    <w:p>
+      <w:pPr>
+        <w:rPr>
+          <w:lang w:val="en-US"/>
+        </w:rPr>
+      </w:pPr>
+      <w:r>
+        <w:rPr>
+          <w:lang w:val="en-US"/>
+        </w:rPr>
+        <w:t xml:space="preserve">Expected </w:t>
+      </w:r>
+      <w:proofErr w:type="gramStart"/>
+      <w:r>
+        <w:rPr>
+          <w:lang w:val="en-US"/>
+        </w:rPr>
+        <w:t>SARSA  Mean</w:t>
+      </w:r>
+      <w:proofErr w:type="gramEnd"/>
+      <w:r>
+        <w:rPr>
+          <w:lang w:val="en-US"/>
+        </w:rPr>
+        <w:t xml:space="preserve"> Training Reward: 0.1129 | Mean Test Reward: 0.1282 | gamma=1, alpha=0.001, eps=1, </w:t>
+      </w:r>
+      <w:proofErr w:type="spellStart"/>
+      <w:r>
+        <w:rPr>
+          <w:lang w:val="en-US"/>
+        </w:rPr>
+        <w:t>eps_decay</w:t>
+      </w:r>
+      <w:proofErr w:type="spellEnd"/>
+      <w:r>
+        <w:rPr>
+          <w:lang w:val="en-US"/>
+        </w:rPr>
+        <w:t>=0.999</w:t>
+      </w:r>
+    </w:p>
+    <w:p>
+      <w:pPr>
+        <w:rPr>
+          <w:lang w:val="en-US"/>
+        </w:rPr>
+      </w:pPr>
+      <w:r>
+        <w:rPr>
+          <w:lang w:val="en-US"/>
+        </w:rPr>
+        <w:t xml:space="preserve">Expected </w:t>
+      </w:r>
+      <w:proofErr w:type="gramStart"/>
+      <w:r>
+        <w:rPr>
+          <w:lang w:val="en-US"/>
+        </w:rPr>
+        <w:t>SARSA  Mean</w:t>
+      </w:r>
+      <w:proofErr w:type="gramEnd"/>
+      <w:r>
+        <w:rPr>
+          <w:lang w:val="en-US"/>
+        </w:rPr>
+        <w:t xml:space="preserve"> Training Reward: 0.0255 | Mean Test Reward: 0.0282 | gamma=1, alpha=0.001, eps=1, </w:t>
+      </w:r>
+      <w:proofErr w:type="spellStart"/>
+      <w:r>
+        <w:rPr>
+          <w:lang w:val="en-US"/>
+        </w:rPr>
+        <w:t>eps_decay</w:t>
+      </w:r>
+      <w:proofErr w:type="spellEnd"/>
+      <w:r>
+        <w:rPr>
+          <w:lang w:val="en-US"/>
+        </w:rPr>
+        <w:t>=0.9995</w:t>
+      </w:r>
+    </w:p>
+    <w:p>
+      <w:pPr>
+        <w:rPr>
+          <w:lang w:val="en-US"/>
+        </w:rPr>
+      </w:pPr>
+      <w:r>
+        <w:rPr>
+          <w:lang w:val="en-US"/>
+        </w:rPr>
+        <w:t xml:space="preserve">Expected </w:t>
+      </w:r>
+      <w:proofErr w:type="gramStart"/>
+      <w:r>
+        <w:rPr>
+          <w:lang w:val="en-US"/>
+        </w:rPr>
+        <w:t>SARSA  Mean</w:t>
+      </w:r>
+      <w:proofErr w:type="gramEnd"/>
+      <w:r>
+        <w:rPr>
+          <w:lang w:val="en-US"/>
+        </w:rPr>
+        <w:t xml:space="preserve"> Training Reward: 0.019 | Mean Test Reward: 0.0318 | gamma=1, alpha=0.001, eps=1, </w:t>
+      </w:r>
+      <w:proofErr w:type="spellStart"/>
+      <w:r>
+        <w:rPr>
+          <w:lang w:val="en-US"/>
+        </w:rPr>
+        <w:t>eps_decay</w:t>
+      </w:r>
+      <w:proofErr w:type="spellEnd"/>
+      <w:r>
+        <w:rPr>
+          <w:lang w:val="en-US"/>
+        </w:rPr>
+        <w:t>=0.9999</w:t>
+      </w:r>
+    </w:p>
+    <w:p>
+      <w:pPr>
+        <w:rPr>
+          <w:lang w:val="en-US"/>
+        </w:rPr>
+      </w:pPr>
+      <w:r>
+        <w:rPr>
+          <w:lang w:val="en-US"/>
+        </w:rPr>
+        <w:t xml:space="preserve">Expected </w:t>
+      </w:r>
+      <w:proofErr w:type="gramStart"/>
+      <w:r>
+        <w:rPr>
+          <w:lang w:val="en-US"/>
+        </w:rPr>
+        <w:t>SARSA  Mean</w:t>
+      </w:r>
+      <w:proofErr w:type="gramEnd"/>
+      <w:r>
+        <w:rPr>
+          <w:lang w:val="en-US"/>
+        </w:rPr>
+        <w:t xml:space="preserve"> Training Reward: 0.0 | Mean Test Reward: 0.0 | gamma=1, alpha=0.005, eps=1, </w:t>
+      </w:r>
+      <w:proofErr w:type="spellStart"/>
+      <w:r>
+        <w:rPr>
+          <w:lang w:val="en-US"/>
+        </w:rPr>
+        <w:t>eps_decay</w:t>
+      </w:r>
+      <w:proofErr w:type="spellEnd"/>
+      <w:r>
+        <w:rPr>
+          <w:lang w:val="en-US"/>
+        </w:rPr>
+        <w:t>=0.99</w:t>
+      </w:r>
+    </w:p>
+    <w:p>
+      <w:pPr>
+        <w:rPr>
+          <w:lang w:val="en-US"/>
+        </w:rPr>
+      </w:pPr>
+      <w:r>
+        <w:rPr>
+          <w:lang w:val="en-US"/>
+        </w:rPr>
+        <w:t xml:space="preserve">Expected </w:t>
+      </w:r>
+      <w:proofErr w:type="gramStart"/>
+      <w:r>
+        <w:rPr>
+          <w:lang w:val="en-US"/>
+        </w:rPr>
+        <w:t>SARSA  Mean</w:t>
+      </w:r>
+      <w:proofErr w:type="gramEnd"/>
+      <w:r>
+        <w:rPr>
+          <w:lang w:val="en-US"/>
+        </w:rPr>
+        <w:t xml:space="preserve"> Training Reward: 0.0417 | Mean Test Reward: 0.0402 | gamma=1, alpha=0.005, eps=1, </w:t>
+      </w:r>
+      <w:proofErr w:type="spellStart"/>
+      <w:r>
+        <w:rPr>
+          <w:lang w:val="en-US"/>
+        </w:rPr>
+        <w:t>eps_decay</w:t>
+      </w:r>
+      <w:proofErr w:type="spellEnd"/>
+      <w:r>
+        <w:rPr>
+          <w:lang w:val="en-US"/>
+        </w:rPr>
+        <w:t>=0.995</w:t>
+      </w:r>
+    </w:p>
+    <w:p>
+      <w:pPr>
+        <w:rPr>
+          <w:lang w:val="en-US"/>
+        </w:rPr>
+      </w:pPr>
+      <w:r>
+        <w:rPr>
+          <w:lang w:val="en-US"/>
+        </w:rPr>
+        <w:t xml:space="preserve">Expected </w:t>
+      </w:r>
+      <w:proofErr w:type="gramStart"/>
+      <w:r>
+        <w:rPr>
+          <w:lang w:val="en-US"/>
+        </w:rPr>
+        <w:t>SARSA  Mean</w:t>
+      </w:r>
+      <w:proofErr w:type="gramEnd"/>
+      <w:r>
+        <w:rPr>
+          <w:lang w:val="en-US"/>
+        </w:rPr>
+        <w:t xml:space="preserve"> Training Reward: 0.0638 | Mean Test Reward: 0.0754 | gamma=1, alpha=0.005, eps=1, </w:t>
+      </w:r>
+      <w:proofErr w:type="spellStart"/>
+      <w:r>
+        <w:rPr>
+          <w:lang w:val="en-US"/>
+        </w:rPr>
+        <w:t>eps_decay</w:t>
+      </w:r>
+      <w:proofErr w:type="spellEnd"/>
+      <w:r>
+        <w:rPr>
+          <w:lang w:val="en-US"/>
+        </w:rPr>
+        <w:t>=0.999</w:t>
+      </w:r>
+    </w:p>
+    <w:p>
+      <w:pPr>
+        <w:rPr>
+          <w:lang w:val="en-US"/>
+        </w:rPr>
+      </w:pPr>
+      <w:r>
+        <w:rPr>
+          <w:lang w:val="en-US"/>
+        </w:rPr>
+        <w:t xml:space="preserve">Expected </w:t>
+      </w:r>
+      <w:proofErr w:type="gramStart"/>
+      <w:r>
+        <w:rPr>
+          <w:lang w:val="en-US"/>
+        </w:rPr>
+        <w:t>SARSA  Mean</w:t>
+      </w:r>
+      <w:proofErr w:type="gramEnd"/>
+      <w:r>
+        <w:rPr>
+          <w:lang w:val="en-US"/>
+        </w:rPr>
+        <w:t xml:space="preserve"> Training Reward: 0.066 | Mean Test Reward: 0.0888 | gamma=1, alpha=0.005, eps=1, </w:t>
+      </w:r>
+      <w:proofErr w:type="spellStart"/>
+      <w:r>
+        <w:rPr>
+          <w:lang w:val="en-US"/>
+        </w:rPr>
+        <w:t>eps_decay</w:t>
+      </w:r>
+      <w:proofErr w:type="spellEnd"/>
+      <w:r>
+        <w:rPr>
+          <w:lang w:val="en-US"/>
+        </w:rPr>
+        <w:t>=0.9995</w:t>
+      </w:r>
+    </w:p>
+    <w:p>
+      <w:pPr>
+        <w:rPr>
+          <w:lang w:val="en-US"/>
+        </w:rPr>
+      </w:pPr>
+      <w:r>
+        <w:rPr>
+          <w:lang w:val="en-US"/>
+        </w:rPr>
+        <w:t xml:space="preserve">Expected </w:t>
+      </w:r>
+      <w:proofErr w:type="gramStart"/>
+      <w:r>
+        <w:rPr>
+          <w:lang w:val="en-US"/>
+        </w:rPr>
+        <w:t>SARSA  Mean</w:t>
+      </w:r>
+      <w:proofErr w:type="gramEnd"/>
+      <w:r>
+        <w:rPr>
+          <w:lang w:val="en-US"/>
+        </w:rPr>
+        <w:t xml:space="preserve"> Training Reward: 0.0103 | Mean Test Reward: 0.0 | gamma=1, alpha=0.005, eps=1, </w:t>
+      </w:r>
+      <w:proofErr w:type="spellStart"/>
+      <w:r>
+        <w:rPr>
+          <w:lang w:val="en-US"/>
+        </w:rPr>
+        <w:t>eps_decay</w:t>
+      </w:r>
+      <w:proofErr w:type="spellEnd"/>
+      <w:r>
+        <w:rPr>
+          <w:lang w:val="en-US"/>
+        </w:rPr>
+        <w:t>=0.9999</w:t>
+      </w:r>
+    </w:p>
+    <w:p>
+      <w:pPr>
+        <w:rPr>
+          <w:lang w:val="en-US"/>
+        </w:rPr>
+      </w:pPr>
+      <w:r>
+        <w:rPr>
+          <w:lang w:val="en-US"/>
+        </w:rPr>
+        <w:t xml:space="preserve">Expected </w:t>
+      </w:r>
+      <w:proofErr w:type="gramStart"/>
+      <w:r>
+        <w:rPr>
+          <w:lang w:val="en-US"/>
+        </w:rPr>
+        <w:t>SARSA  Mean</w:t>
+      </w:r>
+      <w:proofErr w:type="gramEnd"/>
+      <w:r>
+        <w:rPr>
+          <w:lang w:val="en-US"/>
+        </w:rPr>
+        <w:t xml:space="preserve"> Training Reward: 0.0003 | Mean Test Reward: 0.0 | gamma=1, alpha=0.01, eps=1, </w:t>
+      </w:r>
+      <w:proofErr w:type="spellStart"/>
+      <w:r>
+        <w:rPr>
+          <w:lang w:val="en-US"/>
+        </w:rPr>
+        <w:t>eps_decay</w:t>
+      </w:r>
+      <w:proofErr w:type="spellEnd"/>
+      <w:r>
+        <w:rPr>
+          <w:lang w:val="en-US"/>
+        </w:rPr>
+        <w:t>=0.99</w:t>
+      </w:r>
+    </w:p>
+    <w:p>
+      <w:pPr>
+        <w:rPr>
+          <w:lang w:val="en-US"/>
+        </w:rPr>
+      </w:pPr>
+      <w:r>
+        <w:rPr>
+          <w:lang w:val="en-US"/>
+        </w:rPr>
+        <w:t xml:space="preserve">Expected </w:t>
+      </w:r>
+      <w:proofErr w:type="gramStart"/>
+      <w:r>
+        <w:rPr>
+          <w:lang w:val="en-US"/>
+        </w:rPr>
+        <w:t>SARSA  Mean</w:t>
+      </w:r>
+      <w:proofErr w:type="gramEnd"/>
+      <w:r>
+        <w:rPr>
+          <w:lang w:val="en-US"/>
+        </w:rPr>
+        <w:t xml:space="preserve"> Training Reward: 0.0005 | Mean Test Reward: 0.0 | gamma=1, alpha=0.01, eps=1, </w:t>
+      </w:r>
+      <w:proofErr w:type="spellStart"/>
+      <w:r>
+        <w:rPr>
+          <w:lang w:val="en-US"/>
+        </w:rPr>
+        <w:t>eps_decay</w:t>
+      </w:r>
+      <w:proofErr w:type="spellEnd"/>
+      <w:r>
+        <w:rPr>
+          <w:lang w:val="en-US"/>
+        </w:rPr>
+        <w:t>=0.995</w:t>
+      </w:r>
+    </w:p>
+    <w:p>
+      <w:pPr>
+        <w:rPr>
+          <w:lang w:val="en-US"/>
+        </w:rPr>
+      </w:pPr>
+      <w:r>
+        <w:rPr>
+          <w:lang w:val="en-US"/>
+        </w:rPr>
+        <w:t xml:space="preserve">Expected </w:t>
+      </w:r>
+      <w:proofErr w:type="gramStart"/>
+      <w:r>
+        <w:rPr>
+          <w:lang w:val="en-US"/>
+        </w:rPr>
+        <w:t>SARSA  Mean</w:t>
+      </w:r>
+      <w:proofErr w:type="gramEnd"/>
+      <w:r>
+        <w:rPr>
+          <w:lang w:val="en-US"/>
+        </w:rPr>
+        <w:t xml:space="preserve"> Training Reward: 0.0056 | Mean Test Reward: 0.0 | gamma=1, alpha=0.01, eps=1, </w:t>
+      </w:r>
+      <w:proofErr w:type="spellStart"/>
+      <w:r>
+        <w:rPr>
+          <w:lang w:val="en-US"/>
+        </w:rPr>
+        <w:t>eps_decay</w:t>
+      </w:r>
+      <w:proofErr w:type="spellEnd"/>
+      <w:r>
+        <w:rPr>
+          <w:lang w:val="en-US"/>
+        </w:rPr>
+        <w:t>=0.999</w:t>
+      </w:r>
+    </w:p>
+    <w:p>
+      <w:pPr>
+        <w:rPr>
+          <w:lang w:val="en-US"/>
+        </w:rPr>
+      </w:pPr>
+      <w:r>
+        <w:rPr>
+          <w:lang w:val="en-US"/>
+        </w:rPr>
+        <w:lastRenderedPageBreak/>
+        <w:t xml:space="preserve">Expected </w:t>
+      </w:r>
+      <w:proofErr w:type="gramStart"/>
+      <w:r>
+        <w:rPr>
+          <w:lang w:val="en-US"/>
+        </w:rPr>
+        <w:t>SARSA  Mean</w:t>
+      </w:r>
+      <w:proofErr w:type="gramEnd"/>
+      <w:r>
+        <w:rPr>
+          <w:lang w:val="en-US"/>
+        </w:rPr>
+        <w:t xml:space="preserve"> Training Reward: 0.0093 | Mean Test Reward: 0.0 | gamma=1, alpha=0.01, eps=1, </w:t>
+      </w:r>
+      <w:proofErr w:type="spellStart"/>
+      <w:r>
+        <w:rPr>
+          <w:lang w:val="en-US"/>
+        </w:rPr>
+        <w:t>eps_decay</w:t>
+      </w:r>
+      <w:proofErr w:type="spellEnd"/>
+      <w:r>
+        <w:rPr>
+          <w:lang w:val="en-US"/>
+        </w:rPr>
+        <w:t>=0.9995</w:t>
+      </w:r>
+    </w:p>
+    <w:p>
+      <w:pPr>
+        <w:rPr>
+          <w:lang w:val="en-US"/>
+        </w:rPr>
+      </w:pPr>
+      <w:r>
+        <w:rPr>
+          <w:lang w:val="en-US"/>
+        </w:rPr>
+        <w:t xml:space="preserve">Expected </w:t>
+      </w:r>
+      <w:proofErr w:type="gramStart"/>
+      <w:r>
+        <w:rPr>
+          <w:lang w:val="en-US"/>
+        </w:rPr>
+        <w:t>SARSA  Mean</w:t>
+      </w:r>
+      <w:proofErr w:type="gramEnd"/>
+      <w:r>
+        <w:rPr>
+          <w:lang w:val="en-US"/>
+        </w:rPr>
+        <w:t xml:space="preserve"> Training Reward: 0.0106 | Mean Test Reward: 0.0 | gamma=1, alpha=0.01, eps=1, </w:t>
+      </w:r>
+      <w:proofErr w:type="spellStart"/>
+      <w:r>
+        <w:rPr>
+          <w:lang w:val="en-US"/>
+        </w:rPr>
+        <w:t>eps_decay</w:t>
+      </w:r>
+      <w:proofErr w:type="spellEnd"/>
+      <w:r>
+        <w:rPr>
+          <w:lang w:val="en-US"/>
+        </w:rPr>
+        <w:t>=0.9999</w:t>
+      </w:r>
+    </w:p>
+    <w:p>
+      <w:pPr>
+        <w:rPr>
+          <w:lang w:val="en-US"/>
+        </w:rPr>
+      </w:pPr>
+      <w:r>
+        <w:rPr>
+          <w:lang w:val="en-US"/>
+        </w:rPr>
+        <w:t xml:space="preserve">Expected </w:t>
+      </w:r>
+      <w:proofErr w:type="gramStart"/>
+      <w:r>
+        <w:rPr>
+          <w:lang w:val="en-US"/>
+        </w:rPr>
+        <w:t>SARSA  Mean</w:t>
+      </w:r>
+      <w:proofErr w:type="gramEnd"/>
+      <w:r>
+        <w:rPr>
+          <w:lang w:val="en-US"/>
+        </w:rPr>
+        <w:t xml:space="preserve"> Training Reward: 0.0 | Mean Test Reward: 0.0 | gamma=1, alpha=0.05, eps=1, </w:t>
+      </w:r>
+      <w:proofErr w:type="spellStart"/>
+      <w:r>
+        <w:rPr>
+          <w:lang w:val="en-US"/>
+        </w:rPr>
+        <w:t>eps_decay</w:t>
+      </w:r>
+      <w:proofErr w:type="spellEnd"/>
+      <w:r>
+        <w:rPr>
+          <w:lang w:val="en-US"/>
+        </w:rPr>
+        <w:t>=0.99</w:t>
+      </w:r>
+    </w:p>
+    <w:p>
+      <w:pPr>
+        <w:rPr>
+          <w:lang w:val="en-US"/>
+        </w:rPr>
+      </w:pPr>
+      <w:r>
+        <w:rPr>
+          <w:lang w:val="en-US"/>
+        </w:rPr>
+        <w:t xml:space="preserve">Expected </w:t>
+      </w:r>
+      <w:proofErr w:type="gramStart"/>
+      <w:r>
+        <w:rPr>
+          <w:lang w:val="en-US"/>
+        </w:rPr>
+        <w:t>SARSA  Mean</w:t>
+      </w:r>
+      <w:proofErr w:type="gramEnd"/>
+      <w:r>
+        <w:rPr>
+          <w:lang w:val="en-US"/>
+        </w:rPr>
+        <w:t xml:space="preserve"> Training Reward: 0.0012 | Mean Test Reward: 0.0 | gamma=1, alpha=0.05, eps=1, </w:t>
+      </w:r>
+      <w:proofErr w:type="spellStart"/>
+      <w:r>
+        <w:rPr>
+          <w:lang w:val="en-US"/>
+        </w:rPr>
+        <w:t>eps_decay</w:t>
+      </w:r>
+      <w:proofErr w:type="spellEnd"/>
+      <w:r>
+        <w:rPr>
+          <w:lang w:val="en-US"/>
+        </w:rPr>
+        <w:t>=0.995</w:t>
+      </w:r>
+    </w:p>
+    <w:p>
+      <w:pPr>
+        <w:rPr>
+          <w:lang w:val="en-US"/>
+        </w:rPr>
+      </w:pPr>
+      <w:r>
+        <w:rPr>
+          <w:lang w:val="en-US"/>
+        </w:rPr>
+        <w:t xml:space="preserve">Expected </w:t>
+      </w:r>
+      <w:proofErr w:type="gramStart"/>
+      <w:r>
+        <w:rPr>
+          <w:lang w:val="en-US"/>
+        </w:rPr>
+        <w:t>SARSA  Mean</w:t>
+      </w:r>
+      <w:proofErr w:type="gramEnd"/>
+      <w:r>
+        <w:rPr>
+          <w:lang w:val="en-US"/>
+        </w:rPr>
+        <w:t xml:space="preserve"> Training Reward: 0.0012 | Mean Test Reward: 0.0 | gamma=1, alpha=0.05, eps=1, </w:t>
+      </w:r>
+      <w:proofErr w:type="spellStart"/>
+      <w:r>
+        <w:rPr>
+          <w:lang w:val="en-US"/>
+        </w:rPr>
+        <w:t>eps_decay</w:t>
+      </w:r>
+      <w:proofErr w:type="spellEnd"/>
+      <w:r>
+        <w:rPr>
+          <w:lang w:val="en-US"/>
+        </w:rPr>
+        <w:t>=0.999</w:t>
+      </w:r>
+    </w:p>
+    <w:p>
+      <w:pPr>
+        <w:rPr>
+          <w:lang w:val="en-US"/>
+        </w:rPr>
+      </w:pPr>
+      <w:r>
+        <w:rPr>
+          <w:lang w:val="en-US"/>
+        </w:rPr>
+        <w:t xml:space="preserve">Expected </w:t>
+      </w:r>
+      <w:proofErr w:type="gramStart"/>
+      <w:r>
+        <w:rPr>
+          <w:lang w:val="en-US"/>
+        </w:rPr>
+        <w:t>SARSA  Mean</w:t>
+      </w:r>
+      <w:proofErr w:type="gramEnd"/>
+      <w:r>
+        <w:rPr>
+          <w:lang w:val="en-US"/>
+        </w:rPr>
+        <w:t xml:space="preserve"> Training Reward: 0.0056 | Mean Test Reward: 0.0 | gamma=1, alpha=0.05, eps=1, </w:t>
+      </w:r>
+      <w:proofErr w:type="spellStart"/>
+      <w:r>
+        <w:rPr>
+          <w:lang w:val="en-US"/>
+        </w:rPr>
+        <w:t>eps_decay</w:t>
+      </w:r>
+      <w:proofErr w:type="spellEnd"/>
+      <w:r>
+        <w:rPr>
+          <w:lang w:val="en-US"/>
+        </w:rPr>
+        <w:t>=0.9995</w:t>
+      </w:r>
+    </w:p>
+    <w:p>
+      <w:pPr>
+        <w:rPr>
+          <w:lang w:val="en-US"/>
+        </w:rPr>
+      </w:pPr>
+      <w:r>
+        <w:rPr>
+          <w:lang w:val="en-US"/>
+        </w:rPr>
+        <w:t xml:space="preserve">Expected </w:t>
+      </w:r>
+      <w:proofErr w:type="gramStart"/>
+      <w:r>
+        <w:rPr>
+          <w:lang w:val="en-US"/>
+        </w:rPr>
+        <w:t>SARSA  Mean</w:t>
+      </w:r>
+      <w:proofErr w:type="gramEnd"/>
+      <w:r>
+        <w:rPr>
+          <w:lang w:val="en-US"/>
+        </w:rPr>
+        <w:t xml:space="preserve"> Training Reward: 0.0099 | Mean Test Reward: 0.0 | gamma=1, alpha=0.05, eps=1, </w:t>
+      </w:r>
+      <w:proofErr w:type="spellStart"/>
+      <w:r>
+        <w:rPr>
+          <w:lang w:val="en-US"/>
+        </w:rPr>
+        <w:t>eps_decay</w:t>
+      </w:r>
+      <w:proofErr w:type="spellEnd"/>
+      <w:r>
+        <w:rPr>
+          <w:lang w:val="en-US"/>
+        </w:rPr>
+        <w:t>=0.9999</w:t>
+      </w:r>
+    </w:p>
+    <w:p>
+      <w:pPr>
+        <w:rPr>
+          <w:lang w:val="en-US"/>
+        </w:rPr>
+      </w:pPr>
+      <w:r>
+        <w:rPr>
+          <w:lang w:val="en-US"/>
+        </w:rPr>
+        <w:t xml:space="preserve">Expected </w:t>
+      </w:r>
       <w:proofErr w:type="gramStart"/>
       <w:r>
         <w:rPr>
@@ -1549,19 +7666,25 @@
           <w:lang w:val="en-US"/>
         </w:rPr>
       </w:pPr>
-      <w:proofErr w:type="gramStart"/>
-      <w:r>
-        <w:rPr>
-          <w:lang w:val="en-US"/>
-        </w:rPr>
-        <w:t>SARSA  Mean</w:t>
-      </w:r>
-      <w:proofErr w:type="gramEnd"/>
-      <w:r>
-        <w:rPr>
-          <w:lang w:val="en-US"/>
-        </w:rPr>
-        <w:t xml:space="preserve"> Training Reward: 0.569 | Mean Test Reward: 0.61 | gamma=1, alpha=0.1, eps=1, </w:t>
+      <w:r>
+        <w:rPr>
+          <w:lang w:val="en-US"/>
+        </w:rPr>
+        <w:t xml:space="preserve">Expected </w:t>
+      </w:r>
+      <w:proofErr w:type="gramStart"/>
+      <w:r>
+        <w:rPr>
+          <w:lang w:val="en-US"/>
+        </w:rPr>
+        <w:t>SARSA  Mean</w:t>
+      </w:r>
+      <w:proofErr w:type="gramEnd"/>
+      <w:r>
+        <w:rPr>
+          <w:lang w:val="en-US"/>
+        </w:rPr>
+        <w:t xml:space="preserve"> Training Reward: 0.0064 | Mean Test Reward: 0.0 | gamma=1, alpha=0.1, eps=1, </w:t>
       </w:r>
       <w:proofErr w:type="spellStart"/>
       <w:r>
@@ -1584,19 +7707,25 @@
           <w:lang w:val="en-US"/>
         </w:rPr>
       </w:pPr>
-      <w:proofErr w:type="gramStart"/>
-      <w:r>
-        <w:rPr>
-          <w:lang w:val="en-US"/>
-        </w:rPr>
-        <w:t>SARSA  Mean</w:t>
-      </w:r>
-      <w:proofErr w:type="gramEnd"/>
-      <w:r>
-        <w:rPr>
-          <w:lang w:val="en-US"/>
-        </w:rPr>
-        <w:t xml:space="preserve"> Training Reward: 0.5873 | Mean Test Reward: 0.6218 | gamma=1, alpha=0.1, eps=1, </w:t>
+      <w:r>
+        <w:rPr>
+          <w:lang w:val="en-US"/>
+        </w:rPr>
+        <w:t xml:space="preserve">Expected </w:t>
+      </w:r>
+      <w:proofErr w:type="gramStart"/>
+      <w:r>
+        <w:rPr>
+          <w:lang w:val="en-US"/>
+        </w:rPr>
+        <w:t>SARSA  Mean</w:t>
+      </w:r>
+      <w:proofErr w:type="gramEnd"/>
+      <w:r>
+        <w:rPr>
+          <w:lang w:val="en-US"/>
+        </w:rPr>
+        <w:t xml:space="preserve"> Training Reward: 0.0013 | Mean Test Reward: 0.0 | gamma=1, alpha=0.1, eps=1, </w:t>
       </w:r>
       <w:proofErr w:type="spellStart"/>
       <w:r>
@@ -1619,19 +7748,107 @@
           <w:lang w:val="en-US"/>
         </w:rPr>
       </w:pPr>
-      <w:proofErr w:type="gramStart"/>
-      <w:r>
-        <w:rPr>
-          <w:lang w:val="en-US"/>
-        </w:rPr>
-        <w:t>SARSA  Mean</w:t>
-      </w:r>
-      <w:proofErr w:type="gramEnd"/>
-      <w:r>
-        <w:rPr>
-          <w:lang w:val="en-US"/>
-        </w:rPr>
-        <w:t xml:space="preserve"> Training Reward: 0.0 | Mean Test Reward: 0.0 | gamma=1, alpha=0.5, eps=1, </w:t>
+      <w:r>
+        <w:rPr>
+          <w:lang w:val="en-US"/>
+        </w:rPr>
+        <w:t xml:space="preserve">Expected </w:t>
+      </w:r>
+      <w:proofErr w:type="gramStart"/>
+      <w:r>
+        <w:rPr>
+          <w:lang w:val="en-US"/>
+        </w:rPr>
+        <w:t>SARSA  Mean</w:t>
+      </w:r>
+      <w:proofErr w:type="gramEnd"/>
+      <w:r>
+        <w:rPr>
+          <w:lang w:val="en-US"/>
+        </w:rPr>
+        <w:t xml:space="preserve"> Training Reward: 0.0037 | Mean Test Reward: 0.0 | gamma=1, alpha=0.1, eps=1, </w:t>
+      </w:r>
+      <w:proofErr w:type="spellStart"/>
+      <w:r>
+        <w:rPr>
+          <w:lang w:val="en-US"/>
+        </w:rPr>
+        <w:t>eps_decay</w:t>
+      </w:r>
+      <w:proofErr w:type="spellEnd"/>
+      <w:r>
+        <w:rPr>
+          <w:lang w:val="en-US"/>
+        </w:rPr>
+        <w:t>=0.9995</w:t>
+      </w:r>
+    </w:p>
+    <w:p>
+      <w:pPr>
+        <w:rPr>
+          <w:lang w:val="en-US"/>
+        </w:rPr>
+      </w:pPr>
+      <w:r>
+        <w:rPr>
+          <w:lang w:val="en-US"/>
+        </w:rPr>
+        <w:t xml:space="preserve">Expected </w:t>
+      </w:r>
+      <w:proofErr w:type="gramStart"/>
+      <w:r>
+        <w:rPr>
+          <w:lang w:val="en-US"/>
+        </w:rPr>
+        <w:t>SARSA  Mean</w:t>
+      </w:r>
+      <w:proofErr w:type="gramEnd"/>
+      <w:r>
+        <w:rPr>
+          <w:lang w:val="en-US"/>
+        </w:rPr>
+        <w:t xml:space="preserve"> Training Reward: 0.0099 | Mean Test Reward: 0.0 | gamma=1, alpha=0.1, eps=1, </w:t>
+      </w:r>
+      <w:proofErr w:type="spellStart"/>
+      <w:r>
+        <w:rPr>
+          <w:lang w:val="en-US"/>
+        </w:rPr>
+        <w:t>eps_decay</w:t>
+      </w:r>
+      <w:proofErr w:type="spellEnd"/>
+      <w:r>
+        <w:rPr>
+          <w:lang w:val="en-US"/>
+        </w:rPr>
+        <w:t>=0.9999</w:t>
+      </w:r>
+    </w:p>
+    <w:p>
+      <w:pPr>
+        <w:rPr>
+          <w:lang w:val="en-US"/>
+        </w:rPr>
+      </w:pPr>
+      <w:r>
+        <w:rPr>
+          <w:lang w:val="en-US"/>
+        </w:rPr>
+        <w:t xml:space="preserve">Expected </w:t>
+      </w:r>
+      <w:proofErr w:type="gramStart"/>
+      <w:r>
+        <w:rPr>
+          <w:lang w:val="en-US"/>
+        </w:rPr>
+        <w:t>SARSA  Mean</w:t>
+      </w:r>
+      <w:proofErr w:type="gramEnd"/>
+      <w:r>
+        <w:rPr>
+          <w:lang w:val="en-US"/>
+        </w:rPr>
+        <w:t xml:space="preserve"> Training Reward: 0.0001 | Mean Test Reward: 0.0 | gamma=1, alpha=0.5, eps=1, </w:t>
       </w:r>
       <w:proofErr w:type="spellStart"/>
       <w:r>
@@ -1654,55 +7871,272 @@
           <w:lang w:val="en-US"/>
         </w:rPr>
       </w:pPr>
-      <w:proofErr w:type="gramStart"/>
+      <w:r>
+        <w:rPr>
+          <w:lang w:val="en-US"/>
+        </w:rPr>
+        <w:t xml:space="preserve">Expected </w:t>
+      </w:r>
+      <w:proofErr w:type="gramStart"/>
+      <w:r>
+        <w:rPr>
+          <w:lang w:val="en-US"/>
+        </w:rPr>
+        <w:t>SARSA  Mean</w:t>
+      </w:r>
+      <w:proofErr w:type="gramEnd"/>
+      <w:r>
+        <w:rPr>
+          <w:lang w:val="en-US"/>
+        </w:rPr>
+        <w:t xml:space="preserve"> Training Reward: 0.0144 | Mean Test Reward: 0.0116 | gamma=1, alpha=0.5, eps=1, </w:t>
+      </w:r>
+      <w:proofErr w:type="spellStart"/>
+      <w:r>
+        <w:rPr>
+          <w:lang w:val="en-US"/>
+        </w:rPr>
+        <w:t>eps_decay</w:t>
+      </w:r>
+      <w:proofErr w:type="spellEnd"/>
+      <w:r>
+        <w:rPr>
+          <w:lang w:val="en-US"/>
+        </w:rPr>
+        <w:t>=0.995</w:t>
+      </w:r>
+    </w:p>
+    <w:p>
+      <w:pPr>
+        <w:rPr>
+          <w:lang w:val="en-US"/>
+        </w:rPr>
+      </w:pPr>
+      <w:r>
+        <w:rPr>
+          <w:lang w:val="en-US"/>
+        </w:rPr>
+        <w:t xml:space="preserve">Expected </w:t>
+      </w:r>
+      <w:proofErr w:type="gramStart"/>
+      <w:r>
+        <w:rPr>
+          <w:lang w:val="en-US"/>
+        </w:rPr>
+        <w:t>SARSA  Mean</w:t>
+      </w:r>
+      <w:proofErr w:type="gramEnd"/>
+      <w:r>
+        <w:rPr>
+          <w:lang w:val="en-US"/>
+        </w:rPr>
+        <w:t xml:space="preserve"> Training Reward: 0.003 | Mean Test Reward: 0.0 | gamma=1, alpha=0.5, eps=1, </w:t>
+      </w:r>
+      <w:proofErr w:type="spellStart"/>
+      <w:r>
+        <w:rPr>
+          <w:lang w:val="en-US"/>
+        </w:rPr>
+        <w:t>eps_decay</w:t>
+      </w:r>
+      <w:proofErr w:type="spellEnd"/>
+      <w:r>
+        <w:rPr>
+          <w:lang w:val="en-US"/>
+        </w:rPr>
+        <w:t>=0.999</w:t>
+      </w:r>
+    </w:p>
+    <w:p>
+      <w:pPr>
+        <w:rPr>
+          <w:lang w:val="en-US"/>
+        </w:rPr>
+      </w:pPr>
+      <w:r>
+        <w:rPr>
+          <w:lang w:val="en-US"/>
+        </w:rPr>
+        <w:t xml:space="preserve">Expected </w:t>
+      </w:r>
+      <w:proofErr w:type="gramStart"/>
+      <w:r>
+        <w:rPr>
+          <w:lang w:val="en-US"/>
+        </w:rPr>
+        <w:t>SARSA  Mean</w:t>
+      </w:r>
+      <w:proofErr w:type="gramEnd"/>
+      <w:r>
+        <w:rPr>
+          <w:lang w:val="en-US"/>
+        </w:rPr>
+        <w:t xml:space="preserve"> Training Reward: 0.0027 | Mean Test Reward: 0.0 | gamma=1, alpha=0.5, eps=1, </w:t>
+      </w:r>
+      <w:proofErr w:type="spellStart"/>
+      <w:r>
+        <w:rPr>
+          <w:lang w:val="en-US"/>
+        </w:rPr>
+        <w:t>eps_decay</w:t>
+      </w:r>
+      <w:proofErr w:type="spellEnd"/>
+      <w:r>
+        <w:rPr>
+          <w:lang w:val="en-US"/>
+        </w:rPr>
+        <w:t>=0.9995</w:t>
+      </w:r>
+    </w:p>
+    <w:p>
+      <w:pPr>
+        <w:rPr>
+          <w:lang w:val="en-US"/>
+        </w:rPr>
+      </w:pPr>
+      <w:r>
+        <w:rPr>
+          <w:lang w:val="en-US"/>
+        </w:rPr>
+        <w:t xml:space="preserve">Expected </w:t>
+      </w:r>
+      <w:proofErr w:type="gramStart"/>
+      <w:r>
+        <w:rPr>
+          <w:lang w:val="en-US"/>
+        </w:rPr>
+        <w:t>SARSA  Mean</w:t>
+      </w:r>
+      <w:proofErr w:type="gramEnd"/>
+      <w:r>
+        <w:rPr>
+          <w:lang w:val="en-US"/>
+        </w:rPr>
+        <w:t xml:space="preserve"> Training Reward: 0.0099 | Mean Test Reward: 0.0 | gamma=1, alpha=0.5, eps=1, </w:t>
+      </w:r>
+      <w:proofErr w:type="spellStart"/>
+      <w:r>
+        <w:rPr>
+          <w:lang w:val="en-US"/>
+        </w:rPr>
+        <w:t>eps_decay</w:t>
+      </w:r>
+      <w:proofErr w:type="spellEnd"/>
+      <w:r>
+        <w:rPr>
+          <w:lang w:val="en-US"/>
+        </w:rPr>
+        <w:t>=0.9999</w:t>
+      </w:r>
+    </w:p>
+    <w:p>
+      <w:pPr>
+        <w:rPr>
+          <w:lang w:val="en-US"/>
+        </w:rPr>
+      </w:pPr>
+      <w:r>
+        <w:rPr>
+          <w:lang w:val="en-US"/>
+        </w:rPr>
+        <w:t xml:space="preserve">Expected </w:t>
+      </w:r>
+      <w:proofErr w:type="gramStart"/>
+      <w:r>
+        <w:rPr>
+          <w:lang w:val="en-US"/>
+        </w:rPr>
+        <w:t>SARSA  Mean</w:t>
+      </w:r>
+      <w:proofErr w:type="gramEnd"/>
+      <w:r>
+        <w:rPr>
+          <w:lang w:val="en-US"/>
+        </w:rPr>
+        <w:t xml:space="preserve"> Training Reward: 0.0 | Mean Test Reward: 0.0 | gamma=1, alpha=0.9, eps=1, </w:t>
+      </w:r>
+      <w:proofErr w:type="spellStart"/>
+      <w:r>
+        <w:rPr>
+          <w:lang w:val="en-US"/>
+        </w:rPr>
+        <w:t>eps_decay</w:t>
+      </w:r>
+      <w:proofErr w:type="spellEnd"/>
+      <w:r>
+        <w:rPr>
+          <w:lang w:val="en-US"/>
+        </w:rPr>
+        <w:t>=0.99</w:t>
+      </w:r>
+    </w:p>
+    <w:p>
+      <w:pPr>
+        <w:rPr>
+          <w:lang w:val="en-US"/>
+        </w:rPr>
+      </w:pPr>
+      <w:r>
+        <w:rPr>
+          <w:lang w:val="en-US"/>
+        </w:rPr>
+        <w:t xml:space="preserve">Expected </w:t>
+      </w:r>
+      <w:proofErr w:type="gramStart"/>
+      <w:r>
+        <w:rPr>
+          <w:lang w:val="en-US"/>
+        </w:rPr>
+        <w:t>SARSA  Mean</w:t>
+      </w:r>
+      <w:proofErr w:type="gramEnd"/>
+      <w:r>
+        <w:rPr>
+          <w:lang w:val="en-US"/>
+        </w:rPr>
+        <w:t xml:space="preserve"> Training Reward: 0.0015 | Mean Test Reward: 0.0 | gamma=1, alpha=0.9, eps=1, </w:t>
+      </w:r>
+      <w:proofErr w:type="spellStart"/>
+      <w:r>
+        <w:rPr>
+          <w:lang w:val="en-US"/>
+        </w:rPr>
+        <w:t>eps_decay</w:t>
+      </w:r>
+      <w:proofErr w:type="spellEnd"/>
+      <w:r>
+        <w:rPr>
+          <w:lang w:val="en-US"/>
+        </w:rPr>
+        <w:t>=0.995</w:t>
+      </w:r>
+    </w:p>
+    <w:p>
+      <w:pPr>
+        <w:rPr>
+          <w:lang w:val="en-US"/>
+        </w:rPr>
+      </w:pPr>
       <w:r>
         <w:rPr>
           <w:lang w:val="en-US"/>
         </w:rPr>
         <w:lastRenderedPageBreak/>
-        <w:t>SARSA  Mean</w:t>
-      </w:r>
-      <w:proofErr w:type="gramEnd"/>
-      <w:r>
-        <w:rPr>
-          <w:lang w:val="en-US"/>
-        </w:rPr>
-        <w:t xml:space="preserve"> Training Reward: 0.1412 | Mean Test Reward: 0.0 | gamma=1, alpha=0.5, eps=1, </w:t>
-      </w:r>
-      <w:proofErr w:type="spellStart"/>
-      <w:r>
-        <w:rPr>
-          <w:lang w:val="en-US"/>
-        </w:rPr>
-        <w:t>eps_decay</w:t>
-      </w:r>
-      <w:proofErr w:type="spellEnd"/>
-      <w:r>
-        <w:rPr>
-          <w:lang w:val="en-US"/>
-        </w:rPr>
-        <w:t>=0.995</w:t>
-      </w:r>
-    </w:p>
-    <w:p>
-      <w:pPr>
-        <w:rPr>
-          <w:lang w:val="en-US"/>
-        </w:rPr>
-      </w:pPr>
-      <w:proofErr w:type="gramStart"/>
-      <w:r>
-        <w:rPr>
-          <w:lang w:val="en-US"/>
-        </w:rPr>
-        <w:t>SARSA  Mean</w:t>
-      </w:r>
-      <w:proofErr w:type="gramEnd"/>
-      <w:r>
-        <w:rPr>
-          <w:lang w:val="en-US"/>
-        </w:rPr>
-        <w:t xml:space="preserve"> Training Reward: 0.4565 | Mean Test Reward: 0.0 | gamma=1, alpha=0.5, eps=1, </w:t>
+        <w:t xml:space="preserve">Expected </w:t>
+      </w:r>
+      <w:proofErr w:type="gramStart"/>
+      <w:r>
+        <w:rPr>
+          <w:lang w:val="en-US"/>
+        </w:rPr>
+        <w:t>SARSA  Mean</w:t>
+      </w:r>
+      <w:proofErr w:type="gramEnd"/>
+      <w:r>
+        <w:rPr>
+          <w:lang w:val="en-US"/>
+        </w:rPr>
+        <w:t xml:space="preserve"> Training Reward: 0.0018 | Mean Test Reward: 0.0 | gamma=1, alpha=0.9, eps=1, </w:t>
       </w:r>
       <w:proofErr w:type="spellStart"/>
       <w:r>
@@ -1725,480 +8159,6 @@
           <w:lang w:val="en-US"/>
         </w:rPr>
       </w:pPr>
-      <w:proofErr w:type="gramStart"/>
-      <w:r>
-        <w:rPr>
-          <w:lang w:val="en-US"/>
-        </w:rPr>
-        <w:t>SARSA  Mean</w:t>
-      </w:r>
-      <w:proofErr w:type="gramEnd"/>
-      <w:r>
-        <w:rPr>
-          <w:lang w:val="en-US"/>
-        </w:rPr>
-        <w:t xml:space="preserve"> Training Reward: 0.0 | Mean Test Reward: 0.0 | gamma=1, alpha=0.9, eps=1, </w:t>
-      </w:r>
-      <w:proofErr w:type="spellStart"/>
-      <w:r>
-        <w:rPr>
-          <w:lang w:val="en-US"/>
-        </w:rPr>
-        <w:t>eps_decay</w:t>
-      </w:r>
-      <w:proofErr w:type="spellEnd"/>
-      <w:r>
-        <w:rPr>
-          <w:lang w:val="en-US"/>
-        </w:rPr>
-        <w:t>=0.99</w:t>
-      </w:r>
-    </w:p>
-    <w:p>
-      <w:pPr>
-        <w:rPr>
-          <w:lang w:val="en-US"/>
-        </w:rPr>
-      </w:pPr>
-      <w:proofErr w:type="gramStart"/>
-      <w:r>
-        <w:rPr>
-          <w:lang w:val="en-US"/>
-        </w:rPr>
-        <w:t>SARSA  Mean</w:t>
-      </w:r>
-      <w:proofErr w:type="gramEnd"/>
-      <w:r>
-        <w:rPr>
-          <w:lang w:val="en-US"/>
-        </w:rPr>
-        <w:t xml:space="preserve"> Training Reward: 0.1136 | Mean Test Reward: 0.0 | gamma=1, alpha=0.9, eps=1, </w:t>
-      </w:r>
-      <w:proofErr w:type="spellStart"/>
-      <w:r>
-        <w:rPr>
-          <w:lang w:val="en-US"/>
-        </w:rPr>
-        <w:t>eps_decay</w:t>
-      </w:r>
-      <w:proofErr w:type="spellEnd"/>
-      <w:r>
-        <w:rPr>
-          <w:lang w:val="en-US"/>
-        </w:rPr>
-        <w:t>=0.995</w:t>
-      </w:r>
-    </w:p>
-    <w:p>
-      <w:pPr>
-        <w:rPr>
-          <w:lang w:val="en-US"/>
-        </w:rPr>
-      </w:pPr>
-      <w:proofErr w:type="gramStart"/>
-      <w:r>
-        <w:rPr>
-          <w:lang w:val="en-US"/>
-        </w:rPr>
-        <w:t>SARSA  Mean</w:t>
-      </w:r>
-      <w:proofErr w:type="gramEnd"/>
-      <w:r>
-        <w:rPr>
-          <w:lang w:val="en-US"/>
-        </w:rPr>
-        <w:t xml:space="preserve"> Training Reward: 0.3854 | Mean Test Reward: 0.0 | gamma=1, alpha=0.9, eps=1, </w:t>
-      </w:r>
-      <w:proofErr w:type="spellStart"/>
-      <w:r>
-        <w:rPr>
-          <w:lang w:val="en-US"/>
-        </w:rPr>
-        <w:t>eps_decay</w:t>
-      </w:r>
-      <w:proofErr w:type="spellEnd"/>
-      <w:r>
-        <w:rPr>
-          <w:lang w:val="en-US"/>
-        </w:rPr>
-        <w:t>=0.999</w:t>
-      </w:r>
-    </w:p>
-    <w:p>
-      <w:pPr>
-        <w:rPr>
-          <w:lang w:val="en-US"/>
-        </w:rPr>
-      </w:pPr>
-      <w:r>
-        <w:rPr>
-          <w:lang w:val="en-US"/>
-        </w:rPr>
-        <w:t>Q-</w:t>
-      </w:r>
-      <w:proofErr w:type="gramStart"/>
-      <w:r>
-        <w:rPr>
-          <w:lang w:val="en-US"/>
-        </w:rPr>
-        <w:t>Learning  Mean</w:t>
-      </w:r>
-      <w:proofErr w:type="gramEnd"/>
-      <w:r>
-        <w:rPr>
-          <w:lang w:val="en-US"/>
-        </w:rPr>
-        <w:t xml:space="preserve"> Training Reward: 0.0 | Mean Test Reward: 0.0 | gamma=1, alpha=0.1, eps=1, </w:t>
-      </w:r>
-      <w:proofErr w:type="spellStart"/>
-      <w:r>
-        <w:rPr>
-          <w:lang w:val="en-US"/>
-        </w:rPr>
-        <w:t>eps_decay</w:t>
-      </w:r>
-      <w:proofErr w:type="spellEnd"/>
-      <w:r>
-        <w:rPr>
-          <w:lang w:val="en-US"/>
-        </w:rPr>
-        <w:t>=0.99</w:t>
-      </w:r>
-    </w:p>
-    <w:p>
-      <w:pPr>
-        <w:rPr>
-          <w:lang w:val="en-US"/>
-        </w:rPr>
-      </w:pPr>
-      <w:r>
-        <w:rPr>
-          <w:lang w:val="en-US"/>
-        </w:rPr>
-        <w:t>Q-</w:t>
-      </w:r>
-      <w:proofErr w:type="gramStart"/>
-      <w:r>
-        <w:rPr>
-          <w:lang w:val="en-US"/>
-        </w:rPr>
-        <w:t>Learning  Mean</w:t>
-      </w:r>
-      <w:proofErr w:type="gramEnd"/>
-      <w:r>
-        <w:rPr>
-          <w:lang w:val="en-US"/>
-        </w:rPr>
-        <w:t xml:space="preserve"> Training Reward: 0.0 | Mean Test Reward: 0.0 | gamma=1, alpha=0.1, eps=1, </w:t>
-      </w:r>
-      <w:proofErr w:type="spellStart"/>
-      <w:r>
-        <w:rPr>
-          <w:lang w:val="en-US"/>
-        </w:rPr>
-        <w:t>eps_decay</w:t>
-      </w:r>
-      <w:proofErr w:type="spellEnd"/>
-      <w:r>
-        <w:rPr>
-          <w:lang w:val="en-US"/>
-        </w:rPr>
-        <w:t>=0.995</w:t>
-      </w:r>
-    </w:p>
-    <w:p>
-      <w:pPr>
-        <w:rPr>
-          <w:lang w:val="en-US"/>
-        </w:rPr>
-      </w:pPr>
-      <w:r>
-        <w:rPr>
-          <w:lang w:val="en-US"/>
-        </w:rPr>
-        <w:t>Q-</w:t>
-      </w:r>
-      <w:proofErr w:type="gramStart"/>
-      <w:r>
-        <w:rPr>
-          <w:lang w:val="en-US"/>
-        </w:rPr>
-        <w:t>Learning  Mean</w:t>
-      </w:r>
-      <w:proofErr w:type="gramEnd"/>
-      <w:r>
-        <w:rPr>
-          <w:lang w:val="en-US"/>
-        </w:rPr>
-        <w:t xml:space="preserve"> Training Reward: 0.0894 | Mean Test Reward: 0.0 | gamma=1, alpha=0.1, eps=1, </w:t>
-      </w:r>
-      <w:proofErr w:type="spellStart"/>
-      <w:r>
-        <w:rPr>
-          <w:lang w:val="en-US"/>
-        </w:rPr>
-        <w:t>eps_decay</w:t>
-      </w:r>
-      <w:proofErr w:type="spellEnd"/>
-      <w:r>
-        <w:rPr>
-          <w:lang w:val="en-US"/>
-        </w:rPr>
-        <w:t>=0.999</w:t>
-      </w:r>
-    </w:p>
-    <w:p>
-      <w:pPr>
-        <w:rPr>
-          <w:lang w:val="en-US"/>
-        </w:rPr>
-      </w:pPr>
-      <w:r>
-        <w:rPr>
-          <w:lang w:val="en-US"/>
-        </w:rPr>
-        <w:t>Q-</w:t>
-      </w:r>
-      <w:proofErr w:type="gramStart"/>
-      <w:r>
-        <w:rPr>
-          <w:lang w:val="en-US"/>
-        </w:rPr>
-        <w:t>Learning  Mean</w:t>
-      </w:r>
-      <w:proofErr w:type="gramEnd"/>
-      <w:r>
-        <w:rPr>
-          <w:lang w:val="en-US"/>
-        </w:rPr>
-        <w:t xml:space="preserve"> Training Reward: 0.7406 | Mean Test Reward: 0.7716 | gamma=1, alpha=0.5, eps=1, </w:t>
-      </w:r>
-      <w:proofErr w:type="spellStart"/>
-      <w:r>
-        <w:rPr>
-          <w:lang w:val="en-US"/>
-        </w:rPr>
-        <w:t>eps_decay</w:t>
-      </w:r>
-      <w:proofErr w:type="spellEnd"/>
-      <w:r>
-        <w:rPr>
-          <w:lang w:val="en-US"/>
-        </w:rPr>
-        <w:t>=0.99</w:t>
-      </w:r>
-    </w:p>
-    <w:p>
-      <w:pPr>
-        <w:rPr>
-          <w:lang w:val="en-US"/>
-        </w:rPr>
-      </w:pPr>
-      <w:r>
-        <w:rPr>
-          <w:lang w:val="en-US"/>
-        </w:rPr>
-        <w:t>Q-</w:t>
-      </w:r>
-      <w:proofErr w:type="gramStart"/>
-      <w:r>
-        <w:rPr>
-          <w:lang w:val="en-US"/>
-        </w:rPr>
-        <w:t>Learning  Mean</w:t>
-      </w:r>
-      <w:proofErr w:type="gramEnd"/>
-      <w:r>
-        <w:rPr>
-          <w:lang w:val="en-US"/>
-        </w:rPr>
-        <w:t xml:space="preserve"> Training Reward: 0.0109 | Mean Test Reward: 0.0 | gamma=1, alpha=0.5, eps=1, </w:t>
-      </w:r>
-      <w:proofErr w:type="spellStart"/>
-      <w:r>
-        <w:rPr>
-          <w:lang w:val="en-US"/>
-        </w:rPr>
-        <w:t>eps_decay</w:t>
-      </w:r>
-      <w:proofErr w:type="spellEnd"/>
-      <w:r>
-        <w:rPr>
-          <w:lang w:val="en-US"/>
-        </w:rPr>
-        <w:t>=0.995</w:t>
-      </w:r>
-    </w:p>
-    <w:p>
-      <w:pPr>
-        <w:rPr>
-          <w:lang w:val="en-US"/>
-        </w:rPr>
-      </w:pPr>
-      <w:r>
-        <w:rPr>
-          <w:lang w:val="en-US"/>
-        </w:rPr>
-        <w:t>Q-</w:t>
-      </w:r>
-      <w:proofErr w:type="gramStart"/>
-      <w:r>
-        <w:rPr>
-          <w:lang w:val="en-US"/>
-        </w:rPr>
-        <w:t>Learning  Mean</w:t>
-      </w:r>
-      <w:proofErr w:type="gramEnd"/>
-      <w:r>
-        <w:rPr>
-          <w:lang w:val="en-US"/>
-        </w:rPr>
-        <w:t xml:space="preserve"> Training Reward: 0.0333 | Mean Test Reward: 0.0 | gamma=1, alpha=0.5, eps=1, </w:t>
-      </w:r>
-      <w:proofErr w:type="spellStart"/>
-      <w:r>
-        <w:rPr>
-          <w:lang w:val="en-US"/>
-        </w:rPr>
-        <w:t>eps_decay</w:t>
-      </w:r>
-      <w:proofErr w:type="spellEnd"/>
-      <w:r>
-        <w:rPr>
-          <w:lang w:val="en-US"/>
-        </w:rPr>
-        <w:t>=0.999</w:t>
-      </w:r>
-    </w:p>
-    <w:p>
-      <w:pPr>
-        <w:rPr>
-          <w:lang w:val="en-US"/>
-        </w:rPr>
-      </w:pPr>
-      <w:r>
-        <w:rPr>
-          <w:lang w:val="en-US"/>
-        </w:rPr>
-        <w:t>Q-</w:t>
-      </w:r>
-      <w:proofErr w:type="gramStart"/>
-      <w:r>
-        <w:rPr>
-          <w:lang w:val="en-US"/>
-        </w:rPr>
-        <w:t>Learning  Mean</w:t>
-      </w:r>
-      <w:proofErr w:type="gramEnd"/>
-      <w:r>
-        <w:rPr>
-          <w:lang w:val="en-US"/>
-        </w:rPr>
-        <w:t xml:space="preserve"> Training Reward: 0.0014 | Mean Test Reward: 0.0 | gamma=1, alpha=0.9, eps=1, </w:t>
-      </w:r>
-      <w:proofErr w:type="spellStart"/>
-      <w:r>
-        <w:rPr>
-          <w:lang w:val="en-US"/>
-        </w:rPr>
-        <w:t>eps_decay</w:t>
-      </w:r>
-      <w:proofErr w:type="spellEnd"/>
-      <w:r>
-        <w:rPr>
-          <w:lang w:val="en-US"/>
-        </w:rPr>
-        <w:t>=0.99</w:t>
-      </w:r>
-    </w:p>
-    <w:p>
-      <w:pPr>
-        <w:rPr>
-          <w:lang w:val="en-US"/>
-        </w:rPr>
-      </w:pPr>
-      <w:r>
-        <w:rPr>
-          <w:lang w:val="en-US"/>
-        </w:rPr>
-        <w:t>Q-</w:t>
-      </w:r>
-      <w:proofErr w:type="gramStart"/>
-      <w:r>
-        <w:rPr>
-          <w:lang w:val="en-US"/>
-        </w:rPr>
-        <w:t>Learning  Mean</w:t>
-      </w:r>
-      <w:proofErr w:type="gramEnd"/>
-      <w:r>
-        <w:rPr>
-          <w:lang w:val="en-US"/>
-        </w:rPr>
-        <w:t xml:space="preserve"> Training Reward: 0.0083 | Mean Test Reward: 0.0 | gamma=1, alpha=0.9, eps=1, </w:t>
-      </w:r>
-      <w:proofErr w:type="spellStart"/>
-      <w:r>
-        <w:rPr>
-          <w:lang w:val="en-US"/>
-        </w:rPr>
-        <w:t>eps_decay</w:t>
-      </w:r>
-      <w:proofErr w:type="spellEnd"/>
-      <w:r>
-        <w:rPr>
-          <w:lang w:val="en-US"/>
-        </w:rPr>
-        <w:t>=0.995</w:t>
-      </w:r>
-    </w:p>
-    <w:p>
-      <w:pPr>
-        <w:rPr>
-          <w:lang w:val="en-US"/>
-        </w:rPr>
-      </w:pPr>
-      <w:r>
-        <w:rPr>
-          <w:lang w:val="en-US"/>
-        </w:rPr>
-        <w:t>Q-</w:t>
-      </w:r>
-      <w:proofErr w:type="gramStart"/>
-      <w:r>
-        <w:rPr>
-          <w:lang w:val="en-US"/>
-        </w:rPr>
-        <w:t>Learning  Mean</w:t>
-      </w:r>
-      <w:proofErr w:type="gramEnd"/>
-      <w:r>
-        <w:rPr>
-          <w:lang w:val="en-US"/>
-        </w:rPr>
-        <w:t xml:space="preserve"> Training Reward: 0.0258 | Mean Test Reward: 0.0 | gamma=1, alpha=0.9, eps=1, </w:t>
-      </w:r>
-      <w:proofErr w:type="spellStart"/>
-      <w:r>
-        <w:rPr>
-          <w:lang w:val="en-US"/>
-        </w:rPr>
-        <w:t>eps_decay</w:t>
-      </w:r>
-      <w:proofErr w:type="spellEnd"/>
-      <w:r>
-        <w:rPr>
-          <w:lang w:val="en-US"/>
-        </w:rPr>
-        <w:t>=0.999</w:t>
-      </w:r>
-    </w:p>
-    <w:p>
-      <w:pPr>
-        <w:rPr>
-          <w:lang w:val="en-US"/>
-        </w:rPr>
-      </w:pPr>
       <w:r>
         <w:rPr>
           <w:lang w:val="en-US"/>
@@ -2217,21 +8177,21 @@
         <w:rPr>
           <w:lang w:val="en-US"/>
         </w:rPr>
-        <w:t xml:space="preserve"> Training Reward: 0.0005 | Mean Test Reward: 0.0 | gamma=1, alpha=0.1, eps=1, </w:t>
-      </w:r>
-      <w:proofErr w:type="spellStart"/>
-      <w:r>
-        <w:rPr>
-          <w:lang w:val="en-US"/>
-        </w:rPr>
-        <w:t>eps_decay</w:t>
-      </w:r>
-      <w:proofErr w:type="spellEnd"/>
-      <w:r>
-        <w:rPr>
-          <w:lang w:val="en-US"/>
-        </w:rPr>
-        <w:t>=0.99</w:t>
+        <w:t xml:space="preserve"> Training Reward: 0.0021 | Mean Test Reward: 0.0 | gamma=1, alpha=0.9, eps=1, </w:t>
+      </w:r>
+      <w:proofErr w:type="spellStart"/>
+      <w:r>
+        <w:rPr>
+          <w:lang w:val="en-US"/>
+        </w:rPr>
+        <w:t>eps_decay</w:t>
+      </w:r>
+      <w:proofErr w:type="spellEnd"/>
+      <w:r>
+        <w:rPr>
+          <w:lang w:val="en-US"/>
+        </w:rPr>
+        <w:t>=0.9995</w:t>
       </w:r>
     </w:p>
     <w:p>
@@ -2258,458 +8218,36 @@
         <w:rPr>
           <w:lang w:val="en-US"/>
         </w:rPr>
-        <w:t xml:space="preserve"> Training Reward: 0.0008 | Mean Test Reward: 0.0 | gamma=1, alpha=0.1, eps=1, </w:t>
-      </w:r>
-      <w:proofErr w:type="spellStart"/>
-      <w:r>
-        <w:rPr>
-          <w:lang w:val="en-US"/>
-        </w:rPr>
-        <w:t>eps_decay</w:t>
-      </w:r>
-      <w:proofErr w:type="spellEnd"/>
-      <w:r>
-        <w:rPr>
-          <w:lang w:val="en-US"/>
-        </w:rPr>
-        <w:t>=0.995</w:t>
-      </w:r>
-    </w:p>
-    <w:p>
-      <w:pPr>
-        <w:rPr>
-          <w:lang w:val="en-US"/>
-        </w:rPr>
-      </w:pPr>
-      <w:r>
-        <w:rPr>
-          <w:lang w:val="en-US"/>
-        </w:rPr>
-        <w:t xml:space="preserve">Expected </w:t>
-      </w:r>
-      <w:proofErr w:type="gramStart"/>
-      <w:r>
-        <w:rPr>
-          <w:lang w:val="en-US"/>
-        </w:rPr>
-        <w:t>SARSA  Mean</w:t>
-      </w:r>
-      <w:proofErr w:type="gramEnd"/>
-      <w:r>
-        <w:rPr>
-          <w:lang w:val="en-US"/>
-        </w:rPr>
-        <w:t xml:space="preserve"> Training Reward: 0.0027 | Mean Test Reward: 0.0 | gamma=1, alpha=0.1, eps=1, </w:t>
-      </w:r>
-      <w:proofErr w:type="spellStart"/>
-      <w:r>
-        <w:rPr>
-          <w:lang w:val="en-US"/>
-        </w:rPr>
-        <w:t>eps_decay</w:t>
-      </w:r>
-      <w:proofErr w:type="spellEnd"/>
-      <w:r>
-        <w:rPr>
-          <w:lang w:val="en-US"/>
-        </w:rPr>
-        <w:t>=0.999</w:t>
-      </w:r>
-    </w:p>
-    <w:p>
-      <w:pPr>
-        <w:rPr>
-          <w:lang w:val="en-US"/>
-        </w:rPr>
-      </w:pPr>
-      <w:r>
-        <w:rPr>
-          <w:lang w:val="en-US"/>
-        </w:rPr>
-        <w:t xml:space="preserve">Expected </w:t>
-      </w:r>
-      <w:proofErr w:type="gramStart"/>
-      <w:r>
-        <w:rPr>
-          <w:lang w:val="en-US"/>
-        </w:rPr>
-        <w:t>SARSA  Mean</w:t>
-      </w:r>
-      <w:proofErr w:type="gramEnd"/>
-      <w:r>
-        <w:rPr>
-          <w:lang w:val="en-US"/>
-        </w:rPr>
-        <w:t xml:space="preserve"> Training Reward: 0.0004 | Mean Test Reward: 0.0 | gamma=1, alpha=0.5, eps=1, </w:t>
-      </w:r>
-      <w:proofErr w:type="spellStart"/>
-      <w:r>
-        <w:rPr>
-          <w:lang w:val="en-US"/>
-        </w:rPr>
-        <w:t>eps_decay</w:t>
-      </w:r>
-      <w:proofErr w:type="spellEnd"/>
-      <w:r>
-        <w:rPr>
-          <w:lang w:val="en-US"/>
-        </w:rPr>
-        <w:t>=0.99</w:t>
-      </w:r>
-    </w:p>
-    <w:p>
-      <w:pPr>
-        <w:rPr>
-          <w:lang w:val="en-US"/>
-        </w:rPr>
-      </w:pPr>
-      <w:r>
-        <w:rPr>
-          <w:lang w:val="en-US"/>
-        </w:rPr>
-        <w:t xml:space="preserve">Expected </w:t>
-      </w:r>
-      <w:proofErr w:type="gramStart"/>
-      <w:r>
-        <w:rPr>
-          <w:lang w:val="en-US"/>
-        </w:rPr>
-        <w:t>SARSA  Mean</w:t>
-      </w:r>
-      <w:proofErr w:type="gramEnd"/>
-      <w:r>
-        <w:rPr>
-          <w:lang w:val="en-US"/>
-        </w:rPr>
-        <w:t xml:space="preserve"> Training Reward: 0.0005 | Mean Test Reward: 0.0 | gamma=1, alpha=0.5, eps=1, </w:t>
-      </w:r>
-      <w:proofErr w:type="spellStart"/>
-      <w:r>
-        <w:rPr>
-          <w:lang w:val="en-US"/>
-        </w:rPr>
-        <w:t>eps_decay</w:t>
-      </w:r>
-      <w:proofErr w:type="spellEnd"/>
-      <w:r>
-        <w:rPr>
-          <w:lang w:val="en-US"/>
-        </w:rPr>
-        <w:t>=0.995</w:t>
-      </w:r>
-    </w:p>
-    <w:p>
-      <w:pPr>
-        <w:rPr>
-          <w:lang w:val="en-US"/>
-        </w:rPr>
-      </w:pPr>
-      <w:r>
-        <w:rPr>
-          <w:lang w:val="en-US"/>
-        </w:rPr>
-        <w:lastRenderedPageBreak/>
-        <w:t xml:space="preserve">C:\Users\nikla\Documents\Uni\MitStefRL\ReinforcementLearning\assignment_2\code_skeleton\ex1_model_free_rl.py:85: </w:t>
-      </w:r>
-      <w:proofErr w:type="spellStart"/>
-      <w:r>
-        <w:rPr>
-          <w:lang w:val="en-US"/>
-        </w:rPr>
-        <w:t>RuntimeWarning</w:t>
-      </w:r>
-      <w:proofErr w:type="spellEnd"/>
-      <w:r>
-        <w:rPr>
-          <w:lang w:val="en-US"/>
-        </w:rPr>
-        <w:t xml:space="preserve">: invalid value encountered in </w:t>
-      </w:r>
-      <w:proofErr w:type="gramStart"/>
-      <w:r>
-        <w:rPr>
-          <w:lang w:val="en-US"/>
-        </w:rPr>
-        <w:t>multiply</w:t>
-      </w:r>
-      <w:proofErr w:type="gramEnd"/>
-    </w:p>
-    <w:p>
-      <w:pPr>
-        <w:rPr>
-          <w:lang w:val="en-US"/>
-        </w:rPr>
-      </w:pPr>
-      <w:r>
-        <w:rPr>
-          <w:lang w:val="en-US"/>
-        </w:rPr>
-        <w:t xml:space="preserve">  </w:t>
-      </w:r>
-      <w:proofErr w:type="spellStart"/>
-      <w:r>
-        <w:rPr>
-          <w:lang w:val="en-US"/>
-        </w:rPr>
-        <w:t>expected_next_q</w:t>
-      </w:r>
-      <w:proofErr w:type="spellEnd"/>
-      <w:r>
-        <w:rPr>
-          <w:lang w:val="en-US"/>
-        </w:rPr>
-        <w:t xml:space="preserve"> = </w:t>
-      </w:r>
-      <w:proofErr w:type="spellStart"/>
-      <w:r>
-        <w:rPr>
-          <w:lang w:val="en-US"/>
-        </w:rPr>
-        <w:t>np.sum</w:t>
-      </w:r>
-      <w:proofErr w:type="spellEnd"/>
-      <w:r>
-        <w:rPr>
-          <w:lang w:val="en-US"/>
-        </w:rPr>
-        <w:t>(</w:t>
-      </w:r>
-      <w:proofErr w:type="spellStart"/>
-      <w:proofErr w:type="gramStart"/>
-      <w:r>
-        <w:rPr>
-          <w:lang w:val="en-US"/>
-        </w:rPr>
-        <w:t>self.Q</w:t>
-      </w:r>
-      <w:proofErr w:type="spellEnd"/>
-      <w:proofErr w:type="gramEnd"/>
-      <w:r>
-        <w:rPr>
-          <w:lang w:val="en-US"/>
-        </w:rPr>
-        <w:t>[</w:t>
-      </w:r>
-      <w:proofErr w:type="spellStart"/>
-      <w:r>
-        <w:rPr>
-          <w:lang w:val="en-US"/>
-        </w:rPr>
-        <w:t>next_state</w:t>
-      </w:r>
-      <w:proofErr w:type="spellEnd"/>
-      <w:r>
-        <w:rPr>
-          <w:lang w:val="en-US"/>
-        </w:rPr>
-        <w:t xml:space="preserve">] * </w:t>
-      </w:r>
-      <w:proofErr w:type="spellStart"/>
-      <w:r>
-        <w:rPr>
-          <w:lang w:val="en-US"/>
-        </w:rPr>
-        <w:t>self.policy</w:t>
-      </w:r>
-      <w:proofErr w:type="spellEnd"/>
-      <w:r>
-        <w:rPr>
-          <w:lang w:val="en-US"/>
-        </w:rPr>
-        <w:t>(</w:t>
-      </w:r>
-      <w:proofErr w:type="spellStart"/>
-      <w:r>
-        <w:rPr>
-          <w:lang w:val="en-US"/>
-        </w:rPr>
-        <w:t>next_state</w:t>
-      </w:r>
-      <w:proofErr w:type="spellEnd"/>
-      <w:r>
-        <w:rPr>
-          <w:lang w:val="en-US"/>
-        </w:rPr>
-        <w:t xml:space="preserve">, </w:t>
-      </w:r>
-      <w:proofErr w:type="spellStart"/>
-      <w:r>
-        <w:rPr>
-          <w:lang w:val="en-US"/>
-        </w:rPr>
-        <w:t>is_training</w:t>
-      </w:r>
-      <w:proofErr w:type="spellEnd"/>
-      <w:r>
-        <w:rPr>
-          <w:lang w:val="en-US"/>
-        </w:rPr>
-        <w:t>=False))</w:t>
-      </w:r>
-    </w:p>
-    <w:p>
-      <w:pPr>
-        <w:rPr>
-          <w:lang w:val="en-US"/>
-        </w:rPr>
-      </w:pPr>
-      <w:r>
-        <w:rPr>
-          <w:lang w:val="en-US"/>
-        </w:rPr>
-        <w:t xml:space="preserve">Expected </w:t>
-      </w:r>
-      <w:proofErr w:type="gramStart"/>
-      <w:r>
-        <w:rPr>
-          <w:lang w:val="en-US"/>
-        </w:rPr>
-        <w:t>SARSA  Mean</w:t>
-      </w:r>
-      <w:proofErr w:type="gramEnd"/>
-      <w:r>
-        <w:rPr>
-          <w:lang w:val="en-US"/>
-        </w:rPr>
-        <w:t xml:space="preserve"> Training Reward: 0.0036 | Mean Test Reward: 0.0 | gamma=1, alpha=0.5, eps=1, </w:t>
-      </w:r>
-      <w:proofErr w:type="spellStart"/>
-      <w:r>
-        <w:rPr>
-          <w:lang w:val="en-US"/>
-        </w:rPr>
-        <w:t>eps_decay</w:t>
-      </w:r>
-      <w:proofErr w:type="spellEnd"/>
-      <w:r>
-        <w:rPr>
-          <w:lang w:val="en-US"/>
-        </w:rPr>
-        <w:t>=0.999</w:t>
-      </w:r>
-    </w:p>
-    <w:p>
-      <w:pPr>
-        <w:rPr>
-          <w:lang w:val="en-US"/>
-        </w:rPr>
-      </w:pPr>
-      <w:r>
-        <w:rPr>
-          <w:lang w:val="en-US"/>
-        </w:rPr>
-        <w:t xml:space="preserve">Expected </w:t>
-      </w:r>
-      <w:proofErr w:type="gramStart"/>
-      <w:r>
-        <w:rPr>
-          <w:lang w:val="en-US"/>
-        </w:rPr>
-        <w:t>SARSA  Mean</w:t>
-      </w:r>
-      <w:proofErr w:type="gramEnd"/>
-      <w:r>
-        <w:rPr>
-          <w:lang w:val="en-US"/>
-        </w:rPr>
-        <w:t xml:space="preserve"> Training Reward: 0.0 | Mean Test Reward: 0.0 | gamma=1, alpha=0.9, eps=1, </w:t>
-      </w:r>
-      <w:proofErr w:type="spellStart"/>
-      <w:r>
-        <w:rPr>
-          <w:lang w:val="en-US"/>
-        </w:rPr>
-        <w:t>eps_decay</w:t>
-      </w:r>
-      <w:proofErr w:type="spellEnd"/>
-      <w:r>
-        <w:rPr>
-          <w:lang w:val="en-US"/>
-        </w:rPr>
-        <w:t>=0.99</w:t>
-      </w:r>
-    </w:p>
-    <w:p>
-      <w:pPr>
-        <w:rPr>
-          <w:lang w:val="en-US"/>
-        </w:rPr>
-      </w:pPr>
-      <w:r>
-        <w:rPr>
-          <w:lang w:val="en-US"/>
-        </w:rPr>
-        <w:t xml:space="preserve">Expected </w:t>
-      </w:r>
-      <w:proofErr w:type="gramStart"/>
-      <w:r>
-        <w:rPr>
-          <w:lang w:val="en-US"/>
-        </w:rPr>
-        <w:t>SARSA  Mean</w:t>
-      </w:r>
-      <w:proofErr w:type="gramEnd"/>
-      <w:r>
-        <w:rPr>
-          <w:lang w:val="en-US"/>
-        </w:rPr>
-        <w:t xml:space="preserve"> Training Reward: 0.0028 | Mean Test Reward: 0.0 | gamma=1, alpha=0.9, eps=1, </w:t>
-      </w:r>
-      <w:proofErr w:type="spellStart"/>
-      <w:r>
-        <w:rPr>
-          <w:lang w:val="en-US"/>
-        </w:rPr>
-        <w:t>eps_decay</w:t>
-      </w:r>
-      <w:proofErr w:type="spellEnd"/>
-      <w:r>
-        <w:rPr>
-          <w:lang w:val="en-US"/>
-        </w:rPr>
-        <w:t>=0.995</w:t>
-      </w:r>
-    </w:p>
-    <w:p>
-      <w:pPr>
-        <w:rPr>
-          <w:lang w:val="en-US"/>
-        </w:rPr>
-      </w:pPr>
-      <w:r>
-        <w:rPr>
-          <w:lang w:val="en-US"/>
-        </w:rPr>
-        <w:t xml:space="preserve">Expected </w:t>
-      </w:r>
-      <w:proofErr w:type="gramStart"/>
-      <w:r>
-        <w:rPr>
-          <w:lang w:val="en-US"/>
-        </w:rPr>
-        <w:t>SARSA  Mean</w:t>
-      </w:r>
-      <w:proofErr w:type="gramEnd"/>
-      <w:r>
-        <w:rPr>
-          <w:lang w:val="en-US"/>
-        </w:rPr>
-        <w:t xml:space="preserve"> Training Reward: 0.0026 | Mean Test Reward: 0.0 | gamma=1, alpha=0.9, eps=1, </w:t>
-      </w:r>
-      <w:proofErr w:type="spellStart"/>
-      <w:r>
-        <w:rPr>
-          <w:lang w:val="en-US"/>
-        </w:rPr>
-        <w:t>eps_decay</w:t>
-      </w:r>
-      <w:proofErr w:type="spellEnd"/>
-      <w:r>
-        <w:rPr>
-          <w:lang w:val="en-US"/>
-        </w:rPr>
-        <w:t>=0.999</w:t>
-      </w:r>
+        <w:t xml:space="preserve"> Training Reward: 0.006 | Mean Test Reward: 0.0 | gamma=1, alpha=0.9, eps=1, </w:t>
+      </w:r>
+      <w:proofErr w:type="spellStart"/>
+      <w:r>
+        <w:rPr>
+          <w:lang w:val="en-US"/>
+        </w:rPr>
+        <w:t>eps_decay</w:t>
+      </w:r>
+      <w:proofErr w:type="spellEnd"/>
+      <w:r>
+        <w:rPr>
+          <w:lang w:val="en-US"/>
+        </w:rPr>
+        <w:t>=0.9999</w:t>
+      </w:r>
+    </w:p>
+    <w:p>
+      <w:pPr>
+        <w:rPr>
+          <w:lang w:val="en-US"/>
+        </w:rPr>
+      </w:pPr>
+    </w:p>
+    <w:p>
+      <w:pPr>
+        <w:rPr>
+          <w:lang w:val="en-US"/>
+        </w:rPr>
+      </w:pPr>
     </w:p>
     <w:sectPr>
       <w:pgSz w:w="11906" w:h="16838"/>
